--- a/2.评审意见/评审意见汇总.docx
+++ b/2.评审意见/评审意见汇总.docx
@@ -6,7 +6,6 @@
       <w:pPr>
         <w:jc w:val="center"/>
         <w:rPr>
-          <w:rFonts w:hint="eastAsia"/>
           <w:sz w:val="52"/>
           <w:szCs w:val="52"/>
         </w:rPr>
@@ -49,7 +48,6 @@
                 <w:szCs w:val="21"/>
               </w:rPr>
             </w:pPr>
-            <w:bookmarkStart w:id="0" w:name="_GoBack"/>
             <w:r>
               <w:rPr>
                 <w:rFonts w:ascii="Calibri" w:eastAsia="宋体" w:hAnsi="Calibri" w:cs="Times New Roman" w:hint="eastAsia"/>
@@ -791,7 +789,7 @@
             <w:pPr>
               <w:jc w:val="center"/>
               <w:rPr>
-                <w:rFonts w:ascii="Calibri" w:eastAsia="宋体" w:hAnsi="Calibri" w:cs="Times New Roman" w:hint="eastAsia"/>
+                <w:rFonts w:ascii="Calibri" w:eastAsia="宋体" w:hAnsi="Calibri" w:cs="Times New Roman"/>
                 <w:szCs w:val="21"/>
               </w:rPr>
             </w:pPr>
@@ -934,7 +932,7 @@
             <w:pPr>
               <w:jc w:val="center"/>
               <w:rPr>
-                <w:rFonts w:ascii="Calibri" w:eastAsia="宋体" w:hAnsi="Calibri" w:cs="Times New Roman" w:hint="eastAsia"/>
+                <w:rFonts w:ascii="Calibri" w:eastAsia="宋体" w:hAnsi="Calibri" w:cs="Times New Roman"/>
                 <w:szCs w:val="21"/>
               </w:rPr>
             </w:pPr>
@@ -956,7 +954,7 @@
             <w:pPr>
               <w:jc w:val="center"/>
               <w:rPr>
-                <w:rFonts w:ascii="Calibri" w:eastAsia="宋体" w:hAnsi="Calibri" w:cs="Times New Roman" w:hint="eastAsia"/>
+                <w:rFonts w:ascii="Calibri" w:eastAsia="宋体" w:hAnsi="Calibri" w:cs="Times New Roman"/>
                 <w:szCs w:val="21"/>
               </w:rPr>
             </w:pPr>
@@ -1070,7 +1068,7 @@
             <w:pPr>
               <w:jc w:val="center"/>
               <w:rPr>
-                <w:rFonts w:ascii="Calibri" w:eastAsia="宋体" w:hAnsi="Calibri" w:cs="Times New Roman" w:hint="eastAsia"/>
+                <w:rFonts w:ascii="Calibri" w:eastAsia="宋体" w:hAnsi="Calibri" w:cs="Times New Roman"/>
                 <w:szCs w:val="21"/>
               </w:rPr>
             </w:pPr>
@@ -1092,7 +1090,7 @@
             <w:pPr>
               <w:jc w:val="center"/>
               <w:rPr>
-                <w:rFonts w:ascii="Calibri" w:eastAsia="宋体" w:hAnsi="Calibri" w:cs="Times New Roman" w:hint="eastAsia"/>
+                <w:rFonts w:ascii="Calibri" w:eastAsia="宋体" w:hAnsi="Calibri" w:cs="Times New Roman"/>
                 <w:szCs w:val="21"/>
               </w:rPr>
             </w:pPr>
@@ -1213,7 +1211,7 @@
             <w:pPr>
               <w:jc w:val="center"/>
               <w:rPr>
-                <w:rFonts w:ascii="Calibri" w:eastAsia="宋体" w:hAnsi="Calibri" w:cs="Times New Roman" w:hint="eastAsia"/>
+                <w:rFonts w:ascii="Calibri" w:eastAsia="宋体" w:hAnsi="Calibri" w:cs="Times New Roman"/>
                 <w:szCs w:val="21"/>
               </w:rPr>
             </w:pPr>
@@ -1235,7 +1233,7 @@
             <w:pPr>
               <w:jc w:val="center"/>
               <w:rPr>
-                <w:rFonts w:ascii="Calibri" w:eastAsia="宋体" w:hAnsi="Calibri" w:cs="Times New Roman" w:hint="eastAsia"/>
+                <w:rFonts w:ascii="Calibri" w:eastAsia="宋体" w:hAnsi="Calibri" w:cs="Times New Roman"/>
                 <w:szCs w:val="21"/>
               </w:rPr>
             </w:pPr>
@@ -1342,7 +1340,7 @@
             <w:pPr>
               <w:jc w:val="center"/>
               <w:rPr>
-                <w:rFonts w:ascii="Calibri" w:eastAsia="宋体" w:hAnsi="Calibri" w:cs="Times New Roman" w:hint="eastAsia"/>
+                <w:rFonts w:ascii="Calibri" w:eastAsia="宋体" w:hAnsi="Calibri" w:cs="Times New Roman"/>
                 <w:szCs w:val="21"/>
               </w:rPr>
             </w:pPr>
@@ -1364,7 +1362,7 @@
             <w:pPr>
               <w:jc w:val="center"/>
               <w:rPr>
-                <w:rFonts w:ascii="Calibri" w:eastAsia="宋体" w:hAnsi="Calibri" w:cs="Times New Roman" w:hint="eastAsia"/>
+                <w:rFonts w:ascii="Calibri" w:eastAsia="宋体" w:hAnsi="Calibri" w:cs="Times New Roman"/>
                 <w:szCs w:val="21"/>
               </w:rPr>
             </w:pPr>
@@ -1489,7 +1487,7 @@
             <w:pPr>
               <w:jc w:val="center"/>
               <w:rPr>
-                <w:rFonts w:ascii="Calibri" w:eastAsia="宋体" w:hAnsi="Calibri" w:cs="Times New Roman" w:hint="eastAsia"/>
+                <w:rFonts w:ascii="Calibri" w:eastAsia="宋体" w:hAnsi="Calibri" w:cs="Times New Roman"/>
                 <w:szCs w:val="21"/>
               </w:rPr>
             </w:pPr>
@@ -1511,7 +1509,7 @@
             <w:pPr>
               <w:jc w:val="center"/>
               <w:rPr>
-                <w:rFonts w:ascii="Calibri" w:eastAsia="宋体" w:hAnsi="Calibri" w:cs="Times New Roman" w:hint="eastAsia"/>
+                <w:rFonts w:ascii="Calibri" w:eastAsia="宋体" w:hAnsi="Calibri" w:cs="Times New Roman"/>
                 <w:szCs w:val="21"/>
               </w:rPr>
             </w:pPr>
@@ -1625,7 +1623,7 @@
             <w:pPr>
               <w:jc w:val="center"/>
               <w:rPr>
-                <w:rFonts w:ascii="Calibri" w:eastAsia="宋体" w:hAnsi="Calibri" w:cs="Times New Roman" w:hint="eastAsia"/>
+                <w:rFonts w:ascii="Calibri" w:eastAsia="宋体" w:hAnsi="Calibri" w:cs="Times New Roman"/>
                 <w:szCs w:val="21"/>
               </w:rPr>
             </w:pPr>
@@ -1647,7 +1645,7 @@
             <w:pPr>
               <w:jc w:val="center"/>
               <w:rPr>
-                <w:rFonts w:ascii="Calibri" w:eastAsia="宋体" w:hAnsi="Calibri" w:cs="Times New Roman" w:hint="eastAsia"/>
+                <w:rFonts w:ascii="Calibri" w:eastAsia="宋体" w:hAnsi="Calibri" w:cs="Times New Roman"/>
                 <w:szCs w:val="21"/>
               </w:rPr>
             </w:pPr>
@@ -1761,7 +1759,7 @@
             <w:pPr>
               <w:jc w:val="center"/>
               <w:rPr>
-                <w:rFonts w:ascii="Calibri" w:eastAsia="宋体" w:hAnsi="Calibri" w:cs="Times New Roman" w:hint="eastAsia"/>
+                <w:rFonts w:ascii="Calibri" w:eastAsia="宋体" w:hAnsi="Calibri" w:cs="Times New Roman"/>
                 <w:szCs w:val="21"/>
               </w:rPr>
             </w:pPr>
@@ -1783,7 +1781,7 @@
             <w:pPr>
               <w:jc w:val="center"/>
               <w:rPr>
-                <w:rFonts w:ascii="Calibri" w:eastAsia="宋体" w:hAnsi="Calibri" w:cs="Times New Roman" w:hint="eastAsia"/>
+                <w:rFonts w:ascii="Calibri" w:eastAsia="宋体" w:hAnsi="Calibri" w:cs="Times New Roman"/>
                 <w:szCs w:val="21"/>
               </w:rPr>
             </w:pPr>
@@ -1885,17 +1883,11 @@
     <w:p>
       <w:pPr>
         <w:jc w:val="center"/>
-        <w:rPr>
-          <w:rFonts w:hint="eastAsia"/>
-        </w:rPr>
       </w:pPr>
     </w:p>
     <w:p>
       <w:pPr>
         <w:jc w:val="center"/>
-        <w:rPr>
-          <w:rFonts w:hint="eastAsia"/>
-        </w:rPr>
       </w:pPr>
     </w:p>
     <w:tbl>
@@ -1927,8 +1919,8 @@
                 <w:szCs w:val="21"/>
               </w:rPr>
             </w:pPr>
-            <w:bookmarkStart w:id="1" w:name="OLE_LINK1"/>
-            <w:bookmarkStart w:id="2" w:name="OLE_LINK2"/>
+            <w:bookmarkStart w:id="0" w:name="OLE_LINK1"/>
+            <w:bookmarkStart w:id="1" w:name="OLE_LINK2"/>
             <w:r>
               <w:rPr>
                 <w:rFonts w:ascii="Calibri" w:eastAsia="宋体" w:hAnsi="Calibri" w:cs="Times New Roman" w:hint="eastAsia"/>
@@ -2525,15 +2517,12 @@
           </w:p>
         </w:tc>
       </w:tr>
+      <w:bookmarkEnd w:id="0"/>
       <w:bookmarkEnd w:id="1"/>
-      <w:bookmarkEnd w:id="2"/>
     </w:tbl>
     <w:p>
       <w:pPr>
         <w:jc w:val="center"/>
-        <w:rPr>
-          <w:rFonts w:hint="eastAsia"/>
-        </w:rPr>
       </w:pPr>
     </w:p>
     <w:tbl>
@@ -3135,49 +3124,31 @@
     <w:p>
       <w:pPr>
         <w:jc w:val="center"/>
-        <w:rPr>
-          <w:rFonts w:hint="eastAsia"/>
-        </w:rPr>
       </w:pPr>
     </w:p>
     <w:p>
       <w:pPr>
         <w:jc w:val="center"/>
-        <w:rPr>
-          <w:rFonts w:hint="eastAsia"/>
-        </w:rPr>
       </w:pPr>
     </w:p>
     <w:p>
       <w:pPr>
         <w:jc w:val="center"/>
-        <w:rPr>
-          <w:rFonts w:hint="eastAsia"/>
-        </w:rPr>
       </w:pPr>
     </w:p>
     <w:p>
       <w:pPr>
         <w:jc w:val="center"/>
-        <w:rPr>
-          <w:rFonts w:hint="eastAsia"/>
-        </w:rPr>
       </w:pPr>
     </w:p>
     <w:p>
       <w:pPr>
         <w:jc w:val="center"/>
-        <w:rPr>
-          <w:rFonts w:hint="eastAsia"/>
-        </w:rPr>
       </w:pPr>
     </w:p>
     <w:p>
       <w:pPr>
         <w:jc w:val="center"/>
-        <w:rPr>
-          <w:rFonts w:hint="eastAsia"/>
-        </w:rPr>
       </w:pPr>
     </w:p>
     <w:tbl>
@@ -3738,7 +3709,7 @@
             <w:pPr>
               <w:jc w:val="center"/>
               <w:rPr>
-                <w:rFonts w:ascii="Calibri" w:eastAsia="宋体" w:hAnsi="Calibri" w:cs="Times New Roman" w:hint="eastAsia"/>
+                <w:rFonts w:ascii="Calibri" w:eastAsia="宋体" w:hAnsi="Calibri" w:cs="Times New Roman"/>
                 <w:szCs w:val="21"/>
               </w:rPr>
             </w:pPr>
@@ -3982,9 +3953,6 @@
     <w:p>
       <w:pPr>
         <w:jc w:val="center"/>
-        <w:rPr>
-          <w:rFonts w:hint="eastAsia"/>
-        </w:rPr>
       </w:pPr>
     </w:p>
     <w:tbl>
@@ -4595,17 +4563,11 @@
     <w:p>
       <w:pPr>
         <w:jc w:val="center"/>
-        <w:rPr>
-          <w:rFonts w:hint="eastAsia"/>
-        </w:rPr>
       </w:pPr>
     </w:p>
     <w:p>
       <w:pPr>
         <w:jc w:val="center"/>
-        <w:rPr>
-          <w:rFonts w:hint="eastAsia"/>
-        </w:rPr>
       </w:pPr>
     </w:p>
     <w:tbl>
@@ -5359,7 +5321,7 @@
             <w:pPr>
               <w:jc w:val="center"/>
               <w:rPr>
-                <w:rFonts w:ascii="Calibri" w:eastAsia="宋体" w:hAnsi="Calibri" w:cs="Times New Roman" w:hint="eastAsia"/>
+                <w:rFonts w:ascii="Calibri" w:eastAsia="宋体" w:hAnsi="Calibri" w:cs="Times New Roman"/>
                 <w:szCs w:val="21"/>
               </w:rPr>
             </w:pPr>
@@ -5513,9 +5475,6 @@
     <w:p>
       <w:pPr>
         <w:jc w:val="center"/>
-        <w:rPr>
-          <w:rFonts w:hint="eastAsia"/>
-        </w:rPr>
       </w:pPr>
     </w:p>
     <w:tbl>
@@ -6279,7 +6238,7 @@
             <w:pPr>
               <w:jc w:val="center"/>
               <w:rPr>
-                <w:rFonts w:ascii="Calibri" w:eastAsia="宋体" w:hAnsi="Calibri" w:cs="Times New Roman" w:hint="eastAsia"/>
+                <w:rFonts w:ascii="Calibri" w:eastAsia="宋体" w:hAnsi="Calibri" w:cs="Times New Roman"/>
                 <w:szCs w:val="21"/>
               </w:rPr>
             </w:pPr>
@@ -6405,41 +6364,26 @@
     <w:p>
       <w:pPr>
         <w:jc w:val="center"/>
-        <w:rPr>
-          <w:rFonts w:hint="eastAsia"/>
-        </w:rPr>
       </w:pPr>
     </w:p>
     <w:p>
       <w:pPr>
         <w:jc w:val="center"/>
-        <w:rPr>
-          <w:rFonts w:hint="eastAsia"/>
-        </w:rPr>
       </w:pPr>
     </w:p>
     <w:p>
       <w:pPr>
         <w:jc w:val="center"/>
-        <w:rPr>
-          <w:rFonts w:hint="eastAsia"/>
-        </w:rPr>
       </w:pPr>
     </w:p>
     <w:p>
       <w:pPr>
         <w:jc w:val="center"/>
-        <w:rPr>
-          <w:rFonts w:hint="eastAsia"/>
-        </w:rPr>
       </w:pPr>
     </w:p>
     <w:p>
       <w:pPr>
         <w:jc w:val="center"/>
-        <w:rPr>
-          <w:rFonts w:hint="eastAsia"/>
-        </w:rPr>
       </w:pPr>
     </w:p>
     <w:tbl>
@@ -7037,8 +6981,5032 @@
           </w:p>
         </w:tc>
       </w:tr>
-      <w:bookmarkEnd w:id="0"/>
     </w:tbl>
+    <w:p/>
+    <w:p/>
+    <w:p>
+      <w:pPr>
+        <w:jc w:val="center"/>
+        <w:rPr>
+          <w:sz w:val="52"/>
+          <w:szCs w:val="44"/>
+        </w:rPr>
+      </w:pPr>
+      <w:r>
+        <w:rPr>
+          <w:rFonts w:hint="eastAsia"/>
+          <w:sz w:val="52"/>
+          <w:szCs w:val="44"/>
+        </w:rPr>
+        <w:t>第二次评审意见记录</w:t>
+      </w:r>
+    </w:p>
+    <w:p>
+      <w:r>
+        <w:t>对本项目评审：</w:t>
+      </w:r>
+    </w:p>
+    <w:tbl>
+      <w:tblPr>
+        <w:tblStyle w:val="a5"/>
+        <w:tblW w:w="0" w:type="auto"/>
+        <w:tblLook w:val="04A0" w:firstRow="1" w:lastRow="0" w:firstColumn="1" w:lastColumn="0" w:noHBand="0" w:noVBand="1"/>
+      </w:tblPr>
+      <w:tblGrid>
+        <w:gridCol w:w="846"/>
+        <w:gridCol w:w="425"/>
+        <w:gridCol w:w="709"/>
+        <w:gridCol w:w="3260"/>
+        <w:gridCol w:w="1134"/>
+        <w:gridCol w:w="851"/>
+        <w:gridCol w:w="1071"/>
+      </w:tblGrid>
+      <w:tr>
+        <w:tc>
+          <w:tcPr>
+            <w:tcW w:w="1271" w:type="dxa"/>
+            <w:gridSpan w:val="2"/>
+          </w:tcPr>
+          <w:p>
+            <w:pPr>
+              <w:jc w:val="center"/>
+              <w:rPr>
+                <w:rFonts w:ascii="Calibri" w:eastAsia="宋体" w:hAnsi="Calibri" w:cs="Times New Roman"/>
+                <w:szCs w:val="21"/>
+              </w:rPr>
+            </w:pPr>
+            <w:r>
+              <w:rPr>
+                <w:rFonts w:ascii="Calibri" w:eastAsia="宋体" w:hAnsi="Calibri" w:cs="Times New Roman" w:hint="eastAsia"/>
+                <w:szCs w:val="21"/>
+              </w:rPr>
+              <w:t>项目名称</w:t>
+            </w:r>
+          </w:p>
+        </w:tc>
+        <w:tc>
+          <w:tcPr>
+            <w:tcW w:w="7025" w:type="dxa"/>
+            <w:gridSpan w:val="5"/>
+          </w:tcPr>
+          <w:p>
+            <w:pPr>
+              <w:jc w:val="center"/>
+              <w:rPr>
+                <w:rFonts w:ascii="Calibri" w:eastAsia="宋体" w:hAnsi="Calibri" w:cs="Times New Roman"/>
+                <w:szCs w:val="21"/>
+              </w:rPr>
+            </w:pPr>
+            <w:proofErr w:type="spellStart"/>
+            <w:r>
+              <w:rPr>
+                <w:rFonts w:ascii="Calibri" w:eastAsia="宋体" w:hAnsi="Calibri" w:cs="Times New Roman"/>
+                <w:szCs w:val="21"/>
+              </w:rPr>
+              <w:t>Scrapy</w:t>
+            </w:r>
+            <w:proofErr w:type="spellEnd"/>
+          </w:p>
+        </w:tc>
+      </w:tr>
+      <w:tr>
+        <w:tc>
+          <w:tcPr>
+            <w:tcW w:w="1271" w:type="dxa"/>
+            <w:gridSpan w:val="2"/>
+          </w:tcPr>
+          <w:p>
+            <w:pPr>
+              <w:jc w:val="center"/>
+              <w:rPr>
+                <w:rFonts w:ascii="Calibri" w:eastAsia="宋体" w:hAnsi="Calibri" w:cs="Times New Roman"/>
+                <w:szCs w:val="21"/>
+              </w:rPr>
+            </w:pPr>
+            <w:r>
+              <w:rPr>
+                <w:rFonts w:ascii="Calibri" w:eastAsia="宋体" w:hAnsi="Calibri" w:cs="Times New Roman" w:hint="eastAsia"/>
+                <w:szCs w:val="21"/>
+              </w:rPr>
+              <w:t>评审对象</w:t>
+            </w:r>
+          </w:p>
+        </w:tc>
+        <w:tc>
+          <w:tcPr>
+            <w:tcW w:w="3969" w:type="dxa"/>
+            <w:gridSpan w:val="2"/>
+          </w:tcPr>
+          <w:p>
+            <w:pPr>
+              <w:jc w:val="center"/>
+              <w:rPr>
+                <w:rFonts w:ascii="Calibri" w:eastAsia="宋体" w:hAnsi="Calibri" w:cs="Times New Roman"/>
+                <w:szCs w:val="21"/>
+              </w:rPr>
+            </w:pPr>
+            <w:r>
+              <w:rPr>
+                <w:rFonts w:ascii="Calibri" w:eastAsia="宋体" w:hAnsi="Calibri" w:cs="Times New Roman"/>
+                <w:szCs w:val="21"/>
+              </w:rPr>
+              <w:t>需求规格说明书</w:t>
+            </w:r>
+          </w:p>
+        </w:tc>
+        <w:tc>
+          <w:tcPr>
+            <w:tcW w:w="1134" w:type="dxa"/>
+          </w:tcPr>
+          <w:p>
+            <w:pPr>
+              <w:jc w:val="center"/>
+              <w:rPr>
+                <w:rFonts w:ascii="Calibri" w:eastAsia="宋体" w:hAnsi="Calibri" w:cs="Times New Roman"/>
+                <w:szCs w:val="21"/>
+              </w:rPr>
+            </w:pPr>
+            <w:r>
+              <w:rPr>
+                <w:rFonts w:ascii="Calibri" w:eastAsia="宋体" w:hAnsi="Calibri" w:cs="Times New Roman" w:hint="eastAsia"/>
+                <w:szCs w:val="21"/>
+              </w:rPr>
+              <w:t>版本号</w:t>
+            </w:r>
+          </w:p>
+        </w:tc>
+        <w:tc>
+          <w:tcPr>
+            <w:tcW w:w="1922" w:type="dxa"/>
+            <w:gridSpan w:val="2"/>
+          </w:tcPr>
+          <w:p>
+            <w:pPr>
+              <w:jc w:val="center"/>
+              <w:rPr>
+                <w:rFonts w:ascii="Calibri" w:eastAsia="宋体" w:hAnsi="Calibri" w:cs="Times New Roman"/>
+                <w:szCs w:val="21"/>
+              </w:rPr>
+            </w:pPr>
+            <w:r>
+              <w:rPr>
+                <w:rFonts w:ascii="Calibri" w:eastAsia="宋体" w:hAnsi="Calibri" w:cs="Times New Roman" w:hint="eastAsia"/>
+                <w:szCs w:val="21"/>
+              </w:rPr>
+              <w:t>1.0</w:t>
+            </w:r>
+          </w:p>
+        </w:tc>
+      </w:tr>
+      <w:tr>
+        <w:tc>
+          <w:tcPr>
+            <w:tcW w:w="1271" w:type="dxa"/>
+            <w:gridSpan w:val="2"/>
+          </w:tcPr>
+          <w:p>
+            <w:pPr>
+              <w:jc w:val="center"/>
+              <w:rPr>
+                <w:rFonts w:ascii="Calibri" w:eastAsia="宋体" w:hAnsi="Calibri" w:cs="Times New Roman"/>
+                <w:szCs w:val="21"/>
+              </w:rPr>
+            </w:pPr>
+            <w:r>
+              <w:rPr>
+                <w:rFonts w:ascii="Calibri" w:eastAsia="宋体" w:hAnsi="Calibri" w:cs="Times New Roman" w:hint="eastAsia"/>
+                <w:szCs w:val="21"/>
+              </w:rPr>
+              <w:t>提交日期</w:t>
+            </w:r>
+          </w:p>
+        </w:tc>
+        <w:tc>
+          <w:tcPr>
+            <w:tcW w:w="3969" w:type="dxa"/>
+            <w:gridSpan w:val="2"/>
+          </w:tcPr>
+          <w:p>
+            <w:pPr>
+              <w:jc w:val="center"/>
+              <w:rPr>
+                <w:rFonts w:ascii="Calibri" w:eastAsia="宋体" w:hAnsi="Calibri" w:cs="Times New Roman"/>
+                <w:szCs w:val="21"/>
+              </w:rPr>
+            </w:pPr>
+            <w:r>
+              <w:rPr>
+                <w:rFonts w:ascii="Calibri" w:eastAsia="宋体" w:hAnsi="Calibri" w:cs="Times New Roman"/>
+                <w:szCs w:val="21"/>
+              </w:rPr>
+              <w:t>2017/3/</w:t>
+            </w:r>
+            <w:r>
+              <w:rPr>
+                <w:rFonts w:ascii="Calibri" w:eastAsia="宋体" w:hAnsi="Calibri" w:cs="Times New Roman" w:hint="eastAsia"/>
+                <w:szCs w:val="21"/>
+              </w:rPr>
+              <w:t>21</w:t>
+            </w:r>
+          </w:p>
+        </w:tc>
+        <w:tc>
+          <w:tcPr>
+            <w:tcW w:w="1134" w:type="dxa"/>
+          </w:tcPr>
+          <w:p>
+            <w:pPr>
+              <w:jc w:val="center"/>
+              <w:rPr>
+                <w:rFonts w:ascii="Calibri" w:eastAsia="宋体" w:hAnsi="Calibri" w:cs="Times New Roman"/>
+                <w:szCs w:val="21"/>
+              </w:rPr>
+            </w:pPr>
+            <w:r>
+              <w:rPr>
+                <w:rFonts w:ascii="Calibri" w:eastAsia="宋体" w:hAnsi="Calibri" w:cs="Times New Roman" w:hint="eastAsia"/>
+                <w:szCs w:val="21"/>
+              </w:rPr>
+              <w:t>编制人</w:t>
+            </w:r>
+          </w:p>
+        </w:tc>
+        <w:tc>
+          <w:tcPr>
+            <w:tcW w:w="1922" w:type="dxa"/>
+            <w:gridSpan w:val="2"/>
+          </w:tcPr>
+          <w:p>
+            <w:pPr>
+              <w:jc w:val="center"/>
+              <w:rPr>
+                <w:rFonts w:ascii="Calibri" w:eastAsia="宋体" w:hAnsi="Calibri" w:cs="Times New Roman"/>
+                <w:szCs w:val="21"/>
+              </w:rPr>
+            </w:pPr>
+            <w:proofErr w:type="gramStart"/>
+            <w:r>
+              <w:rPr>
+                <w:rFonts w:ascii="Calibri" w:eastAsia="宋体" w:hAnsi="Calibri" w:cs="Times New Roman"/>
+                <w:szCs w:val="21"/>
+              </w:rPr>
+              <w:t>武丁泽宇</w:t>
+            </w:r>
+            <w:proofErr w:type="gramEnd"/>
+          </w:p>
+        </w:tc>
+      </w:tr>
+      <w:tr>
+        <w:tc>
+          <w:tcPr>
+            <w:tcW w:w="1271" w:type="dxa"/>
+            <w:gridSpan w:val="2"/>
+          </w:tcPr>
+          <w:p>
+            <w:pPr>
+              <w:jc w:val="center"/>
+              <w:rPr>
+                <w:rFonts w:ascii="Calibri" w:eastAsia="宋体" w:hAnsi="Calibri" w:cs="Times New Roman"/>
+                <w:szCs w:val="21"/>
+              </w:rPr>
+            </w:pPr>
+            <w:r>
+              <w:rPr>
+                <w:rFonts w:ascii="Calibri" w:eastAsia="宋体" w:hAnsi="Calibri" w:cs="Times New Roman" w:hint="eastAsia"/>
+                <w:szCs w:val="21"/>
+              </w:rPr>
+              <w:t>评审日期</w:t>
+            </w:r>
+          </w:p>
+        </w:tc>
+        <w:tc>
+          <w:tcPr>
+            <w:tcW w:w="3969" w:type="dxa"/>
+            <w:gridSpan w:val="2"/>
+          </w:tcPr>
+          <w:p>
+            <w:pPr>
+              <w:jc w:val="center"/>
+              <w:rPr>
+                <w:rFonts w:ascii="Calibri" w:eastAsia="宋体" w:hAnsi="Calibri" w:cs="Times New Roman"/>
+                <w:szCs w:val="21"/>
+              </w:rPr>
+            </w:pPr>
+            <w:r>
+              <w:rPr>
+                <w:rFonts w:ascii="Calibri" w:eastAsia="宋体" w:hAnsi="Calibri" w:cs="Times New Roman"/>
+                <w:szCs w:val="21"/>
+              </w:rPr>
+              <w:t>2017/3/</w:t>
+            </w:r>
+            <w:r>
+              <w:rPr>
+                <w:rFonts w:ascii="Calibri" w:eastAsia="宋体" w:hAnsi="Calibri" w:cs="Times New Roman" w:hint="eastAsia"/>
+                <w:szCs w:val="21"/>
+              </w:rPr>
+              <w:t>29</w:t>
+            </w:r>
+          </w:p>
+        </w:tc>
+        <w:tc>
+          <w:tcPr>
+            <w:tcW w:w="1134" w:type="dxa"/>
+          </w:tcPr>
+          <w:p>
+            <w:pPr>
+              <w:jc w:val="center"/>
+              <w:rPr>
+                <w:rFonts w:ascii="Calibri" w:eastAsia="宋体" w:hAnsi="Calibri" w:cs="Times New Roman"/>
+                <w:szCs w:val="21"/>
+              </w:rPr>
+            </w:pPr>
+            <w:r>
+              <w:rPr>
+                <w:rFonts w:ascii="Calibri" w:eastAsia="宋体" w:hAnsi="Calibri" w:cs="Times New Roman" w:hint="eastAsia"/>
+                <w:szCs w:val="21"/>
+              </w:rPr>
+              <w:t>评审方式</w:t>
+            </w:r>
+          </w:p>
+        </w:tc>
+        <w:tc>
+          <w:tcPr>
+            <w:tcW w:w="1922" w:type="dxa"/>
+            <w:gridSpan w:val="2"/>
+          </w:tcPr>
+          <w:p>
+            <w:pPr>
+              <w:jc w:val="center"/>
+              <w:rPr>
+                <w:rFonts w:ascii="Calibri" w:eastAsia="宋体" w:hAnsi="Calibri" w:cs="Times New Roman"/>
+                <w:szCs w:val="21"/>
+              </w:rPr>
+            </w:pPr>
+            <w:r>
+              <w:rPr>
+                <w:rFonts w:ascii="Calibri" w:eastAsia="宋体" w:hAnsi="Calibri" w:cs="Times New Roman"/>
+                <w:szCs w:val="21"/>
+              </w:rPr>
+              <w:t>网上互评</w:t>
+            </w:r>
+          </w:p>
+        </w:tc>
+      </w:tr>
+      <w:tr>
+        <w:tc>
+          <w:tcPr>
+            <w:tcW w:w="846" w:type="dxa"/>
+          </w:tcPr>
+          <w:p>
+            <w:pPr>
+              <w:jc w:val="center"/>
+              <w:rPr>
+                <w:rFonts w:ascii="Calibri" w:eastAsia="宋体" w:hAnsi="Calibri" w:cs="Times New Roman"/>
+                <w:szCs w:val="21"/>
+              </w:rPr>
+            </w:pPr>
+            <w:r>
+              <w:rPr>
+                <w:rFonts w:ascii="Calibri" w:eastAsia="宋体" w:hAnsi="Calibri" w:cs="Times New Roman" w:hint="eastAsia"/>
+                <w:szCs w:val="21"/>
+              </w:rPr>
+              <w:t>序号</w:t>
+            </w:r>
+          </w:p>
+        </w:tc>
+        <w:tc>
+          <w:tcPr>
+            <w:tcW w:w="1134" w:type="dxa"/>
+            <w:gridSpan w:val="2"/>
+          </w:tcPr>
+          <w:p>
+            <w:pPr>
+              <w:jc w:val="center"/>
+              <w:rPr>
+                <w:rFonts w:ascii="Calibri" w:eastAsia="宋体" w:hAnsi="Calibri" w:cs="Times New Roman"/>
+                <w:szCs w:val="21"/>
+              </w:rPr>
+            </w:pPr>
+            <w:r>
+              <w:rPr>
+                <w:rFonts w:ascii="Calibri" w:eastAsia="宋体" w:hAnsi="Calibri" w:cs="Times New Roman" w:hint="eastAsia"/>
+                <w:szCs w:val="21"/>
+              </w:rPr>
+              <w:t>问题位置</w:t>
+            </w:r>
+          </w:p>
+        </w:tc>
+        <w:tc>
+          <w:tcPr>
+            <w:tcW w:w="3260" w:type="dxa"/>
+          </w:tcPr>
+          <w:p>
+            <w:pPr>
+              <w:jc w:val="center"/>
+              <w:rPr>
+                <w:rFonts w:ascii="Calibri" w:eastAsia="宋体" w:hAnsi="Calibri" w:cs="Times New Roman"/>
+                <w:szCs w:val="21"/>
+              </w:rPr>
+            </w:pPr>
+            <w:r>
+              <w:rPr>
+                <w:rFonts w:ascii="Calibri" w:eastAsia="宋体" w:hAnsi="Calibri" w:cs="Times New Roman" w:hint="eastAsia"/>
+                <w:szCs w:val="21"/>
+              </w:rPr>
+              <w:t>问题描述</w:t>
+            </w:r>
+          </w:p>
+        </w:tc>
+        <w:tc>
+          <w:tcPr>
+            <w:tcW w:w="1134" w:type="dxa"/>
+          </w:tcPr>
+          <w:p>
+            <w:pPr>
+              <w:jc w:val="center"/>
+              <w:rPr>
+                <w:rFonts w:ascii="Calibri" w:eastAsia="宋体" w:hAnsi="Calibri" w:cs="Times New Roman"/>
+                <w:szCs w:val="21"/>
+              </w:rPr>
+            </w:pPr>
+            <w:r>
+              <w:rPr>
+                <w:rFonts w:ascii="Calibri" w:eastAsia="宋体" w:hAnsi="Calibri" w:cs="Times New Roman" w:hint="eastAsia"/>
+                <w:szCs w:val="21"/>
+              </w:rPr>
+              <w:t>报告人</w:t>
+            </w:r>
+          </w:p>
+        </w:tc>
+        <w:tc>
+          <w:tcPr>
+            <w:tcW w:w="851" w:type="dxa"/>
+          </w:tcPr>
+          <w:p>
+            <w:pPr>
+              <w:jc w:val="center"/>
+              <w:rPr>
+                <w:rFonts w:ascii="Calibri" w:eastAsia="宋体" w:hAnsi="Calibri" w:cs="Times New Roman"/>
+                <w:szCs w:val="21"/>
+              </w:rPr>
+            </w:pPr>
+            <w:r>
+              <w:rPr>
+                <w:rFonts w:ascii="Calibri" w:eastAsia="宋体" w:hAnsi="Calibri" w:cs="Times New Roman" w:hint="eastAsia"/>
+                <w:szCs w:val="21"/>
+              </w:rPr>
+              <w:t>严重性</w:t>
+            </w:r>
+          </w:p>
+        </w:tc>
+        <w:tc>
+          <w:tcPr>
+            <w:tcW w:w="1071" w:type="dxa"/>
+          </w:tcPr>
+          <w:p>
+            <w:pPr>
+              <w:jc w:val="center"/>
+              <w:rPr>
+                <w:rFonts w:ascii="Calibri" w:eastAsia="宋体" w:hAnsi="Calibri" w:cs="Times New Roman"/>
+                <w:szCs w:val="21"/>
+              </w:rPr>
+            </w:pPr>
+            <w:r>
+              <w:rPr>
+                <w:rFonts w:ascii="Calibri" w:eastAsia="宋体" w:hAnsi="Calibri" w:cs="Times New Roman" w:hint="eastAsia"/>
+                <w:szCs w:val="21"/>
+              </w:rPr>
+              <w:t>处理意见</w:t>
+            </w:r>
+          </w:p>
+        </w:tc>
+      </w:tr>
+      <w:tr>
+        <w:tc>
+          <w:tcPr>
+            <w:tcW w:w="846" w:type="dxa"/>
+          </w:tcPr>
+          <w:p>
+            <w:pPr>
+              <w:jc w:val="center"/>
+              <w:rPr>
+                <w:rFonts w:ascii="Calibri" w:eastAsia="宋体" w:hAnsi="Calibri" w:cs="Times New Roman"/>
+                <w:szCs w:val="21"/>
+              </w:rPr>
+            </w:pPr>
+            <w:r>
+              <w:rPr>
+                <w:rFonts w:ascii="Calibri" w:eastAsia="宋体" w:hAnsi="Calibri" w:cs="Times New Roman" w:hint="eastAsia"/>
+                <w:szCs w:val="21"/>
+              </w:rPr>
+              <w:t>1</w:t>
+            </w:r>
+          </w:p>
+        </w:tc>
+        <w:tc>
+          <w:tcPr>
+            <w:tcW w:w="1134" w:type="dxa"/>
+            <w:gridSpan w:val="2"/>
+          </w:tcPr>
+          <w:p>
+            <w:pPr>
+              <w:jc w:val="center"/>
+              <w:rPr>
+                <w:rFonts w:ascii="Calibri" w:eastAsia="宋体" w:hAnsi="Calibri" w:cs="Times New Roman"/>
+                <w:szCs w:val="21"/>
+              </w:rPr>
+            </w:pPr>
+            <w:r>
+              <w:rPr>
+                <w:rFonts w:ascii="Calibri" w:eastAsia="宋体" w:hAnsi="Calibri" w:cs="Times New Roman" w:hint="eastAsia"/>
+                <w:szCs w:val="21"/>
+              </w:rPr>
+              <w:t>3.2</w:t>
+            </w:r>
+          </w:p>
+        </w:tc>
+        <w:tc>
+          <w:tcPr>
+            <w:tcW w:w="3260" w:type="dxa"/>
+          </w:tcPr>
+          <w:p>
+            <w:pPr>
+              <w:jc w:val="center"/>
+              <w:rPr>
+                <w:rFonts w:ascii="Calibri" w:eastAsia="宋体" w:hAnsi="Calibri" w:cs="Times New Roman"/>
+                <w:szCs w:val="21"/>
+              </w:rPr>
+            </w:pPr>
+            <w:r>
+              <w:rPr>
+                <w:rFonts w:ascii="Calibri" w:eastAsia="宋体" w:hAnsi="Calibri" w:cs="Times New Roman"/>
+                <w:szCs w:val="21"/>
+              </w:rPr>
+              <w:t>性能需求中有非功能性需求表达，建议标题进行修改</w:t>
+            </w:r>
+          </w:p>
+        </w:tc>
+        <w:tc>
+          <w:tcPr>
+            <w:tcW w:w="1134" w:type="dxa"/>
+          </w:tcPr>
+          <w:p>
+            <w:pPr>
+              <w:rPr>
+                <w:rFonts w:ascii="Calibri" w:eastAsia="宋体" w:hAnsi="Calibri" w:cs="Times New Roman"/>
+                <w:szCs w:val="21"/>
+              </w:rPr>
+            </w:pPr>
+            <w:r>
+              <w:rPr>
+                <w:rFonts w:ascii="Calibri" w:eastAsia="宋体" w:hAnsi="Calibri" w:cs="Times New Roman" w:hint="eastAsia"/>
+                <w:szCs w:val="21"/>
+              </w:rPr>
+              <w:t>D-</w:t>
+            </w:r>
+            <w:r>
+              <w:rPr>
+                <w:rFonts w:ascii="Calibri" w:eastAsia="宋体" w:hAnsi="Calibri" w:cs="Times New Roman" w:hint="eastAsia"/>
+                <w:szCs w:val="21"/>
+              </w:rPr>
+              <w:t>李岳</w:t>
+            </w:r>
+            <w:proofErr w:type="gramStart"/>
+            <w:r>
+              <w:rPr>
+                <w:rFonts w:ascii="Calibri" w:eastAsia="宋体" w:hAnsi="Calibri" w:cs="Times New Roman" w:hint="eastAsia"/>
+                <w:szCs w:val="21"/>
+              </w:rPr>
+              <w:t>檑</w:t>
+            </w:r>
+            <w:proofErr w:type="gramEnd"/>
+          </w:p>
+        </w:tc>
+        <w:tc>
+          <w:tcPr>
+            <w:tcW w:w="851" w:type="dxa"/>
+          </w:tcPr>
+          <w:p>
+            <w:pPr>
+              <w:jc w:val="center"/>
+              <w:rPr>
+                <w:rFonts w:ascii="Calibri" w:eastAsia="宋体" w:hAnsi="Calibri" w:cs="Times New Roman"/>
+                <w:szCs w:val="21"/>
+              </w:rPr>
+            </w:pPr>
+            <w:r>
+              <w:rPr>
+                <w:rFonts w:ascii="Calibri" w:eastAsia="宋体" w:hAnsi="Calibri" w:cs="Times New Roman"/>
+                <w:szCs w:val="21"/>
+              </w:rPr>
+              <w:t>轻微</w:t>
+            </w:r>
+          </w:p>
+        </w:tc>
+        <w:tc>
+          <w:tcPr>
+            <w:tcW w:w="1071" w:type="dxa"/>
+          </w:tcPr>
+          <w:p>
+            <w:pPr>
+              <w:jc w:val="center"/>
+              <w:rPr>
+                <w:rFonts w:ascii="Calibri" w:eastAsia="宋体" w:hAnsi="Calibri" w:cs="Times New Roman"/>
+                <w:szCs w:val="21"/>
+              </w:rPr>
+            </w:pPr>
+            <w:r>
+              <w:rPr>
+                <w:rFonts w:ascii="Calibri" w:eastAsia="宋体" w:hAnsi="Calibri" w:cs="Times New Roman"/>
+                <w:szCs w:val="21"/>
+              </w:rPr>
+              <w:t>接受</w:t>
+            </w:r>
+          </w:p>
+        </w:tc>
+      </w:tr>
+      <w:tr>
+        <w:tc>
+          <w:tcPr>
+            <w:tcW w:w="846" w:type="dxa"/>
+          </w:tcPr>
+          <w:p>
+            <w:pPr>
+              <w:jc w:val="center"/>
+              <w:rPr>
+                <w:rFonts w:ascii="Calibri" w:eastAsia="宋体" w:hAnsi="Calibri" w:cs="Times New Roman"/>
+                <w:szCs w:val="21"/>
+              </w:rPr>
+            </w:pPr>
+            <w:r>
+              <w:rPr>
+                <w:rFonts w:ascii="Calibri" w:eastAsia="宋体" w:hAnsi="Calibri" w:cs="Times New Roman" w:hint="eastAsia"/>
+                <w:szCs w:val="21"/>
+              </w:rPr>
+              <w:t>2</w:t>
+            </w:r>
+          </w:p>
+        </w:tc>
+        <w:tc>
+          <w:tcPr>
+            <w:tcW w:w="1134" w:type="dxa"/>
+            <w:gridSpan w:val="2"/>
+          </w:tcPr>
+          <w:p>
+            <w:pPr>
+              <w:jc w:val="center"/>
+              <w:rPr>
+                <w:rFonts w:ascii="Calibri" w:eastAsia="宋体" w:hAnsi="Calibri" w:cs="Times New Roman"/>
+                <w:szCs w:val="21"/>
+              </w:rPr>
+            </w:pPr>
+            <w:r>
+              <w:rPr>
+                <w:rFonts w:ascii="Calibri" w:eastAsia="宋体" w:hAnsi="Calibri" w:cs="Times New Roman" w:hint="eastAsia"/>
+                <w:szCs w:val="21"/>
+              </w:rPr>
+              <w:t>3.2</w:t>
+            </w:r>
+          </w:p>
+        </w:tc>
+        <w:tc>
+          <w:tcPr>
+            <w:tcW w:w="3260" w:type="dxa"/>
+          </w:tcPr>
+          <w:p>
+            <w:pPr>
+              <w:jc w:val="center"/>
+              <w:rPr>
+                <w:rFonts w:ascii="Calibri" w:eastAsia="宋体" w:hAnsi="Calibri" w:cs="Times New Roman"/>
+                <w:szCs w:val="21"/>
+              </w:rPr>
+            </w:pPr>
+            <w:r>
+              <w:rPr>
+                <w:rFonts w:ascii="Calibri" w:eastAsia="宋体" w:hAnsi="Calibri" w:cs="Times New Roman"/>
+                <w:szCs w:val="21"/>
+              </w:rPr>
+              <w:t>非功能性需求描述不够具体</w:t>
+            </w:r>
+          </w:p>
+        </w:tc>
+        <w:tc>
+          <w:tcPr>
+            <w:tcW w:w="1134" w:type="dxa"/>
+          </w:tcPr>
+          <w:p>
+            <w:pPr>
+              <w:rPr>
+                <w:rFonts w:ascii="Calibri" w:eastAsia="宋体" w:hAnsi="Calibri" w:cs="Times New Roman"/>
+                <w:szCs w:val="21"/>
+              </w:rPr>
+            </w:pPr>
+            <w:r>
+              <w:rPr>
+                <w:rFonts w:ascii="Calibri" w:eastAsia="宋体" w:hAnsi="Calibri" w:cs="Times New Roman" w:hint="eastAsia"/>
+                <w:szCs w:val="21"/>
+              </w:rPr>
+              <w:t>D-</w:t>
+            </w:r>
+            <w:r>
+              <w:rPr>
+                <w:rFonts w:ascii="Calibri" w:eastAsia="宋体" w:hAnsi="Calibri" w:cs="Times New Roman" w:hint="eastAsia"/>
+                <w:szCs w:val="21"/>
+              </w:rPr>
+              <w:t>李岳</w:t>
+            </w:r>
+            <w:proofErr w:type="gramStart"/>
+            <w:r>
+              <w:rPr>
+                <w:rFonts w:ascii="Calibri" w:eastAsia="宋体" w:hAnsi="Calibri" w:cs="Times New Roman" w:hint="eastAsia"/>
+                <w:szCs w:val="21"/>
+              </w:rPr>
+              <w:t>檑</w:t>
+            </w:r>
+            <w:proofErr w:type="gramEnd"/>
+          </w:p>
+        </w:tc>
+        <w:tc>
+          <w:tcPr>
+            <w:tcW w:w="851" w:type="dxa"/>
+          </w:tcPr>
+          <w:p>
+            <w:pPr>
+              <w:jc w:val="center"/>
+              <w:rPr>
+                <w:rFonts w:ascii="Calibri" w:eastAsia="宋体" w:hAnsi="Calibri" w:cs="Times New Roman"/>
+                <w:szCs w:val="21"/>
+              </w:rPr>
+            </w:pPr>
+            <w:r>
+              <w:rPr>
+                <w:rFonts w:ascii="Calibri" w:eastAsia="宋体" w:hAnsi="Calibri" w:cs="Times New Roman"/>
+                <w:szCs w:val="21"/>
+              </w:rPr>
+              <w:t>一般</w:t>
+            </w:r>
+          </w:p>
+        </w:tc>
+        <w:tc>
+          <w:tcPr>
+            <w:tcW w:w="1071" w:type="dxa"/>
+          </w:tcPr>
+          <w:p>
+            <w:pPr>
+              <w:jc w:val="center"/>
+              <w:rPr>
+                <w:rFonts w:ascii="Calibri" w:eastAsia="宋体" w:hAnsi="Calibri" w:cs="Times New Roman"/>
+                <w:szCs w:val="21"/>
+              </w:rPr>
+            </w:pPr>
+            <w:r>
+              <w:rPr>
+                <w:rFonts w:ascii="Calibri" w:eastAsia="宋体" w:hAnsi="Calibri" w:cs="Times New Roman"/>
+                <w:szCs w:val="21"/>
+              </w:rPr>
+              <w:t>解释</w:t>
+            </w:r>
+          </w:p>
+        </w:tc>
+      </w:tr>
+      <w:tr>
+        <w:tc>
+          <w:tcPr>
+            <w:tcW w:w="846" w:type="dxa"/>
+          </w:tcPr>
+          <w:p>
+            <w:pPr>
+              <w:jc w:val="center"/>
+              <w:rPr>
+                <w:rFonts w:ascii="Calibri" w:eastAsia="宋体" w:hAnsi="Calibri" w:cs="Times New Roman"/>
+                <w:szCs w:val="21"/>
+              </w:rPr>
+            </w:pPr>
+            <w:r>
+              <w:rPr>
+                <w:rFonts w:ascii="Calibri" w:eastAsia="宋体" w:hAnsi="Calibri" w:cs="Times New Roman" w:hint="eastAsia"/>
+                <w:szCs w:val="21"/>
+              </w:rPr>
+              <w:t>3</w:t>
+            </w:r>
+          </w:p>
+        </w:tc>
+        <w:tc>
+          <w:tcPr>
+            <w:tcW w:w="1134" w:type="dxa"/>
+            <w:gridSpan w:val="2"/>
+          </w:tcPr>
+          <w:p>
+            <w:pPr>
+              <w:jc w:val="center"/>
+              <w:rPr>
+                <w:rFonts w:ascii="Calibri" w:eastAsia="宋体" w:hAnsi="Calibri" w:cs="Times New Roman"/>
+                <w:szCs w:val="21"/>
+              </w:rPr>
+            </w:pPr>
+            <w:r>
+              <w:rPr>
+                <w:rFonts w:ascii="Calibri" w:eastAsia="宋体" w:hAnsi="Calibri" w:cs="Times New Roman" w:hint="eastAsia"/>
+                <w:szCs w:val="21"/>
+              </w:rPr>
+              <w:t>4</w:t>
+            </w:r>
+          </w:p>
+        </w:tc>
+        <w:tc>
+          <w:tcPr>
+            <w:tcW w:w="3260" w:type="dxa"/>
+          </w:tcPr>
+          <w:p>
+            <w:pPr>
+              <w:jc w:val="center"/>
+              <w:rPr>
+                <w:rFonts w:ascii="Calibri" w:eastAsia="宋体" w:hAnsi="Calibri" w:cs="Times New Roman"/>
+                <w:szCs w:val="21"/>
+              </w:rPr>
+            </w:pPr>
+            <w:r>
+              <w:rPr>
+                <w:rFonts w:ascii="Calibri" w:eastAsia="宋体" w:hAnsi="Calibri" w:cs="Times New Roman"/>
+                <w:szCs w:val="21"/>
+              </w:rPr>
+              <w:t>运行环境过于简单</w:t>
+            </w:r>
+          </w:p>
+        </w:tc>
+        <w:tc>
+          <w:tcPr>
+            <w:tcW w:w="1134" w:type="dxa"/>
+          </w:tcPr>
+          <w:p>
+            <w:pPr>
+              <w:rPr>
+                <w:rFonts w:ascii="Calibri" w:eastAsia="宋体" w:hAnsi="Calibri" w:cs="Times New Roman"/>
+                <w:szCs w:val="21"/>
+              </w:rPr>
+            </w:pPr>
+            <w:r>
+              <w:rPr>
+                <w:rFonts w:ascii="Calibri" w:eastAsia="宋体" w:hAnsi="Calibri" w:cs="Times New Roman" w:hint="eastAsia"/>
+                <w:szCs w:val="21"/>
+              </w:rPr>
+              <w:t>D-</w:t>
+            </w:r>
+            <w:r>
+              <w:rPr>
+                <w:rFonts w:ascii="Calibri" w:eastAsia="宋体" w:hAnsi="Calibri" w:cs="Times New Roman" w:hint="eastAsia"/>
+                <w:szCs w:val="21"/>
+              </w:rPr>
+              <w:t>李岳</w:t>
+            </w:r>
+            <w:proofErr w:type="gramStart"/>
+            <w:r>
+              <w:rPr>
+                <w:rFonts w:ascii="Calibri" w:eastAsia="宋体" w:hAnsi="Calibri" w:cs="Times New Roman" w:hint="eastAsia"/>
+                <w:szCs w:val="21"/>
+              </w:rPr>
+              <w:t>檑</w:t>
+            </w:r>
+            <w:proofErr w:type="gramEnd"/>
+          </w:p>
+        </w:tc>
+        <w:tc>
+          <w:tcPr>
+            <w:tcW w:w="851" w:type="dxa"/>
+          </w:tcPr>
+          <w:p>
+            <w:pPr>
+              <w:jc w:val="center"/>
+              <w:rPr>
+                <w:rFonts w:ascii="Calibri" w:eastAsia="宋体" w:hAnsi="Calibri" w:cs="Times New Roman"/>
+                <w:szCs w:val="21"/>
+              </w:rPr>
+            </w:pPr>
+            <w:r>
+              <w:rPr>
+                <w:rFonts w:ascii="Calibri" w:eastAsia="宋体" w:hAnsi="Calibri" w:cs="Times New Roman"/>
+                <w:szCs w:val="21"/>
+              </w:rPr>
+              <w:t>轻微</w:t>
+            </w:r>
+          </w:p>
+        </w:tc>
+        <w:tc>
+          <w:tcPr>
+            <w:tcW w:w="1071" w:type="dxa"/>
+          </w:tcPr>
+          <w:p>
+            <w:pPr>
+              <w:jc w:val="center"/>
+              <w:rPr>
+                <w:rFonts w:ascii="Calibri" w:eastAsia="宋体" w:hAnsi="Calibri" w:cs="Times New Roman"/>
+                <w:szCs w:val="21"/>
+              </w:rPr>
+            </w:pPr>
+            <w:r>
+              <w:rPr>
+                <w:rFonts w:ascii="Calibri" w:eastAsia="宋体" w:hAnsi="Calibri" w:cs="Times New Roman"/>
+                <w:szCs w:val="21"/>
+              </w:rPr>
+              <w:t>接受</w:t>
+            </w:r>
+          </w:p>
+        </w:tc>
+      </w:tr>
+      <w:tr>
+        <w:tc>
+          <w:tcPr>
+            <w:tcW w:w="846" w:type="dxa"/>
+          </w:tcPr>
+          <w:p>
+            <w:pPr>
+              <w:jc w:val="center"/>
+              <w:rPr>
+                <w:rFonts w:ascii="Calibri" w:eastAsia="宋体" w:hAnsi="Calibri" w:cs="Times New Roman"/>
+                <w:szCs w:val="21"/>
+              </w:rPr>
+            </w:pPr>
+            <w:r>
+              <w:rPr>
+                <w:rFonts w:ascii="Calibri" w:eastAsia="宋体" w:hAnsi="Calibri" w:cs="Times New Roman" w:hint="eastAsia"/>
+                <w:szCs w:val="21"/>
+              </w:rPr>
+              <w:t>4</w:t>
+            </w:r>
+          </w:p>
+        </w:tc>
+        <w:tc>
+          <w:tcPr>
+            <w:tcW w:w="1134" w:type="dxa"/>
+            <w:gridSpan w:val="2"/>
+          </w:tcPr>
+          <w:p>
+            <w:pPr>
+              <w:jc w:val="center"/>
+              <w:rPr>
+                <w:rFonts w:ascii="Calibri" w:eastAsia="宋体" w:hAnsi="Calibri" w:cs="Times New Roman"/>
+                <w:szCs w:val="21"/>
+              </w:rPr>
+            </w:pPr>
+            <w:r>
+              <w:rPr>
+                <w:rFonts w:ascii="Calibri" w:eastAsia="宋体" w:hAnsi="Calibri" w:cs="Times New Roman" w:hint="eastAsia"/>
+                <w:szCs w:val="21"/>
+              </w:rPr>
+              <w:t>4</w:t>
+            </w:r>
+          </w:p>
+        </w:tc>
+        <w:tc>
+          <w:tcPr>
+            <w:tcW w:w="3260" w:type="dxa"/>
+          </w:tcPr>
+          <w:p>
+            <w:pPr>
+              <w:jc w:val="center"/>
+              <w:rPr>
+                <w:rFonts w:ascii="Calibri" w:eastAsia="宋体" w:hAnsi="Calibri" w:cs="Times New Roman"/>
+                <w:szCs w:val="21"/>
+              </w:rPr>
+            </w:pPr>
+            <w:r>
+              <w:rPr>
+                <w:rFonts w:ascii="Calibri" w:eastAsia="宋体" w:hAnsi="Calibri" w:cs="Times New Roman"/>
+                <w:szCs w:val="21"/>
+              </w:rPr>
+              <w:t>不需要显示器需求</w:t>
+            </w:r>
+          </w:p>
+        </w:tc>
+        <w:tc>
+          <w:tcPr>
+            <w:tcW w:w="1134" w:type="dxa"/>
+          </w:tcPr>
+          <w:p>
+            <w:pPr>
+              <w:rPr>
+                <w:rFonts w:ascii="Calibri" w:eastAsia="宋体" w:hAnsi="Calibri" w:cs="Times New Roman"/>
+                <w:szCs w:val="21"/>
+              </w:rPr>
+            </w:pPr>
+            <w:r>
+              <w:rPr>
+                <w:rFonts w:ascii="Calibri" w:eastAsia="宋体" w:hAnsi="Calibri" w:cs="Times New Roman" w:hint="eastAsia"/>
+                <w:szCs w:val="21"/>
+              </w:rPr>
+              <w:t>D-</w:t>
+            </w:r>
+            <w:r>
+              <w:rPr>
+                <w:rFonts w:ascii="Calibri" w:eastAsia="宋体" w:hAnsi="Calibri" w:cs="Times New Roman" w:hint="eastAsia"/>
+                <w:szCs w:val="21"/>
+              </w:rPr>
+              <w:t>李岳</w:t>
+            </w:r>
+            <w:proofErr w:type="gramStart"/>
+            <w:r>
+              <w:rPr>
+                <w:rFonts w:ascii="Calibri" w:eastAsia="宋体" w:hAnsi="Calibri" w:cs="Times New Roman" w:hint="eastAsia"/>
+                <w:szCs w:val="21"/>
+              </w:rPr>
+              <w:t>檑</w:t>
+            </w:r>
+            <w:proofErr w:type="gramEnd"/>
+          </w:p>
+        </w:tc>
+        <w:tc>
+          <w:tcPr>
+            <w:tcW w:w="851" w:type="dxa"/>
+          </w:tcPr>
+          <w:p>
+            <w:pPr>
+              <w:jc w:val="center"/>
+              <w:rPr>
+                <w:rFonts w:ascii="Calibri" w:eastAsia="宋体" w:hAnsi="Calibri" w:cs="Times New Roman"/>
+                <w:szCs w:val="21"/>
+              </w:rPr>
+            </w:pPr>
+            <w:r>
+              <w:rPr>
+                <w:rFonts w:ascii="Calibri" w:eastAsia="宋体" w:hAnsi="Calibri" w:cs="Times New Roman"/>
+                <w:szCs w:val="21"/>
+              </w:rPr>
+              <w:t>轻微</w:t>
+            </w:r>
+          </w:p>
+        </w:tc>
+        <w:tc>
+          <w:tcPr>
+            <w:tcW w:w="1071" w:type="dxa"/>
+          </w:tcPr>
+          <w:p>
+            <w:pPr>
+              <w:jc w:val="center"/>
+              <w:rPr>
+                <w:rFonts w:ascii="Calibri" w:eastAsia="宋体" w:hAnsi="Calibri" w:cs="Times New Roman"/>
+                <w:szCs w:val="21"/>
+              </w:rPr>
+            </w:pPr>
+            <w:r>
+              <w:rPr>
+                <w:rFonts w:ascii="Calibri" w:eastAsia="宋体" w:hAnsi="Calibri" w:cs="Times New Roman" w:hint="eastAsia"/>
+                <w:szCs w:val="21"/>
+              </w:rPr>
+              <w:t>解释</w:t>
+            </w:r>
+          </w:p>
+        </w:tc>
+      </w:tr>
+      <w:tr>
+        <w:tc>
+          <w:tcPr>
+            <w:tcW w:w="846" w:type="dxa"/>
+          </w:tcPr>
+          <w:p>
+            <w:pPr>
+              <w:jc w:val="center"/>
+              <w:rPr>
+                <w:rFonts w:ascii="Calibri" w:eastAsia="宋体" w:hAnsi="Calibri" w:cs="Times New Roman"/>
+                <w:szCs w:val="21"/>
+              </w:rPr>
+            </w:pPr>
+            <w:r>
+              <w:rPr>
+                <w:rFonts w:ascii="Calibri" w:eastAsia="宋体" w:hAnsi="Calibri" w:cs="Times New Roman" w:hint="eastAsia"/>
+                <w:szCs w:val="21"/>
+              </w:rPr>
+              <w:t>5</w:t>
+            </w:r>
+          </w:p>
+        </w:tc>
+        <w:tc>
+          <w:tcPr>
+            <w:tcW w:w="1134" w:type="dxa"/>
+            <w:gridSpan w:val="2"/>
+          </w:tcPr>
+          <w:p>
+            <w:pPr>
+              <w:jc w:val="center"/>
+              <w:rPr>
+                <w:rFonts w:ascii="Calibri" w:eastAsia="宋体" w:hAnsi="Calibri" w:cs="Times New Roman"/>
+                <w:szCs w:val="21"/>
+              </w:rPr>
+            </w:pPr>
+          </w:p>
+        </w:tc>
+        <w:tc>
+          <w:tcPr>
+            <w:tcW w:w="3260" w:type="dxa"/>
+          </w:tcPr>
+          <w:p>
+            <w:pPr>
+              <w:jc w:val="center"/>
+              <w:rPr>
+                <w:rFonts w:ascii="Calibri" w:eastAsia="宋体" w:hAnsi="Calibri" w:cs="Times New Roman"/>
+                <w:szCs w:val="21"/>
+              </w:rPr>
+            </w:pPr>
+            <w:r>
+              <w:rPr>
+                <w:rFonts w:ascii="Calibri" w:eastAsia="宋体" w:hAnsi="Calibri" w:cs="Times New Roman"/>
+                <w:szCs w:val="21"/>
+              </w:rPr>
+              <w:t>整篇文档缺乏图例</w:t>
+            </w:r>
+          </w:p>
+        </w:tc>
+        <w:tc>
+          <w:tcPr>
+            <w:tcW w:w="1134" w:type="dxa"/>
+          </w:tcPr>
+          <w:p>
+            <w:pPr>
+              <w:rPr>
+                <w:rFonts w:ascii="Calibri" w:eastAsia="宋体" w:hAnsi="Calibri" w:cs="Times New Roman"/>
+                <w:szCs w:val="21"/>
+              </w:rPr>
+            </w:pPr>
+            <w:r>
+              <w:rPr>
+                <w:rFonts w:ascii="Calibri" w:eastAsia="宋体" w:hAnsi="Calibri" w:cs="Times New Roman" w:hint="eastAsia"/>
+                <w:szCs w:val="21"/>
+              </w:rPr>
+              <w:t>D-</w:t>
+            </w:r>
+            <w:r>
+              <w:rPr>
+                <w:rFonts w:ascii="Calibri" w:eastAsia="宋体" w:hAnsi="Calibri" w:cs="Times New Roman" w:hint="eastAsia"/>
+                <w:szCs w:val="21"/>
+              </w:rPr>
+              <w:t>李岳</w:t>
+            </w:r>
+            <w:proofErr w:type="gramStart"/>
+            <w:r>
+              <w:rPr>
+                <w:rFonts w:ascii="Calibri" w:eastAsia="宋体" w:hAnsi="Calibri" w:cs="Times New Roman" w:hint="eastAsia"/>
+                <w:szCs w:val="21"/>
+              </w:rPr>
+              <w:t>檑</w:t>
+            </w:r>
+            <w:proofErr w:type="gramEnd"/>
+          </w:p>
+        </w:tc>
+        <w:tc>
+          <w:tcPr>
+            <w:tcW w:w="851" w:type="dxa"/>
+          </w:tcPr>
+          <w:p>
+            <w:pPr>
+              <w:jc w:val="center"/>
+              <w:rPr>
+                <w:rFonts w:ascii="Calibri" w:eastAsia="宋体" w:hAnsi="Calibri" w:cs="Times New Roman"/>
+                <w:szCs w:val="21"/>
+              </w:rPr>
+            </w:pPr>
+            <w:r>
+              <w:rPr>
+                <w:rFonts w:ascii="Calibri" w:eastAsia="宋体" w:hAnsi="Calibri" w:cs="Times New Roman"/>
+                <w:szCs w:val="21"/>
+              </w:rPr>
+              <w:t>一般</w:t>
+            </w:r>
+          </w:p>
+        </w:tc>
+        <w:tc>
+          <w:tcPr>
+            <w:tcW w:w="1071" w:type="dxa"/>
+          </w:tcPr>
+          <w:p>
+            <w:pPr>
+              <w:jc w:val="center"/>
+              <w:rPr>
+                <w:rFonts w:ascii="Calibri" w:eastAsia="宋体" w:hAnsi="Calibri" w:cs="Times New Roman"/>
+                <w:szCs w:val="21"/>
+              </w:rPr>
+            </w:pPr>
+            <w:r>
+              <w:rPr>
+                <w:rFonts w:ascii="Calibri" w:eastAsia="宋体" w:hAnsi="Calibri" w:cs="Times New Roman" w:hint="eastAsia"/>
+                <w:szCs w:val="21"/>
+              </w:rPr>
+              <w:t>解释</w:t>
+            </w:r>
+          </w:p>
+        </w:tc>
+      </w:tr>
+      <w:tr>
+        <w:tc>
+          <w:tcPr>
+            <w:tcW w:w="846" w:type="dxa"/>
+          </w:tcPr>
+          <w:p>
+            <w:pPr>
+              <w:jc w:val="center"/>
+              <w:rPr>
+                <w:rFonts w:ascii="Calibri" w:eastAsia="宋体" w:hAnsi="Calibri" w:cs="Times New Roman" w:hint="eastAsia"/>
+                <w:szCs w:val="21"/>
+              </w:rPr>
+            </w:pPr>
+            <w:r>
+              <w:rPr>
+                <w:rFonts w:ascii="Calibri" w:eastAsia="宋体" w:hAnsi="Calibri" w:cs="Times New Roman" w:hint="eastAsia"/>
+                <w:szCs w:val="21"/>
+              </w:rPr>
+              <w:t>6</w:t>
+            </w:r>
+          </w:p>
+        </w:tc>
+        <w:tc>
+          <w:tcPr>
+            <w:tcW w:w="1134" w:type="dxa"/>
+            <w:gridSpan w:val="2"/>
+          </w:tcPr>
+          <w:p>
+            <w:pPr>
+              <w:jc w:val="center"/>
+              <w:rPr>
+                <w:rFonts w:ascii="Calibri" w:eastAsia="宋体" w:hAnsi="Calibri" w:cs="Times New Roman"/>
+                <w:szCs w:val="21"/>
+              </w:rPr>
+            </w:pPr>
+            <w:r>
+              <w:rPr>
+                <w:rFonts w:ascii="Calibri" w:eastAsia="宋体" w:hAnsi="Calibri" w:cs="Times New Roman"/>
+                <w:szCs w:val="21"/>
+              </w:rPr>
+              <w:t>全文</w:t>
+            </w:r>
+          </w:p>
+        </w:tc>
+        <w:tc>
+          <w:tcPr>
+            <w:tcW w:w="3260" w:type="dxa"/>
+          </w:tcPr>
+          <w:p>
+            <w:pPr>
+              <w:jc w:val="center"/>
+              <w:rPr>
+                <w:rFonts w:ascii="Calibri" w:eastAsia="宋体" w:hAnsi="Calibri" w:cs="Times New Roman"/>
+                <w:szCs w:val="21"/>
+              </w:rPr>
+            </w:pPr>
+            <w:r>
+              <w:rPr>
+                <w:rFonts w:ascii="Calibri" w:eastAsia="宋体" w:hAnsi="Calibri" w:cs="Times New Roman" w:hint="eastAsia"/>
+                <w:szCs w:val="21"/>
+              </w:rPr>
+              <w:t>二级标题和正文的字体大小一致，三级标题比正文的字体小</w:t>
+            </w:r>
+          </w:p>
+        </w:tc>
+        <w:tc>
+          <w:tcPr>
+            <w:tcW w:w="1134" w:type="dxa"/>
+          </w:tcPr>
+          <w:p>
+            <w:pPr>
+              <w:rPr>
+                <w:rFonts w:ascii="Calibri" w:eastAsia="宋体" w:hAnsi="Calibri" w:cs="Times New Roman" w:hint="eastAsia"/>
+                <w:szCs w:val="21"/>
+              </w:rPr>
+            </w:pPr>
+            <w:r>
+              <w:rPr>
+                <w:rFonts w:ascii="Calibri" w:eastAsia="宋体" w:hAnsi="Calibri" w:cs="Times New Roman" w:hint="eastAsia"/>
+                <w:szCs w:val="21"/>
+              </w:rPr>
+              <w:t>D-</w:t>
+            </w:r>
+            <w:r>
+              <w:rPr>
+                <w:rFonts w:ascii="Calibri" w:eastAsia="宋体" w:hAnsi="Calibri" w:cs="Times New Roman" w:hint="eastAsia"/>
+                <w:szCs w:val="21"/>
+              </w:rPr>
+              <w:t>温元祯</w:t>
+            </w:r>
+          </w:p>
+        </w:tc>
+        <w:tc>
+          <w:tcPr>
+            <w:tcW w:w="851" w:type="dxa"/>
+          </w:tcPr>
+          <w:p>
+            <w:pPr>
+              <w:jc w:val="center"/>
+              <w:rPr>
+                <w:rFonts w:ascii="Calibri" w:eastAsia="宋体" w:hAnsi="Calibri" w:cs="Times New Roman"/>
+                <w:szCs w:val="21"/>
+              </w:rPr>
+            </w:pPr>
+            <w:r>
+              <w:rPr>
+                <w:rFonts w:ascii="Calibri" w:eastAsia="宋体" w:hAnsi="Calibri" w:cs="Times New Roman"/>
+                <w:szCs w:val="21"/>
+              </w:rPr>
+              <w:t>轻微</w:t>
+            </w:r>
+          </w:p>
+        </w:tc>
+        <w:tc>
+          <w:tcPr>
+            <w:tcW w:w="1071" w:type="dxa"/>
+          </w:tcPr>
+          <w:p>
+            <w:pPr>
+              <w:jc w:val="center"/>
+              <w:rPr>
+                <w:rFonts w:ascii="Calibri" w:eastAsia="宋体" w:hAnsi="Calibri" w:cs="Times New Roman" w:hint="eastAsia"/>
+                <w:szCs w:val="21"/>
+              </w:rPr>
+            </w:pPr>
+            <w:r>
+              <w:rPr>
+                <w:rFonts w:ascii="Calibri" w:eastAsia="宋体" w:hAnsi="Calibri" w:cs="Times New Roman" w:hint="eastAsia"/>
+                <w:szCs w:val="21"/>
+              </w:rPr>
+              <w:t>解释</w:t>
+            </w:r>
+          </w:p>
+        </w:tc>
+      </w:tr>
+      <w:tr>
+        <w:tc>
+          <w:tcPr>
+            <w:tcW w:w="846" w:type="dxa"/>
+          </w:tcPr>
+          <w:p>
+            <w:pPr>
+              <w:jc w:val="center"/>
+              <w:rPr>
+                <w:rFonts w:ascii="Calibri" w:eastAsia="宋体" w:hAnsi="Calibri" w:cs="Times New Roman" w:hint="eastAsia"/>
+                <w:szCs w:val="21"/>
+              </w:rPr>
+            </w:pPr>
+            <w:r>
+              <w:rPr>
+                <w:rFonts w:ascii="Calibri" w:eastAsia="宋体" w:hAnsi="Calibri" w:cs="Times New Roman" w:hint="eastAsia"/>
+                <w:szCs w:val="21"/>
+              </w:rPr>
+              <w:t>7</w:t>
+            </w:r>
+          </w:p>
+        </w:tc>
+        <w:tc>
+          <w:tcPr>
+            <w:tcW w:w="1134" w:type="dxa"/>
+            <w:gridSpan w:val="2"/>
+          </w:tcPr>
+          <w:p>
+            <w:pPr>
+              <w:jc w:val="center"/>
+              <w:rPr>
+                <w:rFonts w:ascii="Calibri" w:eastAsia="宋体" w:hAnsi="Calibri" w:cs="Times New Roman"/>
+                <w:szCs w:val="21"/>
+              </w:rPr>
+            </w:pPr>
+            <w:r>
+              <w:rPr>
+                <w:rFonts w:hint="eastAsia"/>
+                <w:szCs w:val="21"/>
+              </w:rPr>
+              <w:t>第</w:t>
+            </w:r>
+            <w:r>
+              <w:rPr>
+                <w:rFonts w:hint="eastAsia"/>
+                <w:szCs w:val="21"/>
+              </w:rPr>
+              <w:t>16</w:t>
+            </w:r>
+            <w:r>
+              <w:rPr>
+                <w:rFonts w:hint="eastAsia"/>
+                <w:szCs w:val="21"/>
+              </w:rPr>
+              <w:t>页</w:t>
+            </w:r>
+          </w:p>
+        </w:tc>
+        <w:tc>
+          <w:tcPr>
+            <w:tcW w:w="3260" w:type="dxa"/>
+          </w:tcPr>
+          <w:p>
+            <w:pPr>
+              <w:jc w:val="center"/>
+              <w:rPr>
+                <w:rFonts w:ascii="Calibri" w:eastAsia="宋体" w:hAnsi="Calibri" w:cs="Times New Roman" w:hint="eastAsia"/>
+                <w:szCs w:val="21"/>
+              </w:rPr>
+            </w:pPr>
+            <w:r>
+              <w:rPr>
+                <w:rFonts w:hint="eastAsia"/>
+                <w:szCs w:val="21"/>
+              </w:rPr>
+              <w:t>多个段落末尾没有句号</w:t>
+            </w:r>
+          </w:p>
+        </w:tc>
+        <w:tc>
+          <w:tcPr>
+            <w:tcW w:w="1134" w:type="dxa"/>
+          </w:tcPr>
+          <w:p>
+            <w:pPr>
+              <w:rPr>
+                <w:rFonts w:ascii="Calibri" w:eastAsia="宋体" w:hAnsi="Calibri" w:cs="Times New Roman" w:hint="eastAsia"/>
+                <w:szCs w:val="21"/>
+              </w:rPr>
+            </w:pPr>
+            <w:r>
+              <w:rPr>
+                <w:rFonts w:ascii="Calibri" w:eastAsia="宋体" w:hAnsi="Calibri" w:cs="Times New Roman" w:hint="eastAsia"/>
+                <w:szCs w:val="21"/>
+              </w:rPr>
+              <w:t>D-</w:t>
+            </w:r>
+            <w:r>
+              <w:rPr>
+                <w:rFonts w:ascii="Calibri" w:eastAsia="宋体" w:hAnsi="Calibri" w:cs="Times New Roman" w:hint="eastAsia"/>
+                <w:szCs w:val="21"/>
+              </w:rPr>
+              <w:t>温元祯</w:t>
+            </w:r>
+          </w:p>
+        </w:tc>
+        <w:tc>
+          <w:tcPr>
+            <w:tcW w:w="851" w:type="dxa"/>
+          </w:tcPr>
+          <w:p>
+            <w:pPr>
+              <w:jc w:val="center"/>
+              <w:rPr>
+                <w:rFonts w:ascii="Calibri" w:eastAsia="宋体" w:hAnsi="Calibri" w:cs="Times New Roman"/>
+                <w:szCs w:val="21"/>
+              </w:rPr>
+            </w:pPr>
+            <w:r>
+              <w:rPr>
+                <w:rFonts w:ascii="Calibri" w:eastAsia="宋体" w:hAnsi="Calibri" w:cs="Times New Roman"/>
+                <w:szCs w:val="21"/>
+              </w:rPr>
+              <w:t>轻微</w:t>
+            </w:r>
+          </w:p>
+        </w:tc>
+        <w:tc>
+          <w:tcPr>
+            <w:tcW w:w="1071" w:type="dxa"/>
+          </w:tcPr>
+          <w:p>
+            <w:pPr>
+              <w:jc w:val="center"/>
+              <w:rPr>
+                <w:rFonts w:ascii="Calibri" w:eastAsia="宋体" w:hAnsi="Calibri" w:cs="Times New Roman" w:hint="eastAsia"/>
+                <w:szCs w:val="21"/>
+              </w:rPr>
+            </w:pPr>
+            <w:r>
+              <w:rPr>
+                <w:rFonts w:ascii="Calibri" w:eastAsia="宋体" w:hAnsi="Calibri" w:cs="Times New Roman" w:hint="eastAsia"/>
+                <w:szCs w:val="21"/>
+              </w:rPr>
+              <w:t>接受</w:t>
+            </w:r>
+          </w:p>
+        </w:tc>
+      </w:tr>
+      <w:tr>
+        <w:tc>
+          <w:tcPr>
+            <w:tcW w:w="846" w:type="dxa"/>
+          </w:tcPr>
+          <w:p>
+            <w:pPr>
+              <w:jc w:val="center"/>
+              <w:rPr>
+                <w:rFonts w:ascii="Calibri" w:eastAsia="宋体" w:hAnsi="Calibri" w:cs="Times New Roman" w:hint="eastAsia"/>
+                <w:szCs w:val="21"/>
+              </w:rPr>
+            </w:pPr>
+            <w:r>
+              <w:rPr>
+                <w:rFonts w:ascii="Calibri" w:eastAsia="宋体" w:hAnsi="Calibri" w:cs="Times New Roman" w:hint="eastAsia"/>
+                <w:szCs w:val="21"/>
+              </w:rPr>
+              <w:t>8</w:t>
+            </w:r>
+          </w:p>
+        </w:tc>
+        <w:tc>
+          <w:tcPr>
+            <w:tcW w:w="1134" w:type="dxa"/>
+            <w:gridSpan w:val="2"/>
+          </w:tcPr>
+          <w:p>
+            <w:pPr>
+              <w:jc w:val="center"/>
+              <w:rPr>
+                <w:rFonts w:hint="eastAsia"/>
+                <w:szCs w:val="21"/>
+              </w:rPr>
+            </w:pPr>
+            <w:r>
+              <w:rPr>
+                <w:rFonts w:hint="eastAsia"/>
+                <w:szCs w:val="21"/>
+              </w:rPr>
+              <w:t>需求规定</w:t>
+            </w:r>
+          </w:p>
+        </w:tc>
+        <w:tc>
+          <w:tcPr>
+            <w:tcW w:w="3260" w:type="dxa"/>
+          </w:tcPr>
+          <w:p>
+            <w:pPr>
+              <w:jc w:val="center"/>
+              <w:rPr>
+                <w:rFonts w:hint="eastAsia"/>
+                <w:szCs w:val="21"/>
+              </w:rPr>
+            </w:pPr>
+            <w:r>
+              <w:rPr>
+                <w:rFonts w:hint="eastAsia"/>
+                <w:szCs w:val="21"/>
+              </w:rPr>
+              <w:t>没有用例图或用例描述</w:t>
+            </w:r>
+          </w:p>
+        </w:tc>
+        <w:tc>
+          <w:tcPr>
+            <w:tcW w:w="1134" w:type="dxa"/>
+          </w:tcPr>
+          <w:p>
+            <w:pPr>
+              <w:rPr>
+                <w:rFonts w:ascii="Calibri" w:eastAsia="宋体" w:hAnsi="Calibri" w:cs="Times New Roman" w:hint="eastAsia"/>
+                <w:szCs w:val="21"/>
+              </w:rPr>
+            </w:pPr>
+            <w:r>
+              <w:rPr>
+                <w:rFonts w:ascii="Calibri" w:eastAsia="宋体" w:hAnsi="Calibri" w:cs="Times New Roman" w:hint="eastAsia"/>
+                <w:szCs w:val="21"/>
+              </w:rPr>
+              <w:t>D-</w:t>
+            </w:r>
+            <w:r>
+              <w:rPr>
+                <w:rFonts w:ascii="Calibri" w:eastAsia="宋体" w:hAnsi="Calibri" w:cs="Times New Roman" w:hint="eastAsia"/>
+                <w:szCs w:val="21"/>
+              </w:rPr>
+              <w:t>温元祯</w:t>
+            </w:r>
+          </w:p>
+        </w:tc>
+        <w:tc>
+          <w:tcPr>
+            <w:tcW w:w="851" w:type="dxa"/>
+          </w:tcPr>
+          <w:p>
+            <w:pPr>
+              <w:jc w:val="center"/>
+              <w:rPr>
+                <w:rFonts w:ascii="Calibri" w:eastAsia="宋体" w:hAnsi="Calibri" w:cs="Times New Roman"/>
+                <w:szCs w:val="21"/>
+              </w:rPr>
+            </w:pPr>
+            <w:r>
+              <w:rPr>
+                <w:rFonts w:ascii="Calibri" w:eastAsia="宋体" w:hAnsi="Calibri" w:cs="Times New Roman"/>
+                <w:szCs w:val="21"/>
+              </w:rPr>
+              <w:t>一般</w:t>
+            </w:r>
+          </w:p>
+        </w:tc>
+        <w:tc>
+          <w:tcPr>
+            <w:tcW w:w="1071" w:type="dxa"/>
+          </w:tcPr>
+          <w:p>
+            <w:pPr>
+              <w:jc w:val="center"/>
+              <w:rPr>
+                <w:rFonts w:ascii="Calibri" w:eastAsia="宋体" w:hAnsi="Calibri" w:cs="Times New Roman" w:hint="eastAsia"/>
+                <w:szCs w:val="21"/>
+              </w:rPr>
+            </w:pPr>
+            <w:r>
+              <w:rPr>
+                <w:rFonts w:ascii="Calibri" w:eastAsia="宋体" w:hAnsi="Calibri" w:cs="Times New Roman" w:hint="eastAsia"/>
+                <w:szCs w:val="21"/>
+              </w:rPr>
+              <w:t>解释</w:t>
+            </w:r>
+          </w:p>
+        </w:tc>
+      </w:tr>
+      <w:tr>
+        <w:tc>
+          <w:tcPr>
+            <w:tcW w:w="846" w:type="dxa"/>
+          </w:tcPr>
+          <w:p>
+            <w:pPr>
+              <w:jc w:val="center"/>
+              <w:rPr>
+                <w:rFonts w:ascii="Calibri" w:eastAsia="宋体" w:hAnsi="Calibri" w:cs="Times New Roman" w:hint="eastAsia"/>
+                <w:szCs w:val="21"/>
+              </w:rPr>
+            </w:pPr>
+            <w:r>
+              <w:rPr>
+                <w:rFonts w:ascii="Calibri" w:eastAsia="宋体" w:hAnsi="Calibri" w:cs="Times New Roman" w:hint="eastAsia"/>
+                <w:szCs w:val="21"/>
+              </w:rPr>
+              <w:t>9</w:t>
+            </w:r>
+          </w:p>
+        </w:tc>
+        <w:tc>
+          <w:tcPr>
+            <w:tcW w:w="1134" w:type="dxa"/>
+            <w:gridSpan w:val="2"/>
+          </w:tcPr>
+          <w:p>
+            <w:pPr>
+              <w:jc w:val="center"/>
+              <w:rPr>
+                <w:rFonts w:hint="eastAsia"/>
+                <w:szCs w:val="21"/>
+              </w:rPr>
+            </w:pPr>
+            <w:r>
+              <w:rPr>
+                <w:rFonts w:hint="eastAsia"/>
+                <w:szCs w:val="21"/>
+              </w:rPr>
+              <w:t>第</w:t>
+            </w:r>
+            <w:r>
+              <w:rPr>
+                <w:rFonts w:hint="eastAsia"/>
+                <w:szCs w:val="21"/>
+              </w:rPr>
+              <w:t>17</w:t>
+            </w:r>
+            <w:r>
+              <w:rPr>
+                <w:rFonts w:hint="eastAsia"/>
+                <w:szCs w:val="21"/>
+              </w:rPr>
+              <w:t>页</w:t>
+            </w:r>
+          </w:p>
+        </w:tc>
+        <w:tc>
+          <w:tcPr>
+            <w:tcW w:w="3260" w:type="dxa"/>
+          </w:tcPr>
+          <w:p>
+            <w:pPr>
+              <w:jc w:val="center"/>
+              <w:rPr>
+                <w:rFonts w:hint="eastAsia"/>
+                <w:szCs w:val="21"/>
+              </w:rPr>
+            </w:pPr>
+            <w:r>
+              <w:rPr>
+                <w:rFonts w:hint="eastAsia"/>
+                <w:szCs w:val="21"/>
+              </w:rPr>
+              <w:t>数据字典表格中格式问题</w:t>
+            </w:r>
+          </w:p>
+        </w:tc>
+        <w:tc>
+          <w:tcPr>
+            <w:tcW w:w="1134" w:type="dxa"/>
+          </w:tcPr>
+          <w:p>
+            <w:pPr>
+              <w:rPr>
+                <w:rFonts w:ascii="Calibri" w:eastAsia="宋体" w:hAnsi="Calibri" w:cs="Times New Roman" w:hint="eastAsia"/>
+                <w:szCs w:val="21"/>
+              </w:rPr>
+            </w:pPr>
+            <w:r>
+              <w:rPr>
+                <w:rFonts w:ascii="Calibri" w:eastAsia="宋体" w:hAnsi="Calibri" w:cs="Times New Roman" w:hint="eastAsia"/>
+                <w:szCs w:val="21"/>
+              </w:rPr>
+              <w:t>D-</w:t>
+            </w:r>
+            <w:r>
+              <w:rPr>
+                <w:rFonts w:ascii="Calibri" w:eastAsia="宋体" w:hAnsi="Calibri" w:cs="Times New Roman" w:hint="eastAsia"/>
+                <w:szCs w:val="21"/>
+              </w:rPr>
+              <w:t>温元祯</w:t>
+            </w:r>
+          </w:p>
+        </w:tc>
+        <w:tc>
+          <w:tcPr>
+            <w:tcW w:w="851" w:type="dxa"/>
+          </w:tcPr>
+          <w:p>
+            <w:pPr>
+              <w:jc w:val="center"/>
+              <w:rPr>
+                <w:rFonts w:ascii="Calibri" w:eastAsia="宋体" w:hAnsi="Calibri" w:cs="Times New Roman"/>
+                <w:szCs w:val="21"/>
+              </w:rPr>
+            </w:pPr>
+            <w:r>
+              <w:rPr>
+                <w:rFonts w:ascii="Calibri" w:eastAsia="宋体" w:hAnsi="Calibri" w:cs="Times New Roman"/>
+                <w:szCs w:val="21"/>
+              </w:rPr>
+              <w:t>轻微</w:t>
+            </w:r>
+          </w:p>
+        </w:tc>
+        <w:tc>
+          <w:tcPr>
+            <w:tcW w:w="1071" w:type="dxa"/>
+          </w:tcPr>
+          <w:p>
+            <w:pPr>
+              <w:jc w:val="center"/>
+              <w:rPr>
+                <w:rFonts w:ascii="Calibri" w:eastAsia="宋体" w:hAnsi="Calibri" w:cs="Times New Roman" w:hint="eastAsia"/>
+                <w:szCs w:val="21"/>
+              </w:rPr>
+            </w:pPr>
+            <w:r>
+              <w:rPr>
+                <w:rFonts w:ascii="Calibri" w:eastAsia="宋体" w:hAnsi="Calibri" w:cs="Times New Roman" w:hint="eastAsia"/>
+                <w:szCs w:val="21"/>
+              </w:rPr>
+              <w:t>接受</w:t>
+            </w:r>
+          </w:p>
+        </w:tc>
+      </w:tr>
+      <w:tr>
+        <w:tc>
+          <w:tcPr>
+            <w:tcW w:w="846" w:type="dxa"/>
+          </w:tcPr>
+          <w:p>
+            <w:pPr>
+              <w:jc w:val="center"/>
+              <w:rPr>
+                <w:rFonts w:ascii="Calibri" w:eastAsia="宋体" w:hAnsi="Calibri" w:cs="Times New Roman" w:hint="eastAsia"/>
+                <w:szCs w:val="21"/>
+              </w:rPr>
+            </w:pPr>
+            <w:r>
+              <w:rPr>
+                <w:rFonts w:ascii="Calibri" w:eastAsia="宋体" w:hAnsi="Calibri" w:cs="Times New Roman" w:hint="eastAsia"/>
+                <w:szCs w:val="21"/>
+              </w:rPr>
+              <w:t>10</w:t>
+            </w:r>
+          </w:p>
+        </w:tc>
+        <w:tc>
+          <w:tcPr>
+            <w:tcW w:w="1134" w:type="dxa"/>
+            <w:gridSpan w:val="2"/>
+          </w:tcPr>
+          <w:p>
+            <w:pPr>
+              <w:jc w:val="center"/>
+              <w:rPr>
+                <w:rFonts w:hint="eastAsia"/>
+                <w:szCs w:val="21"/>
+              </w:rPr>
+            </w:pPr>
+            <w:r>
+              <w:rPr>
+                <w:rFonts w:hint="eastAsia"/>
+                <w:szCs w:val="21"/>
+              </w:rPr>
+              <w:t>首页</w:t>
+            </w:r>
+          </w:p>
+        </w:tc>
+        <w:tc>
+          <w:tcPr>
+            <w:tcW w:w="3260" w:type="dxa"/>
+          </w:tcPr>
+          <w:p>
+            <w:pPr>
+              <w:jc w:val="center"/>
+              <w:rPr>
+                <w:rFonts w:hint="eastAsia"/>
+                <w:szCs w:val="21"/>
+              </w:rPr>
+            </w:pPr>
+            <w:r>
+              <w:rPr>
+                <w:rFonts w:ascii="Calibri" w:eastAsia="宋体" w:hAnsi="Calibri" w:cs="Times New Roman" w:hint="eastAsia"/>
+                <w:szCs w:val="21"/>
+              </w:rPr>
+              <w:t>首页表格上新的时间没有填写</w:t>
+            </w:r>
+          </w:p>
+        </w:tc>
+        <w:tc>
+          <w:tcPr>
+            <w:tcW w:w="1134" w:type="dxa"/>
+          </w:tcPr>
+          <w:p>
+            <w:pPr>
+              <w:rPr>
+                <w:rFonts w:ascii="Calibri" w:eastAsia="宋体" w:hAnsi="Calibri" w:cs="Times New Roman" w:hint="eastAsia"/>
+                <w:szCs w:val="21"/>
+              </w:rPr>
+            </w:pPr>
+            <w:r>
+              <w:rPr>
+                <w:rFonts w:ascii="Calibri" w:eastAsia="宋体" w:hAnsi="Calibri" w:cs="Times New Roman" w:hint="eastAsia"/>
+                <w:szCs w:val="21"/>
+              </w:rPr>
+              <w:t>D-</w:t>
+            </w:r>
+            <w:r>
+              <w:rPr>
+                <w:rFonts w:ascii="Calibri" w:eastAsia="宋体" w:hAnsi="Calibri" w:cs="Times New Roman" w:hint="eastAsia"/>
+                <w:szCs w:val="21"/>
+              </w:rPr>
+              <w:t>王春柳</w:t>
+            </w:r>
+          </w:p>
+        </w:tc>
+        <w:tc>
+          <w:tcPr>
+            <w:tcW w:w="851" w:type="dxa"/>
+          </w:tcPr>
+          <w:p>
+            <w:pPr>
+              <w:jc w:val="center"/>
+              <w:rPr>
+                <w:rFonts w:ascii="Calibri" w:eastAsia="宋体" w:hAnsi="Calibri" w:cs="Times New Roman"/>
+                <w:szCs w:val="21"/>
+              </w:rPr>
+            </w:pPr>
+            <w:r>
+              <w:rPr>
+                <w:rFonts w:ascii="Calibri" w:eastAsia="宋体" w:hAnsi="Calibri" w:cs="Times New Roman"/>
+                <w:szCs w:val="21"/>
+              </w:rPr>
+              <w:t>轻微</w:t>
+            </w:r>
+          </w:p>
+        </w:tc>
+        <w:tc>
+          <w:tcPr>
+            <w:tcW w:w="1071" w:type="dxa"/>
+          </w:tcPr>
+          <w:p>
+            <w:pPr>
+              <w:jc w:val="center"/>
+              <w:rPr>
+                <w:rFonts w:ascii="Calibri" w:eastAsia="宋体" w:hAnsi="Calibri" w:cs="Times New Roman" w:hint="eastAsia"/>
+                <w:szCs w:val="21"/>
+              </w:rPr>
+            </w:pPr>
+            <w:r>
+              <w:rPr>
+                <w:rFonts w:ascii="Calibri" w:eastAsia="宋体" w:hAnsi="Calibri" w:cs="Times New Roman" w:hint="eastAsia"/>
+                <w:szCs w:val="21"/>
+              </w:rPr>
+              <w:t>接受</w:t>
+            </w:r>
+          </w:p>
+        </w:tc>
+      </w:tr>
+      <w:tr>
+        <w:tc>
+          <w:tcPr>
+            <w:tcW w:w="846" w:type="dxa"/>
+          </w:tcPr>
+          <w:p>
+            <w:pPr>
+              <w:jc w:val="center"/>
+              <w:rPr>
+                <w:rFonts w:ascii="Calibri" w:eastAsia="宋体" w:hAnsi="Calibri" w:cs="Times New Roman" w:hint="eastAsia"/>
+                <w:szCs w:val="21"/>
+              </w:rPr>
+            </w:pPr>
+            <w:r>
+              <w:rPr>
+                <w:rFonts w:ascii="Calibri" w:eastAsia="宋体" w:hAnsi="Calibri" w:cs="Times New Roman" w:hint="eastAsia"/>
+                <w:szCs w:val="21"/>
+              </w:rPr>
+              <w:t>11</w:t>
+            </w:r>
+          </w:p>
+        </w:tc>
+        <w:tc>
+          <w:tcPr>
+            <w:tcW w:w="1134" w:type="dxa"/>
+            <w:gridSpan w:val="2"/>
+          </w:tcPr>
+          <w:p>
+            <w:pPr>
+              <w:jc w:val="center"/>
+              <w:rPr>
+                <w:rFonts w:hint="eastAsia"/>
+                <w:szCs w:val="21"/>
+              </w:rPr>
+            </w:pPr>
+            <w:r>
+              <w:rPr>
+                <w:rFonts w:hint="eastAsia"/>
+                <w:szCs w:val="21"/>
+              </w:rPr>
+              <w:t>目录</w:t>
+            </w:r>
+          </w:p>
+        </w:tc>
+        <w:tc>
+          <w:tcPr>
+            <w:tcW w:w="3260" w:type="dxa"/>
+          </w:tcPr>
+          <w:p>
+            <w:pPr>
+              <w:jc w:val="center"/>
+              <w:rPr>
+                <w:rFonts w:ascii="Calibri" w:eastAsia="宋体" w:hAnsi="Calibri" w:cs="Times New Roman" w:hint="eastAsia"/>
+                <w:szCs w:val="21"/>
+              </w:rPr>
+            </w:pPr>
+            <w:r>
+              <w:rPr>
+                <w:rFonts w:ascii="Calibri" w:eastAsia="宋体" w:hAnsi="Calibri" w:cs="Times New Roman" w:hint="eastAsia"/>
+                <w:szCs w:val="21"/>
+              </w:rPr>
+              <w:t>目录的字体不太对</w:t>
+            </w:r>
+          </w:p>
+        </w:tc>
+        <w:tc>
+          <w:tcPr>
+            <w:tcW w:w="1134" w:type="dxa"/>
+          </w:tcPr>
+          <w:p>
+            <w:pPr>
+              <w:rPr>
+                <w:rFonts w:ascii="Calibri" w:eastAsia="宋体" w:hAnsi="Calibri" w:cs="Times New Roman" w:hint="eastAsia"/>
+                <w:szCs w:val="21"/>
+              </w:rPr>
+            </w:pPr>
+            <w:r>
+              <w:rPr>
+                <w:rFonts w:ascii="Calibri" w:eastAsia="宋体" w:hAnsi="Calibri" w:cs="Times New Roman" w:hint="eastAsia"/>
+                <w:szCs w:val="21"/>
+              </w:rPr>
+              <w:t>D-</w:t>
+            </w:r>
+            <w:r>
+              <w:rPr>
+                <w:rFonts w:ascii="Calibri" w:eastAsia="宋体" w:hAnsi="Calibri" w:cs="Times New Roman" w:hint="eastAsia"/>
+                <w:szCs w:val="21"/>
+              </w:rPr>
+              <w:t>王春柳</w:t>
+            </w:r>
+          </w:p>
+        </w:tc>
+        <w:tc>
+          <w:tcPr>
+            <w:tcW w:w="851" w:type="dxa"/>
+          </w:tcPr>
+          <w:p>
+            <w:pPr>
+              <w:jc w:val="center"/>
+              <w:rPr>
+                <w:rFonts w:ascii="Calibri" w:eastAsia="宋体" w:hAnsi="Calibri" w:cs="Times New Roman"/>
+                <w:szCs w:val="21"/>
+              </w:rPr>
+            </w:pPr>
+            <w:r>
+              <w:rPr>
+                <w:rFonts w:ascii="Calibri" w:eastAsia="宋体" w:hAnsi="Calibri" w:cs="Times New Roman"/>
+                <w:szCs w:val="21"/>
+              </w:rPr>
+              <w:t>轻微</w:t>
+            </w:r>
+          </w:p>
+        </w:tc>
+        <w:tc>
+          <w:tcPr>
+            <w:tcW w:w="1071" w:type="dxa"/>
+          </w:tcPr>
+          <w:p>
+            <w:pPr>
+              <w:jc w:val="center"/>
+              <w:rPr>
+                <w:rFonts w:ascii="Calibri" w:eastAsia="宋体" w:hAnsi="Calibri" w:cs="Times New Roman" w:hint="eastAsia"/>
+                <w:szCs w:val="21"/>
+              </w:rPr>
+            </w:pPr>
+            <w:r>
+              <w:rPr>
+                <w:rFonts w:ascii="Calibri" w:eastAsia="宋体" w:hAnsi="Calibri" w:cs="Times New Roman" w:hint="eastAsia"/>
+                <w:szCs w:val="21"/>
+              </w:rPr>
+              <w:t>解释</w:t>
+            </w:r>
+          </w:p>
+        </w:tc>
+      </w:tr>
+      <w:tr>
+        <w:tc>
+          <w:tcPr>
+            <w:tcW w:w="846" w:type="dxa"/>
+          </w:tcPr>
+          <w:p>
+            <w:pPr>
+              <w:jc w:val="center"/>
+              <w:rPr>
+                <w:rFonts w:ascii="Calibri" w:eastAsia="宋体" w:hAnsi="Calibri" w:cs="Times New Roman" w:hint="eastAsia"/>
+                <w:szCs w:val="21"/>
+              </w:rPr>
+            </w:pPr>
+            <w:r>
+              <w:rPr>
+                <w:rFonts w:ascii="Calibri" w:eastAsia="宋体" w:hAnsi="Calibri" w:cs="Times New Roman" w:hint="eastAsia"/>
+                <w:szCs w:val="21"/>
+              </w:rPr>
+              <w:t>12</w:t>
+            </w:r>
+          </w:p>
+        </w:tc>
+        <w:tc>
+          <w:tcPr>
+            <w:tcW w:w="1134" w:type="dxa"/>
+            <w:gridSpan w:val="2"/>
+          </w:tcPr>
+          <w:p>
+            <w:pPr>
+              <w:jc w:val="center"/>
+              <w:rPr>
+                <w:rFonts w:hint="eastAsia"/>
+                <w:szCs w:val="21"/>
+              </w:rPr>
+            </w:pPr>
+            <w:r>
+              <w:rPr>
+                <w:rFonts w:hint="eastAsia"/>
+                <w:szCs w:val="21"/>
+              </w:rPr>
+              <w:t>正文</w:t>
+            </w:r>
+          </w:p>
+        </w:tc>
+        <w:tc>
+          <w:tcPr>
+            <w:tcW w:w="3260" w:type="dxa"/>
+          </w:tcPr>
+          <w:p>
+            <w:pPr>
+              <w:jc w:val="center"/>
+              <w:rPr>
+                <w:rFonts w:ascii="Calibri" w:eastAsia="宋体" w:hAnsi="Calibri" w:cs="Times New Roman" w:hint="eastAsia"/>
+                <w:szCs w:val="21"/>
+              </w:rPr>
+            </w:pPr>
+            <w:r>
+              <w:rPr>
+                <w:rFonts w:ascii="Calibri" w:eastAsia="宋体" w:hAnsi="Calibri" w:cs="Times New Roman" w:hint="eastAsia"/>
+                <w:szCs w:val="21"/>
+              </w:rPr>
+              <w:t>正文字体太小了</w:t>
+            </w:r>
+          </w:p>
+        </w:tc>
+        <w:tc>
+          <w:tcPr>
+            <w:tcW w:w="1134" w:type="dxa"/>
+          </w:tcPr>
+          <w:p>
+            <w:pPr>
+              <w:rPr>
+                <w:rFonts w:ascii="Calibri" w:eastAsia="宋体" w:hAnsi="Calibri" w:cs="Times New Roman" w:hint="eastAsia"/>
+                <w:szCs w:val="21"/>
+              </w:rPr>
+            </w:pPr>
+            <w:r>
+              <w:rPr>
+                <w:rFonts w:ascii="Calibri" w:eastAsia="宋体" w:hAnsi="Calibri" w:cs="Times New Roman" w:hint="eastAsia"/>
+                <w:szCs w:val="21"/>
+              </w:rPr>
+              <w:t>D-</w:t>
+            </w:r>
+            <w:r>
+              <w:rPr>
+                <w:rFonts w:ascii="Calibri" w:eastAsia="宋体" w:hAnsi="Calibri" w:cs="Times New Roman" w:hint="eastAsia"/>
+                <w:szCs w:val="21"/>
+              </w:rPr>
+              <w:t>王春柳</w:t>
+            </w:r>
+          </w:p>
+        </w:tc>
+        <w:tc>
+          <w:tcPr>
+            <w:tcW w:w="851" w:type="dxa"/>
+          </w:tcPr>
+          <w:p>
+            <w:pPr>
+              <w:jc w:val="center"/>
+              <w:rPr>
+                <w:rFonts w:ascii="Calibri" w:eastAsia="宋体" w:hAnsi="Calibri" w:cs="Times New Roman"/>
+                <w:szCs w:val="21"/>
+              </w:rPr>
+            </w:pPr>
+            <w:r>
+              <w:rPr>
+                <w:rFonts w:ascii="Calibri" w:eastAsia="宋体" w:hAnsi="Calibri" w:cs="Times New Roman"/>
+                <w:szCs w:val="21"/>
+              </w:rPr>
+              <w:t>轻微</w:t>
+            </w:r>
+          </w:p>
+        </w:tc>
+        <w:tc>
+          <w:tcPr>
+            <w:tcW w:w="1071" w:type="dxa"/>
+          </w:tcPr>
+          <w:p>
+            <w:pPr>
+              <w:jc w:val="center"/>
+              <w:rPr>
+                <w:rFonts w:ascii="Calibri" w:eastAsia="宋体" w:hAnsi="Calibri" w:cs="Times New Roman" w:hint="eastAsia"/>
+                <w:szCs w:val="21"/>
+              </w:rPr>
+            </w:pPr>
+            <w:r>
+              <w:rPr>
+                <w:rFonts w:ascii="Calibri" w:eastAsia="宋体" w:hAnsi="Calibri" w:cs="Times New Roman" w:hint="eastAsia"/>
+                <w:szCs w:val="21"/>
+              </w:rPr>
+              <w:t>解释</w:t>
+            </w:r>
+          </w:p>
+        </w:tc>
+      </w:tr>
+      <w:tr>
+        <w:tc>
+          <w:tcPr>
+            <w:tcW w:w="846" w:type="dxa"/>
+          </w:tcPr>
+          <w:p>
+            <w:pPr>
+              <w:jc w:val="center"/>
+              <w:rPr>
+                <w:rFonts w:ascii="Calibri" w:eastAsia="宋体" w:hAnsi="Calibri" w:cs="Times New Roman" w:hint="eastAsia"/>
+                <w:szCs w:val="21"/>
+              </w:rPr>
+            </w:pPr>
+            <w:r>
+              <w:rPr>
+                <w:rFonts w:ascii="Calibri" w:eastAsia="宋体" w:hAnsi="Calibri" w:cs="Times New Roman" w:hint="eastAsia"/>
+                <w:szCs w:val="21"/>
+              </w:rPr>
+              <w:t>13</w:t>
+            </w:r>
+          </w:p>
+        </w:tc>
+        <w:tc>
+          <w:tcPr>
+            <w:tcW w:w="1134" w:type="dxa"/>
+            <w:gridSpan w:val="2"/>
+          </w:tcPr>
+          <w:p>
+            <w:pPr>
+              <w:jc w:val="center"/>
+              <w:rPr>
+                <w:rFonts w:hint="eastAsia"/>
+                <w:szCs w:val="21"/>
+              </w:rPr>
+            </w:pPr>
+            <w:r>
+              <w:rPr>
+                <w:rFonts w:hint="eastAsia"/>
+                <w:szCs w:val="21"/>
+              </w:rPr>
+              <w:t>引言</w:t>
+            </w:r>
+          </w:p>
+        </w:tc>
+        <w:tc>
+          <w:tcPr>
+            <w:tcW w:w="3260" w:type="dxa"/>
+          </w:tcPr>
+          <w:p>
+            <w:pPr>
+              <w:jc w:val="center"/>
+              <w:rPr>
+                <w:rFonts w:ascii="Calibri" w:eastAsia="宋体" w:hAnsi="Calibri" w:cs="Times New Roman" w:hint="eastAsia"/>
+                <w:szCs w:val="21"/>
+              </w:rPr>
+            </w:pPr>
+            <w:r>
+              <w:rPr>
+                <w:rFonts w:ascii="Calibri" w:eastAsia="宋体" w:hAnsi="Calibri" w:cs="Times New Roman" w:hint="eastAsia"/>
+                <w:szCs w:val="21"/>
+              </w:rPr>
+              <w:t>引言中应该有一小节用于介绍术语</w:t>
+            </w:r>
+          </w:p>
+        </w:tc>
+        <w:tc>
+          <w:tcPr>
+            <w:tcW w:w="1134" w:type="dxa"/>
+          </w:tcPr>
+          <w:p>
+            <w:pPr>
+              <w:rPr>
+                <w:rFonts w:ascii="Calibri" w:eastAsia="宋体" w:hAnsi="Calibri" w:cs="Times New Roman" w:hint="eastAsia"/>
+                <w:szCs w:val="21"/>
+              </w:rPr>
+            </w:pPr>
+            <w:r>
+              <w:rPr>
+                <w:rFonts w:ascii="Calibri" w:eastAsia="宋体" w:hAnsi="Calibri" w:cs="Times New Roman" w:hint="eastAsia"/>
+                <w:szCs w:val="21"/>
+              </w:rPr>
+              <w:t>D-</w:t>
+            </w:r>
+            <w:r>
+              <w:rPr>
+                <w:rFonts w:ascii="Calibri" w:eastAsia="宋体" w:hAnsi="Calibri" w:cs="Times New Roman" w:hint="eastAsia"/>
+                <w:szCs w:val="21"/>
+              </w:rPr>
+              <w:t>王春柳</w:t>
+            </w:r>
+          </w:p>
+        </w:tc>
+        <w:tc>
+          <w:tcPr>
+            <w:tcW w:w="851" w:type="dxa"/>
+          </w:tcPr>
+          <w:p>
+            <w:pPr>
+              <w:jc w:val="center"/>
+              <w:rPr>
+                <w:rFonts w:ascii="Calibri" w:eastAsia="宋体" w:hAnsi="Calibri" w:cs="Times New Roman"/>
+                <w:szCs w:val="21"/>
+              </w:rPr>
+            </w:pPr>
+            <w:r>
+              <w:rPr>
+                <w:rFonts w:ascii="Calibri" w:eastAsia="宋体" w:hAnsi="Calibri" w:cs="Times New Roman"/>
+                <w:szCs w:val="21"/>
+              </w:rPr>
+              <w:t>一般</w:t>
+            </w:r>
+          </w:p>
+        </w:tc>
+        <w:tc>
+          <w:tcPr>
+            <w:tcW w:w="1071" w:type="dxa"/>
+          </w:tcPr>
+          <w:p>
+            <w:pPr>
+              <w:jc w:val="center"/>
+              <w:rPr>
+                <w:rFonts w:ascii="Calibri" w:eastAsia="宋体" w:hAnsi="Calibri" w:cs="Times New Roman" w:hint="eastAsia"/>
+                <w:szCs w:val="21"/>
+              </w:rPr>
+            </w:pPr>
+            <w:r>
+              <w:rPr>
+                <w:rFonts w:ascii="Calibri" w:eastAsia="宋体" w:hAnsi="Calibri" w:cs="Times New Roman" w:hint="eastAsia"/>
+                <w:szCs w:val="21"/>
+              </w:rPr>
+              <w:t>接受</w:t>
+            </w:r>
+          </w:p>
+        </w:tc>
+      </w:tr>
+      <w:tr>
+        <w:tc>
+          <w:tcPr>
+            <w:tcW w:w="846" w:type="dxa"/>
+          </w:tcPr>
+          <w:p>
+            <w:pPr>
+              <w:jc w:val="center"/>
+              <w:rPr>
+                <w:rFonts w:ascii="Calibri" w:eastAsia="宋体" w:hAnsi="Calibri" w:cs="Times New Roman" w:hint="eastAsia"/>
+                <w:szCs w:val="21"/>
+              </w:rPr>
+            </w:pPr>
+            <w:r>
+              <w:rPr>
+                <w:rFonts w:ascii="Calibri" w:eastAsia="宋体" w:hAnsi="Calibri" w:cs="Times New Roman" w:hint="eastAsia"/>
+                <w:szCs w:val="21"/>
+              </w:rPr>
+              <w:t>14</w:t>
+            </w:r>
+          </w:p>
+        </w:tc>
+        <w:tc>
+          <w:tcPr>
+            <w:tcW w:w="1134" w:type="dxa"/>
+            <w:gridSpan w:val="2"/>
+          </w:tcPr>
+          <w:p>
+            <w:pPr>
+              <w:jc w:val="center"/>
+              <w:rPr>
+                <w:rFonts w:hint="eastAsia"/>
+                <w:szCs w:val="21"/>
+              </w:rPr>
+            </w:pPr>
+            <w:r>
+              <w:rPr>
+                <w:rFonts w:hint="eastAsia"/>
+                <w:szCs w:val="21"/>
+              </w:rPr>
+              <w:t>引言</w:t>
+            </w:r>
+          </w:p>
+        </w:tc>
+        <w:tc>
+          <w:tcPr>
+            <w:tcW w:w="3260" w:type="dxa"/>
+          </w:tcPr>
+          <w:p>
+            <w:pPr>
+              <w:jc w:val="center"/>
+              <w:rPr>
+                <w:rFonts w:ascii="Calibri" w:eastAsia="宋体" w:hAnsi="Calibri" w:cs="Times New Roman" w:hint="eastAsia"/>
+                <w:szCs w:val="21"/>
+              </w:rPr>
+            </w:pPr>
+            <w:r>
+              <w:rPr>
+                <w:rFonts w:ascii="Calibri" w:eastAsia="宋体" w:hAnsi="Calibri" w:cs="Times New Roman" w:hint="eastAsia"/>
+                <w:szCs w:val="21"/>
+              </w:rPr>
+              <w:t>引言中应该有一小节用于介绍术语</w:t>
+            </w:r>
+          </w:p>
+        </w:tc>
+        <w:tc>
+          <w:tcPr>
+            <w:tcW w:w="1134" w:type="dxa"/>
+          </w:tcPr>
+          <w:p>
+            <w:pPr>
+              <w:rPr>
+                <w:rFonts w:ascii="Calibri" w:eastAsia="宋体" w:hAnsi="Calibri" w:cs="Times New Roman" w:hint="eastAsia"/>
+                <w:szCs w:val="21"/>
+              </w:rPr>
+            </w:pPr>
+            <w:r>
+              <w:rPr>
+                <w:rFonts w:ascii="Calibri" w:eastAsia="宋体" w:hAnsi="Calibri" w:cs="Times New Roman" w:hint="eastAsia"/>
+                <w:szCs w:val="21"/>
+              </w:rPr>
+              <w:t>D-</w:t>
+            </w:r>
+            <w:r>
+              <w:rPr>
+                <w:rFonts w:ascii="Calibri" w:eastAsia="宋体" w:hAnsi="Calibri" w:cs="Times New Roman" w:hint="eastAsia"/>
+                <w:szCs w:val="21"/>
+              </w:rPr>
+              <w:t>王春柳</w:t>
+            </w:r>
+          </w:p>
+        </w:tc>
+        <w:tc>
+          <w:tcPr>
+            <w:tcW w:w="851" w:type="dxa"/>
+          </w:tcPr>
+          <w:p>
+            <w:pPr>
+              <w:jc w:val="center"/>
+              <w:rPr>
+                <w:rFonts w:ascii="Calibri" w:eastAsia="宋体" w:hAnsi="Calibri" w:cs="Times New Roman"/>
+                <w:szCs w:val="21"/>
+              </w:rPr>
+            </w:pPr>
+            <w:r>
+              <w:rPr>
+                <w:rFonts w:ascii="Calibri" w:eastAsia="宋体" w:hAnsi="Calibri" w:cs="Times New Roman"/>
+                <w:szCs w:val="21"/>
+              </w:rPr>
+              <w:t>轻微</w:t>
+            </w:r>
+          </w:p>
+        </w:tc>
+        <w:tc>
+          <w:tcPr>
+            <w:tcW w:w="1071" w:type="dxa"/>
+          </w:tcPr>
+          <w:p>
+            <w:pPr>
+              <w:jc w:val="center"/>
+              <w:rPr>
+                <w:rFonts w:ascii="Calibri" w:eastAsia="宋体" w:hAnsi="Calibri" w:cs="Times New Roman" w:hint="eastAsia"/>
+                <w:szCs w:val="21"/>
+              </w:rPr>
+            </w:pPr>
+            <w:r>
+              <w:rPr>
+                <w:rFonts w:ascii="Calibri" w:eastAsia="宋体" w:hAnsi="Calibri" w:cs="Times New Roman" w:hint="eastAsia"/>
+                <w:szCs w:val="21"/>
+              </w:rPr>
+              <w:t>解释</w:t>
+            </w:r>
+          </w:p>
+        </w:tc>
+      </w:tr>
+      <w:tr>
+        <w:tc>
+          <w:tcPr>
+            <w:tcW w:w="846" w:type="dxa"/>
+          </w:tcPr>
+          <w:p>
+            <w:pPr>
+              <w:jc w:val="center"/>
+              <w:rPr>
+                <w:rFonts w:ascii="Calibri" w:eastAsia="宋体" w:hAnsi="Calibri" w:cs="Times New Roman" w:hint="eastAsia"/>
+                <w:szCs w:val="21"/>
+              </w:rPr>
+            </w:pPr>
+            <w:r>
+              <w:rPr>
+                <w:rFonts w:ascii="Calibri" w:eastAsia="宋体" w:hAnsi="Calibri" w:cs="Times New Roman" w:hint="eastAsia"/>
+                <w:szCs w:val="21"/>
+              </w:rPr>
+              <w:t>15</w:t>
+            </w:r>
+          </w:p>
+        </w:tc>
+        <w:tc>
+          <w:tcPr>
+            <w:tcW w:w="1134" w:type="dxa"/>
+            <w:gridSpan w:val="2"/>
+          </w:tcPr>
+          <w:p>
+            <w:pPr>
+              <w:jc w:val="center"/>
+              <w:rPr>
+                <w:rFonts w:hint="eastAsia"/>
+                <w:szCs w:val="21"/>
+              </w:rPr>
+            </w:pPr>
+            <w:r>
+              <w:rPr>
+                <w:rFonts w:ascii="Calibri" w:eastAsia="宋体" w:hAnsi="Calibri" w:cs="Times New Roman" w:hint="eastAsia"/>
+                <w:szCs w:val="21"/>
+              </w:rPr>
+              <w:t>第三章</w:t>
+            </w:r>
+          </w:p>
+        </w:tc>
+        <w:tc>
+          <w:tcPr>
+            <w:tcW w:w="3260" w:type="dxa"/>
+          </w:tcPr>
+          <w:p>
+            <w:pPr>
+              <w:jc w:val="center"/>
+              <w:rPr>
+                <w:rFonts w:ascii="Calibri" w:eastAsia="宋体" w:hAnsi="Calibri" w:cs="Times New Roman" w:hint="eastAsia"/>
+                <w:szCs w:val="21"/>
+              </w:rPr>
+            </w:pPr>
+            <w:r>
+              <w:rPr>
+                <w:rFonts w:ascii="Calibri" w:eastAsia="宋体" w:hAnsi="Calibri" w:cs="Times New Roman" w:hint="eastAsia"/>
+                <w:szCs w:val="21"/>
+              </w:rPr>
+              <w:t>第三章的</w:t>
+            </w:r>
+            <w:r>
+              <w:rPr>
+                <w:rFonts w:ascii="Calibri" w:eastAsia="宋体" w:hAnsi="Calibri" w:cs="Times New Roman" w:hint="eastAsia"/>
+                <w:szCs w:val="21"/>
+              </w:rPr>
+              <w:t>3.1</w:t>
+            </w:r>
+            <w:r>
+              <w:rPr>
+                <w:rFonts w:ascii="Calibri" w:eastAsia="宋体" w:hAnsi="Calibri" w:cs="Times New Roman" w:hint="eastAsia"/>
+                <w:szCs w:val="21"/>
+              </w:rPr>
+              <w:t>内容太多，应该在大标题中放一个小标题，把一个类的归到一起（不知道有没有相同的类，只是我的想法，应该是有的），把</w:t>
+            </w:r>
+            <w:r>
+              <w:rPr>
+                <w:rFonts w:ascii="Calibri" w:eastAsia="宋体" w:hAnsi="Calibri" w:cs="Times New Roman" w:hint="eastAsia"/>
+                <w:szCs w:val="21"/>
+              </w:rPr>
+              <w:t>3.1</w:t>
+            </w:r>
+            <w:r>
+              <w:rPr>
+                <w:rFonts w:ascii="Calibri" w:eastAsia="宋体" w:hAnsi="Calibri" w:cs="Times New Roman" w:hint="eastAsia"/>
+                <w:szCs w:val="21"/>
+              </w:rPr>
+              <w:t>单独放到一章中介绍</w:t>
+            </w:r>
+          </w:p>
+        </w:tc>
+        <w:tc>
+          <w:tcPr>
+            <w:tcW w:w="1134" w:type="dxa"/>
+          </w:tcPr>
+          <w:p>
+            <w:pPr>
+              <w:rPr>
+                <w:rFonts w:ascii="Calibri" w:eastAsia="宋体" w:hAnsi="Calibri" w:cs="Times New Roman" w:hint="eastAsia"/>
+                <w:szCs w:val="21"/>
+              </w:rPr>
+            </w:pPr>
+            <w:r>
+              <w:rPr>
+                <w:rFonts w:ascii="Calibri" w:eastAsia="宋体" w:hAnsi="Calibri" w:cs="Times New Roman" w:hint="eastAsia"/>
+                <w:szCs w:val="21"/>
+              </w:rPr>
+              <w:t>D-</w:t>
+            </w:r>
+            <w:r>
+              <w:rPr>
+                <w:rFonts w:ascii="Calibri" w:eastAsia="宋体" w:hAnsi="Calibri" w:cs="Times New Roman" w:hint="eastAsia"/>
+                <w:szCs w:val="21"/>
+              </w:rPr>
+              <w:t>王春柳</w:t>
+            </w:r>
+          </w:p>
+        </w:tc>
+        <w:tc>
+          <w:tcPr>
+            <w:tcW w:w="851" w:type="dxa"/>
+          </w:tcPr>
+          <w:p>
+            <w:pPr>
+              <w:jc w:val="center"/>
+              <w:rPr>
+                <w:rFonts w:ascii="Calibri" w:eastAsia="宋体" w:hAnsi="Calibri" w:cs="Times New Roman"/>
+                <w:szCs w:val="21"/>
+              </w:rPr>
+            </w:pPr>
+            <w:r>
+              <w:rPr>
+                <w:rFonts w:ascii="Calibri" w:eastAsia="宋体" w:hAnsi="Calibri" w:cs="Times New Roman"/>
+                <w:szCs w:val="21"/>
+              </w:rPr>
+              <w:t>一般</w:t>
+            </w:r>
+          </w:p>
+        </w:tc>
+        <w:tc>
+          <w:tcPr>
+            <w:tcW w:w="1071" w:type="dxa"/>
+          </w:tcPr>
+          <w:p>
+            <w:pPr>
+              <w:jc w:val="center"/>
+              <w:rPr>
+                <w:rFonts w:ascii="Calibri" w:eastAsia="宋体" w:hAnsi="Calibri" w:cs="Times New Roman" w:hint="eastAsia"/>
+                <w:szCs w:val="21"/>
+              </w:rPr>
+            </w:pPr>
+            <w:r>
+              <w:rPr>
+                <w:rFonts w:ascii="Calibri" w:eastAsia="宋体" w:hAnsi="Calibri" w:cs="Times New Roman" w:hint="eastAsia"/>
+                <w:szCs w:val="21"/>
+              </w:rPr>
+              <w:t>接受同时解释</w:t>
+            </w:r>
+          </w:p>
+        </w:tc>
+      </w:tr>
+      <w:tr>
+        <w:tc>
+          <w:tcPr>
+            <w:tcW w:w="846" w:type="dxa"/>
+          </w:tcPr>
+          <w:p>
+            <w:pPr>
+              <w:jc w:val="center"/>
+              <w:rPr>
+                <w:rFonts w:ascii="Calibri" w:eastAsia="宋体" w:hAnsi="Calibri" w:cs="Times New Roman" w:hint="eastAsia"/>
+                <w:szCs w:val="21"/>
+              </w:rPr>
+            </w:pPr>
+            <w:r>
+              <w:rPr>
+                <w:rFonts w:ascii="Calibri" w:eastAsia="宋体" w:hAnsi="Calibri" w:cs="Times New Roman" w:hint="eastAsia"/>
+                <w:szCs w:val="21"/>
+              </w:rPr>
+              <w:t>16</w:t>
+            </w:r>
+          </w:p>
+        </w:tc>
+        <w:tc>
+          <w:tcPr>
+            <w:tcW w:w="1134" w:type="dxa"/>
+            <w:gridSpan w:val="2"/>
+          </w:tcPr>
+          <w:p>
+            <w:pPr>
+              <w:jc w:val="center"/>
+              <w:rPr>
+                <w:rFonts w:hint="eastAsia"/>
+                <w:szCs w:val="21"/>
+              </w:rPr>
+            </w:pPr>
+            <w:r>
+              <w:rPr>
+                <w:rFonts w:hint="eastAsia"/>
+                <w:szCs w:val="21"/>
+              </w:rPr>
+              <w:t>第三章</w:t>
+            </w:r>
+          </w:p>
+        </w:tc>
+        <w:tc>
+          <w:tcPr>
+            <w:tcW w:w="3260" w:type="dxa"/>
+          </w:tcPr>
+          <w:p>
+            <w:pPr>
+              <w:jc w:val="center"/>
+              <w:rPr>
+                <w:rFonts w:ascii="Calibri" w:eastAsia="宋体" w:hAnsi="Calibri" w:cs="Times New Roman" w:hint="eastAsia"/>
+                <w:szCs w:val="21"/>
+              </w:rPr>
+            </w:pPr>
+            <w:r>
+              <w:rPr>
+                <w:rFonts w:ascii="Calibri" w:eastAsia="宋体" w:hAnsi="Calibri" w:cs="Times New Roman" w:hint="eastAsia"/>
+                <w:szCs w:val="21"/>
+              </w:rPr>
+              <w:t>缺少用例说明（</w:t>
+            </w:r>
+            <w:proofErr w:type="spellStart"/>
+            <w:r>
+              <w:rPr>
+                <w:rFonts w:ascii="Calibri" w:eastAsia="宋体" w:hAnsi="Calibri" w:cs="Times New Roman" w:hint="eastAsia"/>
+                <w:szCs w:val="21"/>
+              </w:rPr>
+              <w:t>rucm</w:t>
+            </w:r>
+            <w:proofErr w:type="spellEnd"/>
+            <w:r>
+              <w:rPr>
+                <w:rFonts w:ascii="Calibri" w:eastAsia="宋体" w:hAnsi="Calibri" w:cs="Times New Roman" w:hint="eastAsia"/>
+                <w:szCs w:val="21"/>
+              </w:rPr>
+              <w:t>）</w:t>
+            </w:r>
+          </w:p>
+        </w:tc>
+        <w:tc>
+          <w:tcPr>
+            <w:tcW w:w="1134" w:type="dxa"/>
+          </w:tcPr>
+          <w:p>
+            <w:pPr>
+              <w:rPr>
+                <w:rFonts w:ascii="Calibri" w:eastAsia="宋体" w:hAnsi="Calibri" w:cs="Times New Roman" w:hint="eastAsia"/>
+                <w:szCs w:val="21"/>
+              </w:rPr>
+            </w:pPr>
+            <w:r>
+              <w:rPr>
+                <w:rFonts w:ascii="Calibri" w:eastAsia="宋体" w:hAnsi="Calibri" w:cs="Times New Roman" w:hint="eastAsia"/>
+                <w:szCs w:val="21"/>
+              </w:rPr>
+              <w:t>D-</w:t>
+            </w:r>
+            <w:r>
+              <w:rPr>
+                <w:rFonts w:ascii="Calibri" w:eastAsia="宋体" w:hAnsi="Calibri" w:cs="Times New Roman" w:hint="eastAsia"/>
+                <w:szCs w:val="21"/>
+              </w:rPr>
+              <w:t>王春柳</w:t>
+            </w:r>
+          </w:p>
+        </w:tc>
+        <w:tc>
+          <w:tcPr>
+            <w:tcW w:w="851" w:type="dxa"/>
+          </w:tcPr>
+          <w:p>
+            <w:pPr>
+              <w:jc w:val="center"/>
+              <w:rPr>
+                <w:rFonts w:ascii="Calibri" w:eastAsia="宋体" w:hAnsi="Calibri" w:cs="Times New Roman"/>
+                <w:szCs w:val="21"/>
+              </w:rPr>
+            </w:pPr>
+            <w:r>
+              <w:rPr>
+                <w:rFonts w:ascii="Calibri" w:eastAsia="宋体" w:hAnsi="Calibri" w:cs="Times New Roman"/>
+                <w:szCs w:val="21"/>
+              </w:rPr>
+              <w:t>一般</w:t>
+            </w:r>
+          </w:p>
+        </w:tc>
+        <w:tc>
+          <w:tcPr>
+            <w:tcW w:w="1071" w:type="dxa"/>
+          </w:tcPr>
+          <w:p>
+            <w:pPr>
+              <w:jc w:val="center"/>
+              <w:rPr>
+                <w:rFonts w:ascii="Calibri" w:eastAsia="宋体" w:hAnsi="Calibri" w:cs="Times New Roman" w:hint="eastAsia"/>
+                <w:szCs w:val="21"/>
+              </w:rPr>
+            </w:pPr>
+            <w:r>
+              <w:rPr>
+                <w:rFonts w:ascii="Calibri" w:eastAsia="宋体" w:hAnsi="Calibri" w:cs="Times New Roman" w:hint="eastAsia"/>
+                <w:szCs w:val="21"/>
+              </w:rPr>
+              <w:t>解释</w:t>
+            </w:r>
+          </w:p>
+        </w:tc>
+      </w:tr>
+      <w:tr>
+        <w:tc>
+          <w:tcPr>
+            <w:tcW w:w="846" w:type="dxa"/>
+          </w:tcPr>
+          <w:p>
+            <w:pPr>
+              <w:jc w:val="center"/>
+              <w:rPr>
+                <w:rFonts w:ascii="Calibri" w:eastAsia="宋体" w:hAnsi="Calibri" w:cs="Times New Roman" w:hint="eastAsia"/>
+                <w:szCs w:val="21"/>
+              </w:rPr>
+            </w:pPr>
+            <w:r>
+              <w:rPr>
+                <w:rFonts w:ascii="Calibri" w:eastAsia="宋体" w:hAnsi="Calibri" w:cs="Times New Roman" w:hint="eastAsia"/>
+                <w:szCs w:val="21"/>
+              </w:rPr>
+              <w:t>17</w:t>
+            </w:r>
+          </w:p>
+        </w:tc>
+        <w:tc>
+          <w:tcPr>
+            <w:tcW w:w="1134" w:type="dxa"/>
+            <w:gridSpan w:val="2"/>
+          </w:tcPr>
+          <w:p>
+            <w:pPr>
+              <w:jc w:val="center"/>
+              <w:rPr>
+                <w:rFonts w:hint="eastAsia"/>
+                <w:szCs w:val="21"/>
+              </w:rPr>
+            </w:pPr>
+            <w:r>
+              <w:rPr>
+                <w:rFonts w:hint="eastAsia"/>
+                <w:szCs w:val="21"/>
+              </w:rPr>
+              <w:t>3.2</w:t>
+            </w:r>
+          </w:p>
+        </w:tc>
+        <w:tc>
+          <w:tcPr>
+            <w:tcW w:w="3260" w:type="dxa"/>
+          </w:tcPr>
+          <w:p>
+            <w:pPr>
+              <w:jc w:val="center"/>
+              <w:rPr>
+                <w:rFonts w:ascii="Calibri" w:eastAsia="宋体" w:hAnsi="Calibri" w:cs="Times New Roman" w:hint="eastAsia"/>
+                <w:szCs w:val="21"/>
+              </w:rPr>
+            </w:pPr>
+            <w:r>
+              <w:rPr>
+                <w:rFonts w:ascii="Calibri" w:eastAsia="宋体" w:hAnsi="Calibri" w:cs="Times New Roman" w:hint="eastAsia"/>
+                <w:szCs w:val="21"/>
+              </w:rPr>
+              <w:t>非功能需求有特定的四点：</w:t>
+            </w:r>
+            <w:r>
+              <w:rPr>
+                <w:rFonts w:ascii="Calibri" w:eastAsia="宋体" w:hAnsi="Calibri" w:cs="Times New Roman" w:hint="eastAsia"/>
+                <w:szCs w:val="21"/>
+              </w:rPr>
+              <w:t>可靠</w:t>
+            </w:r>
+            <w:r>
+              <w:rPr>
+                <w:rFonts w:ascii="Calibri" w:eastAsia="宋体" w:hAnsi="Calibri" w:cs="Times New Roman" w:hint="eastAsia"/>
+                <w:szCs w:val="21"/>
+              </w:rPr>
+              <w:lastRenderedPageBreak/>
+              <w:t>性</w:t>
+            </w:r>
+            <w:r>
+              <w:rPr>
+                <w:rFonts w:ascii="Calibri" w:eastAsia="宋体" w:hAnsi="Calibri" w:cs="Times New Roman" w:hint="eastAsia"/>
+                <w:szCs w:val="21"/>
+              </w:rPr>
+              <w:t>、有效性、可用性、可移植性，可靠性和有效性又可以各自分为三点，可以按照这种模式进行介绍。直接列举有点乱</w:t>
+            </w:r>
+          </w:p>
+        </w:tc>
+        <w:tc>
+          <w:tcPr>
+            <w:tcW w:w="1134" w:type="dxa"/>
+          </w:tcPr>
+          <w:p>
+            <w:pPr>
+              <w:rPr>
+                <w:rFonts w:ascii="Calibri" w:eastAsia="宋体" w:hAnsi="Calibri" w:cs="Times New Roman" w:hint="eastAsia"/>
+                <w:szCs w:val="21"/>
+              </w:rPr>
+            </w:pPr>
+            <w:r>
+              <w:rPr>
+                <w:rFonts w:ascii="Calibri" w:eastAsia="宋体" w:hAnsi="Calibri" w:cs="Times New Roman" w:hint="eastAsia"/>
+                <w:szCs w:val="21"/>
+              </w:rPr>
+              <w:lastRenderedPageBreak/>
+              <w:t>D-</w:t>
+            </w:r>
+            <w:r>
+              <w:rPr>
+                <w:rFonts w:ascii="Calibri" w:eastAsia="宋体" w:hAnsi="Calibri" w:cs="Times New Roman" w:hint="eastAsia"/>
+                <w:szCs w:val="21"/>
+              </w:rPr>
+              <w:t>王春柳</w:t>
+            </w:r>
+          </w:p>
+        </w:tc>
+        <w:tc>
+          <w:tcPr>
+            <w:tcW w:w="851" w:type="dxa"/>
+          </w:tcPr>
+          <w:p>
+            <w:pPr>
+              <w:jc w:val="center"/>
+              <w:rPr>
+                <w:rFonts w:ascii="Calibri" w:eastAsia="宋体" w:hAnsi="Calibri" w:cs="Times New Roman"/>
+                <w:szCs w:val="21"/>
+              </w:rPr>
+            </w:pPr>
+            <w:r>
+              <w:rPr>
+                <w:rFonts w:ascii="Calibri" w:eastAsia="宋体" w:hAnsi="Calibri" w:cs="Times New Roman"/>
+                <w:szCs w:val="21"/>
+              </w:rPr>
+              <w:t>一般</w:t>
+            </w:r>
+          </w:p>
+        </w:tc>
+        <w:tc>
+          <w:tcPr>
+            <w:tcW w:w="1071" w:type="dxa"/>
+          </w:tcPr>
+          <w:p>
+            <w:pPr>
+              <w:jc w:val="center"/>
+              <w:rPr>
+                <w:rFonts w:ascii="Calibri" w:eastAsia="宋体" w:hAnsi="Calibri" w:cs="Times New Roman" w:hint="eastAsia"/>
+                <w:szCs w:val="21"/>
+              </w:rPr>
+            </w:pPr>
+            <w:r>
+              <w:rPr>
+                <w:rFonts w:ascii="Calibri" w:eastAsia="宋体" w:hAnsi="Calibri" w:cs="Times New Roman" w:hint="eastAsia"/>
+                <w:szCs w:val="21"/>
+              </w:rPr>
+              <w:t>解释</w:t>
+            </w:r>
+          </w:p>
+        </w:tc>
+      </w:tr>
+      <w:tr>
+        <w:tc>
+          <w:tcPr>
+            <w:tcW w:w="846" w:type="dxa"/>
+          </w:tcPr>
+          <w:p>
+            <w:pPr>
+              <w:jc w:val="center"/>
+              <w:rPr>
+                <w:rFonts w:ascii="Calibri" w:eastAsia="宋体" w:hAnsi="Calibri" w:cs="Times New Roman" w:hint="eastAsia"/>
+                <w:szCs w:val="21"/>
+              </w:rPr>
+            </w:pPr>
+            <w:r>
+              <w:rPr>
+                <w:rFonts w:ascii="Calibri" w:eastAsia="宋体" w:hAnsi="Calibri" w:cs="Times New Roman" w:hint="eastAsia"/>
+                <w:szCs w:val="21"/>
+              </w:rPr>
+              <w:lastRenderedPageBreak/>
+              <w:t>18</w:t>
+            </w:r>
+          </w:p>
+        </w:tc>
+        <w:tc>
+          <w:tcPr>
+            <w:tcW w:w="1134" w:type="dxa"/>
+            <w:gridSpan w:val="2"/>
+          </w:tcPr>
+          <w:p>
+            <w:pPr>
+              <w:jc w:val="center"/>
+              <w:rPr>
+                <w:rFonts w:hint="eastAsia"/>
+                <w:szCs w:val="21"/>
+              </w:rPr>
+            </w:pPr>
+            <w:r>
+              <w:rPr>
+                <w:rFonts w:ascii="宋体" w:eastAsia="宋体" w:hAnsi="宋体" w:hint="eastAsia"/>
+                <w:szCs w:val="21"/>
+              </w:rPr>
+              <w:t>一致性</w:t>
+            </w:r>
+          </w:p>
+        </w:tc>
+        <w:tc>
+          <w:tcPr>
+            <w:tcW w:w="3260" w:type="dxa"/>
+          </w:tcPr>
+          <w:p>
+            <w:pPr>
+              <w:jc w:val="center"/>
+              <w:rPr>
+                <w:rFonts w:ascii="Calibri" w:eastAsia="宋体" w:hAnsi="Calibri" w:cs="Times New Roman" w:hint="eastAsia"/>
+                <w:szCs w:val="21"/>
+              </w:rPr>
+            </w:pPr>
+            <w:r>
+              <w:rPr>
+                <w:rFonts w:ascii="宋体" w:eastAsia="宋体" w:hAnsi="宋体" w:hint="eastAsia"/>
+                <w:szCs w:val="21"/>
+              </w:rPr>
+              <w:t>1、</w:t>
+            </w:r>
+            <w:r>
+              <w:rPr>
+                <w:rFonts w:ascii="宋体" w:eastAsia="宋体" w:hAnsi="宋体"/>
+                <w:szCs w:val="21"/>
+              </w:rPr>
+              <w:t>文章中</w:t>
+            </w:r>
+            <w:r>
+              <w:rPr>
+                <w:rFonts w:ascii="宋体" w:eastAsia="宋体" w:hAnsi="宋体" w:hint="eastAsia"/>
+                <w:szCs w:val="21"/>
+              </w:rPr>
+              <w:t>“您”“你”混用，如3.1.2节中使用“您”，3.1.</w:t>
+            </w:r>
+            <w:r>
+              <w:rPr>
+                <w:rFonts w:ascii="宋体" w:eastAsia="宋体" w:hAnsi="宋体"/>
+                <w:szCs w:val="21"/>
+              </w:rPr>
+              <w:t>3节中使用</w:t>
+            </w:r>
+            <w:r>
+              <w:rPr>
+                <w:rFonts w:ascii="宋体" w:eastAsia="宋体" w:hAnsi="宋体" w:hint="eastAsia"/>
+                <w:szCs w:val="21"/>
+              </w:rPr>
+              <w:t>“你”，建议可以都改成“用户”</w:t>
+            </w:r>
+          </w:p>
+        </w:tc>
+        <w:tc>
+          <w:tcPr>
+            <w:tcW w:w="1134" w:type="dxa"/>
+          </w:tcPr>
+          <w:p>
+            <w:pPr>
+              <w:rPr>
+                <w:rFonts w:ascii="Calibri" w:eastAsia="宋体" w:hAnsi="Calibri" w:cs="Times New Roman" w:hint="eastAsia"/>
+                <w:szCs w:val="21"/>
+              </w:rPr>
+            </w:pPr>
+            <w:r>
+              <w:rPr>
+                <w:rFonts w:ascii="Calibri" w:eastAsia="宋体" w:hAnsi="Calibri" w:cs="Times New Roman" w:hint="eastAsia"/>
+                <w:szCs w:val="21"/>
+              </w:rPr>
+              <w:t>E</w:t>
+            </w:r>
+          </w:p>
+        </w:tc>
+        <w:tc>
+          <w:tcPr>
+            <w:tcW w:w="851" w:type="dxa"/>
+          </w:tcPr>
+          <w:p>
+            <w:pPr>
+              <w:jc w:val="center"/>
+              <w:rPr>
+                <w:rFonts w:ascii="Calibri" w:eastAsia="宋体" w:hAnsi="Calibri" w:cs="Times New Roman"/>
+                <w:szCs w:val="21"/>
+              </w:rPr>
+            </w:pPr>
+            <w:r>
+              <w:rPr>
+                <w:rFonts w:ascii="Calibri" w:eastAsia="宋体" w:hAnsi="Calibri" w:cs="Times New Roman"/>
+                <w:szCs w:val="21"/>
+              </w:rPr>
+              <w:t>一般</w:t>
+            </w:r>
+          </w:p>
+        </w:tc>
+        <w:tc>
+          <w:tcPr>
+            <w:tcW w:w="1071" w:type="dxa"/>
+          </w:tcPr>
+          <w:p>
+            <w:pPr>
+              <w:jc w:val="center"/>
+              <w:rPr>
+                <w:rFonts w:ascii="Calibri" w:eastAsia="宋体" w:hAnsi="Calibri" w:cs="Times New Roman" w:hint="eastAsia"/>
+                <w:szCs w:val="21"/>
+              </w:rPr>
+            </w:pPr>
+            <w:r>
+              <w:rPr>
+                <w:rFonts w:ascii="Calibri" w:eastAsia="宋体" w:hAnsi="Calibri" w:cs="Times New Roman" w:hint="eastAsia"/>
+                <w:szCs w:val="21"/>
+              </w:rPr>
+              <w:t>接受</w:t>
+            </w:r>
+          </w:p>
+        </w:tc>
+      </w:tr>
+      <w:tr>
+        <w:tc>
+          <w:tcPr>
+            <w:tcW w:w="846" w:type="dxa"/>
+          </w:tcPr>
+          <w:p>
+            <w:pPr>
+              <w:jc w:val="center"/>
+              <w:rPr>
+                <w:rFonts w:ascii="Calibri" w:eastAsia="宋体" w:hAnsi="Calibri" w:cs="Times New Roman" w:hint="eastAsia"/>
+                <w:szCs w:val="21"/>
+              </w:rPr>
+            </w:pPr>
+            <w:r>
+              <w:rPr>
+                <w:rFonts w:ascii="Calibri" w:eastAsia="宋体" w:hAnsi="Calibri" w:cs="Times New Roman" w:hint="eastAsia"/>
+                <w:szCs w:val="21"/>
+              </w:rPr>
+              <w:t>19</w:t>
+            </w:r>
+          </w:p>
+        </w:tc>
+        <w:tc>
+          <w:tcPr>
+            <w:tcW w:w="1134" w:type="dxa"/>
+            <w:gridSpan w:val="2"/>
+          </w:tcPr>
+          <w:p>
+            <w:pPr>
+              <w:jc w:val="center"/>
+              <w:rPr>
+                <w:rFonts w:ascii="宋体" w:eastAsia="宋体" w:hAnsi="宋体" w:hint="eastAsia"/>
+                <w:szCs w:val="21"/>
+              </w:rPr>
+            </w:pPr>
+          </w:p>
+        </w:tc>
+        <w:tc>
+          <w:tcPr>
+            <w:tcW w:w="3260" w:type="dxa"/>
+          </w:tcPr>
+          <w:p>
+            <w:pPr>
+              <w:jc w:val="center"/>
+              <w:rPr>
+                <w:rFonts w:ascii="宋体" w:eastAsia="宋体" w:hAnsi="宋体" w:hint="eastAsia"/>
+                <w:szCs w:val="21"/>
+              </w:rPr>
+            </w:pPr>
+            <w:r>
+              <w:rPr>
+                <w:rFonts w:ascii="宋体" w:eastAsia="宋体" w:hAnsi="宋体"/>
+                <w:szCs w:val="21"/>
+              </w:rPr>
+              <w:t>需求项描述均使用自然语言段落描述</w:t>
+            </w:r>
+            <w:r>
+              <w:rPr>
+                <w:rFonts w:ascii="宋体" w:eastAsia="宋体" w:hAnsi="宋体" w:hint="eastAsia"/>
+                <w:szCs w:val="21"/>
+              </w:rPr>
+              <w:t>，</w:t>
+            </w:r>
+            <w:r>
+              <w:rPr>
+                <w:rFonts w:ascii="宋体" w:eastAsia="宋体" w:hAnsi="宋体"/>
+                <w:szCs w:val="21"/>
+              </w:rPr>
+              <w:t>过于口语化</w:t>
+            </w:r>
+            <w:r>
+              <w:rPr>
+                <w:rFonts w:ascii="宋体" w:eastAsia="宋体" w:hAnsi="宋体" w:hint="eastAsia"/>
+                <w:szCs w:val="21"/>
+              </w:rPr>
+              <w:t>，应使用RUCM模型等</w:t>
+            </w:r>
+          </w:p>
+        </w:tc>
+        <w:tc>
+          <w:tcPr>
+            <w:tcW w:w="1134" w:type="dxa"/>
+          </w:tcPr>
+          <w:p>
+            <w:pPr>
+              <w:rPr>
+                <w:rFonts w:ascii="Calibri" w:eastAsia="宋体" w:hAnsi="Calibri" w:cs="Times New Roman" w:hint="eastAsia"/>
+                <w:szCs w:val="21"/>
+              </w:rPr>
+            </w:pPr>
+            <w:r>
+              <w:rPr>
+                <w:rFonts w:ascii="Calibri" w:eastAsia="宋体" w:hAnsi="Calibri" w:cs="Times New Roman" w:hint="eastAsia"/>
+                <w:szCs w:val="21"/>
+              </w:rPr>
+              <w:t>E</w:t>
+            </w:r>
+          </w:p>
+        </w:tc>
+        <w:tc>
+          <w:tcPr>
+            <w:tcW w:w="851" w:type="dxa"/>
+          </w:tcPr>
+          <w:p>
+            <w:pPr>
+              <w:jc w:val="center"/>
+              <w:rPr>
+                <w:rFonts w:ascii="Calibri" w:eastAsia="宋体" w:hAnsi="Calibri" w:cs="Times New Roman"/>
+                <w:szCs w:val="21"/>
+              </w:rPr>
+            </w:pPr>
+            <w:r>
+              <w:rPr>
+                <w:rFonts w:ascii="Calibri" w:eastAsia="宋体" w:hAnsi="Calibri" w:cs="Times New Roman"/>
+                <w:szCs w:val="21"/>
+              </w:rPr>
+              <w:t>一般</w:t>
+            </w:r>
+          </w:p>
+        </w:tc>
+        <w:tc>
+          <w:tcPr>
+            <w:tcW w:w="1071" w:type="dxa"/>
+          </w:tcPr>
+          <w:p>
+            <w:pPr>
+              <w:jc w:val="center"/>
+              <w:rPr>
+                <w:rFonts w:ascii="Calibri" w:eastAsia="宋体" w:hAnsi="Calibri" w:cs="Times New Roman" w:hint="eastAsia"/>
+                <w:szCs w:val="21"/>
+              </w:rPr>
+            </w:pPr>
+            <w:r>
+              <w:rPr>
+                <w:rFonts w:ascii="Calibri" w:eastAsia="宋体" w:hAnsi="Calibri" w:cs="Times New Roman" w:hint="eastAsia"/>
+                <w:szCs w:val="21"/>
+              </w:rPr>
+              <w:t>解释</w:t>
+            </w:r>
+          </w:p>
+        </w:tc>
+      </w:tr>
+      <w:tr>
+        <w:tc>
+          <w:tcPr>
+            <w:tcW w:w="846" w:type="dxa"/>
+          </w:tcPr>
+          <w:p>
+            <w:pPr>
+              <w:jc w:val="center"/>
+              <w:rPr>
+                <w:rFonts w:ascii="Calibri" w:eastAsia="宋体" w:hAnsi="Calibri" w:cs="Times New Roman" w:hint="eastAsia"/>
+                <w:szCs w:val="21"/>
+              </w:rPr>
+            </w:pPr>
+            <w:r>
+              <w:rPr>
+                <w:rFonts w:ascii="Calibri" w:eastAsia="宋体" w:hAnsi="Calibri" w:cs="Times New Roman" w:hint="eastAsia"/>
+                <w:szCs w:val="21"/>
+              </w:rPr>
+              <w:t>20</w:t>
+            </w:r>
+          </w:p>
+        </w:tc>
+        <w:tc>
+          <w:tcPr>
+            <w:tcW w:w="1134" w:type="dxa"/>
+            <w:gridSpan w:val="2"/>
+          </w:tcPr>
+          <w:p>
+            <w:pPr>
+              <w:jc w:val="center"/>
+              <w:rPr>
+                <w:rFonts w:ascii="宋体" w:eastAsia="宋体" w:hAnsi="宋体" w:hint="eastAsia"/>
+                <w:szCs w:val="21"/>
+              </w:rPr>
+            </w:pPr>
+            <w:r>
+              <w:rPr>
+                <w:rFonts w:ascii="宋体" w:eastAsia="宋体" w:hAnsi="宋体" w:hint="eastAsia"/>
+                <w:szCs w:val="21"/>
+              </w:rPr>
+              <w:t>引言</w:t>
+            </w:r>
+          </w:p>
+        </w:tc>
+        <w:tc>
+          <w:tcPr>
+            <w:tcW w:w="3260" w:type="dxa"/>
+          </w:tcPr>
+          <w:p>
+            <w:pPr>
+              <w:jc w:val="center"/>
+              <w:rPr>
+                <w:rFonts w:ascii="宋体" w:eastAsia="宋体" w:hAnsi="宋体"/>
+                <w:szCs w:val="21"/>
+              </w:rPr>
+            </w:pPr>
+            <w:r>
+              <w:rPr>
+                <w:rFonts w:ascii="宋体" w:eastAsia="宋体" w:hAnsi="宋体"/>
+                <w:szCs w:val="21"/>
+              </w:rPr>
+              <w:t>引言第二段</w:t>
+            </w:r>
+            <w:r>
+              <w:rPr>
+                <w:rFonts w:ascii="宋体" w:eastAsia="宋体" w:hAnsi="宋体" w:hint="eastAsia"/>
+                <w:szCs w:val="21"/>
+              </w:rPr>
+              <w:t>，“功能需求”不太准确</w:t>
+            </w:r>
+            <w:r>
+              <w:rPr>
+                <w:rFonts w:ascii="宋体" w:eastAsia="宋体" w:hAnsi="宋体" w:hint="eastAsia"/>
+                <w:szCs w:val="21"/>
+              </w:rPr>
+              <w:t>，因为后面还有非功能需求的内容</w:t>
+            </w:r>
+          </w:p>
+        </w:tc>
+        <w:tc>
+          <w:tcPr>
+            <w:tcW w:w="1134" w:type="dxa"/>
+          </w:tcPr>
+          <w:p>
+            <w:pPr>
+              <w:rPr>
+                <w:rFonts w:ascii="Calibri" w:eastAsia="宋体" w:hAnsi="Calibri" w:cs="Times New Roman" w:hint="eastAsia"/>
+                <w:szCs w:val="21"/>
+              </w:rPr>
+            </w:pPr>
+            <w:r>
+              <w:rPr>
+                <w:rFonts w:ascii="Calibri" w:eastAsia="宋体" w:hAnsi="Calibri" w:cs="Times New Roman" w:hint="eastAsia"/>
+                <w:szCs w:val="21"/>
+              </w:rPr>
+              <w:t>E</w:t>
+            </w:r>
+          </w:p>
+        </w:tc>
+        <w:tc>
+          <w:tcPr>
+            <w:tcW w:w="851" w:type="dxa"/>
+          </w:tcPr>
+          <w:p>
+            <w:pPr>
+              <w:jc w:val="center"/>
+              <w:rPr>
+                <w:rFonts w:ascii="Calibri" w:eastAsia="宋体" w:hAnsi="Calibri" w:cs="Times New Roman"/>
+                <w:szCs w:val="21"/>
+              </w:rPr>
+            </w:pPr>
+            <w:r>
+              <w:rPr>
+                <w:rFonts w:ascii="Calibri" w:eastAsia="宋体" w:hAnsi="Calibri" w:cs="Times New Roman"/>
+                <w:szCs w:val="21"/>
+              </w:rPr>
+              <w:t>轻微</w:t>
+            </w:r>
+          </w:p>
+        </w:tc>
+        <w:tc>
+          <w:tcPr>
+            <w:tcW w:w="1071" w:type="dxa"/>
+          </w:tcPr>
+          <w:p>
+            <w:pPr>
+              <w:jc w:val="center"/>
+              <w:rPr>
+                <w:rFonts w:ascii="Calibri" w:eastAsia="宋体" w:hAnsi="Calibri" w:cs="Times New Roman" w:hint="eastAsia"/>
+                <w:szCs w:val="21"/>
+              </w:rPr>
+            </w:pPr>
+            <w:r>
+              <w:rPr>
+                <w:rFonts w:ascii="Calibri" w:eastAsia="宋体" w:hAnsi="Calibri" w:cs="Times New Roman" w:hint="eastAsia"/>
+                <w:szCs w:val="21"/>
+              </w:rPr>
+              <w:t>接受并</w:t>
+            </w:r>
+            <w:bookmarkStart w:id="2" w:name="_GoBack"/>
+            <w:bookmarkEnd w:id="2"/>
+            <w:r>
+              <w:rPr>
+                <w:rFonts w:ascii="Calibri" w:eastAsia="宋体" w:hAnsi="Calibri" w:cs="Times New Roman" w:hint="eastAsia"/>
+                <w:szCs w:val="21"/>
+              </w:rPr>
+              <w:t>解释</w:t>
+            </w:r>
+          </w:p>
+        </w:tc>
+      </w:tr>
+    </w:tbl>
+    <w:p/>
+    <w:p/>
+    <w:p>
+      <w:r>
+        <w:rPr>
+          <w:rFonts w:hint="eastAsia"/>
+        </w:rPr>
+        <w:t>对其他项目评审</w:t>
+      </w:r>
+      <w:r>
+        <w:rPr>
+          <w:rFonts w:hint="eastAsia"/>
+        </w:rPr>
+        <w:t>：</w:t>
+      </w:r>
+    </w:p>
+    <w:tbl>
+      <w:tblPr>
+        <w:tblStyle w:val="a5"/>
+        <w:tblW w:w="0" w:type="auto"/>
+        <w:tblLook w:val="04A0" w:firstRow="1" w:lastRow="0" w:firstColumn="1" w:lastColumn="0" w:noHBand="0" w:noVBand="1"/>
+      </w:tblPr>
+      <w:tblGrid>
+        <w:gridCol w:w="846"/>
+        <w:gridCol w:w="425"/>
+        <w:gridCol w:w="709"/>
+        <w:gridCol w:w="3260"/>
+        <w:gridCol w:w="1134"/>
+        <w:gridCol w:w="851"/>
+        <w:gridCol w:w="1071"/>
+      </w:tblGrid>
+      <w:tr>
+        <w:tc>
+          <w:tcPr>
+            <w:tcW w:w="1271" w:type="dxa"/>
+            <w:gridSpan w:val="2"/>
+          </w:tcPr>
+          <w:p>
+            <w:pPr>
+              <w:jc w:val="center"/>
+              <w:rPr>
+                <w:rFonts w:ascii="Calibri" w:eastAsia="宋体" w:hAnsi="Calibri" w:cs="Times New Roman"/>
+                <w:szCs w:val="21"/>
+              </w:rPr>
+            </w:pPr>
+            <w:r>
+              <w:rPr>
+                <w:rFonts w:ascii="Calibri" w:eastAsia="宋体" w:hAnsi="Calibri" w:cs="Times New Roman" w:hint="eastAsia"/>
+                <w:szCs w:val="21"/>
+              </w:rPr>
+              <w:t>项目名称</w:t>
+            </w:r>
+          </w:p>
+        </w:tc>
+        <w:tc>
+          <w:tcPr>
+            <w:tcW w:w="7025" w:type="dxa"/>
+            <w:gridSpan w:val="5"/>
+          </w:tcPr>
+          <w:p>
+            <w:pPr>
+              <w:jc w:val="center"/>
+              <w:rPr>
+                <w:rFonts w:ascii="Calibri" w:eastAsia="宋体" w:hAnsi="Calibri" w:cs="Times New Roman"/>
+                <w:szCs w:val="21"/>
+              </w:rPr>
+            </w:pPr>
+            <w:r>
+              <w:rPr>
+                <w:rFonts w:ascii="Calibri" w:eastAsia="宋体" w:hAnsi="Calibri" w:cs="Times New Roman"/>
+                <w:szCs w:val="21"/>
+              </w:rPr>
+              <w:t>Dex</w:t>
+            </w:r>
+            <w:r>
+              <w:rPr>
+                <w:rFonts w:ascii="Calibri" w:eastAsia="宋体" w:hAnsi="Calibri" w:cs="Times New Roman" w:hint="eastAsia"/>
+                <w:szCs w:val="21"/>
+              </w:rPr>
+              <w:t>2jar</w:t>
+            </w:r>
+          </w:p>
+        </w:tc>
+      </w:tr>
+      <w:tr>
+        <w:tc>
+          <w:tcPr>
+            <w:tcW w:w="1271" w:type="dxa"/>
+            <w:gridSpan w:val="2"/>
+          </w:tcPr>
+          <w:p>
+            <w:pPr>
+              <w:jc w:val="center"/>
+              <w:rPr>
+                <w:rFonts w:ascii="Calibri" w:eastAsia="宋体" w:hAnsi="Calibri" w:cs="Times New Roman"/>
+                <w:szCs w:val="21"/>
+              </w:rPr>
+            </w:pPr>
+            <w:r>
+              <w:rPr>
+                <w:rFonts w:ascii="Calibri" w:eastAsia="宋体" w:hAnsi="Calibri" w:cs="Times New Roman" w:hint="eastAsia"/>
+                <w:szCs w:val="21"/>
+              </w:rPr>
+              <w:t>评审对象</w:t>
+            </w:r>
+          </w:p>
+        </w:tc>
+        <w:tc>
+          <w:tcPr>
+            <w:tcW w:w="3969" w:type="dxa"/>
+            <w:gridSpan w:val="2"/>
+          </w:tcPr>
+          <w:p>
+            <w:pPr>
+              <w:jc w:val="center"/>
+              <w:rPr>
+                <w:rFonts w:ascii="Calibri" w:eastAsia="宋体" w:hAnsi="Calibri" w:cs="Times New Roman"/>
+                <w:szCs w:val="21"/>
+              </w:rPr>
+            </w:pPr>
+            <w:r>
+              <w:rPr>
+                <w:rFonts w:ascii="Calibri" w:eastAsia="宋体" w:hAnsi="Calibri" w:cs="Times New Roman"/>
+                <w:szCs w:val="21"/>
+              </w:rPr>
+              <w:t>需求规格说明书</w:t>
+            </w:r>
+          </w:p>
+        </w:tc>
+        <w:tc>
+          <w:tcPr>
+            <w:tcW w:w="1134" w:type="dxa"/>
+          </w:tcPr>
+          <w:p>
+            <w:pPr>
+              <w:jc w:val="center"/>
+              <w:rPr>
+                <w:rFonts w:ascii="Calibri" w:eastAsia="宋体" w:hAnsi="Calibri" w:cs="Times New Roman"/>
+                <w:szCs w:val="21"/>
+              </w:rPr>
+            </w:pPr>
+            <w:r>
+              <w:rPr>
+                <w:rFonts w:ascii="Calibri" w:eastAsia="宋体" w:hAnsi="Calibri" w:cs="Times New Roman" w:hint="eastAsia"/>
+                <w:szCs w:val="21"/>
+              </w:rPr>
+              <w:t>版本号</w:t>
+            </w:r>
+          </w:p>
+        </w:tc>
+        <w:tc>
+          <w:tcPr>
+            <w:tcW w:w="1922" w:type="dxa"/>
+            <w:gridSpan w:val="2"/>
+          </w:tcPr>
+          <w:p>
+            <w:pPr>
+              <w:jc w:val="center"/>
+              <w:rPr>
+                <w:rFonts w:ascii="Calibri" w:eastAsia="宋体" w:hAnsi="Calibri" w:cs="Times New Roman"/>
+                <w:szCs w:val="21"/>
+              </w:rPr>
+            </w:pPr>
+            <w:r>
+              <w:rPr>
+                <w:rFonts w:ascii="Calibri" w:eastAsia="宋体" w:hAnsi="Calibri" w:cs="Times New Roman" w:hint="eastAsia"/>
+                <w:szCs w:val="21"/>
+              </w:rPr>
+              <w:t>1.0</w:t>
+            </w:r>
+          </w:p>
+        </w:tc>
+      </w:tr>
+      <w:tr>
+        <w:tc>
+          <w:tcPr>
+            <w:tcW w:w="1271" w:type="dxa"/>
+            <w:gridSpan w:val="2"/>
+          </w:tcPr>
+          <w:p>
+            <w:pPr>
+              <w:jc w:val="center"/>
+              <w:rPr>
+                <w:rFonts w:ascii="Calibri" w:eastAsia="宋体" w:hAnsi="Calibri" w:cs="Times New Roman"/>
+                <w:szCs w:val="21"/>
+              </w:rPr>
+            </w:pPr>
+            <w:r>
+              <w:rPr>
+                <w:rFonts w:ascii="Calibri" w:eastAsia="宋体" w:hAnsi="Calibri" w:cs="Times New Roman" w:hint="eastAsia"/>
+                <w:szCs w:val="21"/>
+              </w:rPr>
+              <w:t>提交日期</w:t>
+            </w:r>
+          </w:p>
+        </w:tc>
+        <w:tc>
+          <w:tcPr>
+            <w:tcW w:w="3969" w:type="dxa"/>
+            <w:gridSpan w:val="2"/>
+          </w:tcPr>
+          <w:p>
+            <w:pPr>
+              <w:jc w:val="center"/>
+              <w:rPr>
+                <w:rFonts w:ascii="Calibri" w:eastAsia="宋体" w:hAnsi="Calibri" w:cs="Times New Roman"/>
+                <w:szCs w:val="21"/>
+              </w:rPr>
+            </w:pPr>
+          </w:p>
+        </w:tc>
+        <w:tc>
+          <w:tcPr>
+            <w:tcW w:w="1134" w:type="dxa"/>
+          </w:tcPr>
+          <w:p>
+            <w:pPr>
+              <w:jc w:val="center"/>
+              <w:rPr>
+                <w:rFonts w:ascii="Calibri" w:eastAsia="宋体" w:hAnsi="Calibri" w:cs="Times New Roman"/>
+                <w:szCs w:val="21"/>
+              </w:rPr>
+            </w:pPr>
+            <w:r>
+              <w:rPr>
+                <w:rFonts w:ascii="Calibri" w:eastAsia="宋体" w:hAnsi="Calibri" w:cs="Times New Roman" w:hint="eastAsia"/>
+                <w:szCs w:val="21"/>
+              </w:rPr>
+              <w:t>编制人</w:t>
+            </w:r>
+          </w:p>
+        </w:tc>
+        <w:tc>
+          <w:tcPr>
+            <w:tcW w:w="1922" w:type="dxa"/>
+            <w:gridSpan w:val="2"/>
+          </w:tcPr>
+          <w:p>
+            <w:pPr>
+              <w:jc w:val="center"/>
+              <w:rPr>
+                <w:rFonts w:ascii="Calibri" w:eastAsia="宋体" w:hAnsi="Calibri" w:cs="Times New Roman"/>
+                <w:szCs w:val="21"/>
+              </w:rPr>
+            </w:pPr>
+          </w:p>
+        </w:tc>
+      </w:tr>
+      <w:tr>
+        <w:tc>
+          <w:tcPr>
+            <w:tcW w:w="1271" w:type="dxa"/>
+            <w:gridSpan w:val="2"/>
+          </w:tcPr>
+          <w:p>
+            <w:pPr>
+              <w:jc w:val="center"/>
+              <w:rPr>
+                <w:rFonts w:ascii="Calibri" w:eastAsia="宋体" w:hAnsi="Calibri" w:cs="Times New Roman"/>
+                <w:szCs w:val="21"/>
+              </w:rPr>
+            </w:pPr>
+            <w:r>
+              <w:rPr>
+                <w:rFonts w:ascii="Calibri" w:eastAsia="宋体" w:hAnsi="Calibri" w:cs="Times New Roman" w:hint="eastAsia"/>
+                <w:szCs w:val="21"/>
+              </w:rPr>
+              <w:t>评审日期</w:t>
+            </w:r>
+          </w:p>
+        </w:tc>
+        <w:tc>
+          <w:tcPr>
+            <w:tcW w:w="3969" w:type="dxa"/>
+            <w:gridSpan w:val="2"/>
+          </w:tcPr>
+          <w:p>
+            <w:pPr>
+              <w:jc w:val="center"/>
+              <w:rPr>
+                <w:rFonts w:ascii="Calibri" w:eastAsia="宋体" w:hAnsi="Calibri" w:cs="Times New Roman"/>
+                <w:szCs w:val="21"/>
+              </w:rPr>
+            </w:pPr>
+            <w:r>
+              <w:rPr>
+                <w:rFonts w:ascii="Calibri" w:eastAsia="宋体" w:hAnsi="Calibri" w:cs="Times New Roman"/>
+                <w:szCs w:val="21"/>
+              </w:rPr>
+              <w:t>2017/3/</w:t>
+            </w:r>
+            <w:r>
+              <w:rPr>
+                <w:rFonts w:ascii="Calibri" w:eastAsia="宋体" w:hAnsi="Calibri" w:cs="Times New Roman" w:hint="eastAsia"/>
+                <w:szCs w:val="21"/>
+              </w:rPr>
+              <w:t>29</w:t>
+            </w:r>
+          </w:p>
+        </w:tc>
+        <w:tc>
+          <w:tcPr>
+            <w:tcW w:w="1134" w:type="dxa"/>
+          </w:tcPr>
+          <w:p>
+            <w:pPr>
+              <w:jc w:val="center"/>
+              <w:rPr>
+                <w:rFonts w:ascii="Calibri" w:eastAsia="宋体" w:hAnsi="Calibri" w:cs="Times New Roman"/>
+                <w:szCs w:val="21"/>
+              </w:rPr>
+            </w:pPr>
+            <w:r>
+              <w:rPr>
+                <w:rFonts w:ascii="Calibri" w:eastAsia="宋体" w:hAnsi="Calibri" w:cs="Times New Roman" w:hint="eastAsia"/>
+                <w:szCs w:val="21"/>
+              </w:rPr>
+              <w:t>评审方式</w:t>
+            </w:r>
+          </w:p>
+        </w:tc>
+        <w:tc>
+          <w:tcPr>
+            <w:tcW w:w="1922" w:type="dxa"/>
+            <w:gridSpan w:val="2"/>
+          </w:tcPr>
+          <w:p>
+            <w:pPr>
+              <w:jc w:val="center"/>
+              <w:rPr>
+                <w:rFonts w:ascii="Calibri" w:eastAsia="宋体" w:hAnsi="Calibri" w:cs="Times New Roman"/>
+                <w:szCs w:val="21"/>
+              </w:rPr>
+            </w:pPr>
+            <w:r>
+              <w:rPr>
+                <w:rFonts w:ascii="Calibri" w:eastAsia="宋体" w:hAnsi="Calibri" w:cs="Times New Roman"/>
+                <w:szCs w:val="21"/>
+              </w:rPr>
+              <w:t>网上互评</w:t>
+            </w:r>
+          </w:p>
+        </w:tc>
+      </w:tr>
+      <w:tr>
+        <w:tc>
+          <w:tcPr>
+            <w:tcW w:w="846" w:type="dxa"/>
+          </w:tcPr>
+          <w:p>
+            <w:pPr>
+              <w:jc w:val="center"/>
+              <w:rPr>
+                <w:rFonts w:ascii="Calibri" w:eastAsia="宋体" w:hAnsi="Calibri" w:cs="Times New Roman"/>
+                <w:szCs w:val="21"/>
+              </w:rPr>
+            </w:pPr>
+            <w:r>
+              <w:rPr>
+                <w:rFonts w:ascii="Calibri" w:eastAsia="宋体" w:hAnsi="Calibri" w:cs="Times New Roman" w:hint="eastAsia"/>
+                <w:szCs w:val="21"/>
+              </w:rPr>
+              <w:t>序号</w:t>
+            </w:r>
+          </w:p>
+        </w:tc>
+        <w:tc>
+          <w:tcPr>
+            <w:tcW w:w="1134" w:type="dxa"/>
+            <w:gridSpan w:val="2"/>
+          </w:tcPr>
+          <w:p>
+            <w:pPr>
+              <w:jc w:val="center"/>
+              <w:rPr>
+                <w:rFonts w:ascii="Calibri" w:eastAsia="宋体" w:hAnsi="Calibri" w:cs="Times New Roman"/>
+                <w:szCs w:val="21"/>
+              </w:rPr>
+            </w:pPr>
+            <w:r>
+              <w:rPr>
+                <w:rFonts w:ascii="Calibri" w:eastAsia="宋体" w:hAnsi="Calibri" w:cs="Times New Roman" w:hint="eastAsia"/>
+                <w:szCs w:val="21"/>
+              </w:rPr>
+              <w:t>问题位置</w:t>
+            </w:r>
+          </w:p>
+        </w:tc>
+        <w:tc>
+          <w:tcPr>
+            <w:tcW w:w="3260" w:type="dxa"/>
+          </w:tcPr>
+          <w:p>
+            <w:pPr>
+              <w:jc w:val="center"/>
+              <w:rPr>
+                <w:rFonts w:ascii="Calibri" w:eastAsia="宋体" w:hAnsi="Calibri" w:cs="Times New Roman"/>
+                <w:szCs w:val="21"/>
+              </w:rPr>
+            </w:pPr>
+            <w:r>
+              <w:rPr>
+                <w:rFonts w:ascii="Calibri" w:eastAsia="宋体" w:hAnsi="Calibri" w:cs="Times New Roman" w:hint="eastAsia"/>
+                <w:szCs w:val="21"/>
+              </w:rPr>
+              <w:t>问题描述</w:t>
+            </w:r>
+          </w:p>
+        </w:tc>
+        <w:tc>
+          <w:tcPr>
+            <w:tcW w:w="1134" w:type="dxa"/>
+          </w:tcPr>
+          <w:p>
+            <w:pPr>
+              <w:jc w:val="center"/>
+              <w:rPr>
+                <w:rFonts w:ascii="Calibri" w:eastAsia="宋体" w:hAnsi="Calibri" w:cs="Times New Roman"/>
+                <w:szCs w:val="21"/>
+              </w:rPr>
+            </w:pPr>
+            <w:r>
+              <w:rPr>
+                <w:rFonts w:ascii="Calibri" w:eastAsia="宋体" w:hAnsi="Calibri" w:cs="Times New Roman" w:hint="eastAsia"/>
+                <w:szCs w:val="21"/>
+              </w:rPr>
+              <w:t>报告人</w:t>
+            </w:r>
+          </w:p>
+        </w:tc>
+        <w:tc>
+          <w:tcPr>
+            <w:tcW w:w="851" w:type="dxa"/>
+          </w:tcPr>
+          <w:p>
+            <w:pPr>
+              <w:jc w:val="center"/>
+              <w:rPr>
+                <w:rFonts w:ascii="Calibri" w:eastAsia="宋体" w:hAnsi="Calibri" w:cs="Times New Roman"/>
+                <w:szCs w:val="21"/>
+              </w:rPr>
+            </w:pPr>
+            <w:r>
+              <w:rPr>
+                <w:rFonts w:ascii="Calibri" w:eastAsia="宋体" w:hAnsi="Calibri" w:cs="Times New Roman" w:hint="eastAsia"/>
+                <w:szCs w:val="21"/>
+              </w:rPr>
+              <w:t>严重性</w:t>
+            </w:r>
+          </w:p>
+        </w:tc>
+        <w:tc>
+          <w:tcPr>
+            <w:tcW w:w="1071" w:type="dxa"/>
+          </w:tcPr>
+          <w:p>
+            <w:pPr>
+              <w:jc w:val="center"/>
+              <w:rPr>
+                <w:rFonts w:ascii="Calibri" w:eastAsia="宋体" w:hAnsi="Calibri" w:cs="Times New Roman"/>
+                <w:szCs w:val="21"/>
+              </w:rPr>
+            </w:pPr>
+            <w:r>
+              <w:rPr>
+                <w:rFonts w:ascii="Calibri" w:eastAsia="宋体" w:hAnsi="Calibri" w:cs="Times New Roman" w:hint="eastAsia"/>
+                <w:szCs w:val="21"/>
+              </w:rPr>
+              <w:t>处理意见</w:t>
+            </w:r>
+          </w:p>
+        </w:tc>
+      </w:tr>
+      <w:tr>
+        <w:tc>
+          <w:tcPr>
+            <w:tcW w:w="846" w:type="dxa"/>
+          </w:tcPr>
+          <w:p>
+            <w:pPr>
+              <w:jc w:val="center"/>
+              <w:rPr>
+                <w:rFonts w:ascii="Calibri" w:eastAsia="宋体" w:hAnsi="Calibri" w:cs="Times New Roman"/>
+                <w:szCs w:val="21"/>
+              </w:rPr>
+            </w:pPr>
+            <w:r>
+              <w:rPr>
+                <w:rFonts w:ascii="Calibri" w:eastAsia="宋体" w:hAnsi="Calibri" w:cs="Times New Roman" w:hint="eastAsia"/>
+                <w:szCs w:val="21"/>
+              </w:rPr>
+              <w:t>1</w:t>
+            </w:r>
+          </w:p>
+        </w:tc>
+        <w:tc>
+          <w:tcPr>
+            <w:tcW w:w="1134" w:type="dxa"/>
+            <w:gridSpan w:val="2"/>
+          </w:tcPr>
+          <w:p>
+            <w:pPr>
+              <w:jc w:val="center"/>
+              <w:rPr>
+                <w:rFonts w:ascii="Calibri" w:eastAsia="宋体" w:hAnsi="Calibri" w:cs="Times New Roman"/>
+                <w:szCs w:val="21"/>
+              </w:rPr>
+            </w:pPr>
+            <w:r>
+              <w:rPr>
+                <w:rFonts w:ascii="Calibri" w:eastAsia="宋体" w:hAnsi="Calibri" w:cs="Times New Roman" w:hint="eastAsia"/>
+                <w:szCs w:val="21"/>
+              </w:rPr>
+              <w:t xml:space="preserve">1.2 </w:t>
+            </w:r>
+            <w:r>
+              <w:rPr>
+                <w:rFonts w:ascii="Calibri" w:eastAsia="宋体" w:hAnsi="Calibri" w:cs="Times New Roman" w:hint="eastAsia"/>
+                <w:szCs w:val="21"/>
+              </w:rPr>
+              <w:t>软件需求分析理论</w:t>
+            </w:r>
+          </w:p>
+        </w:tc>
+        <w:tc>
+          <w:tcPr>
+            <w:tcW w:w="3260" w:type="dxa"/>
+          </w:tcPr>
+          <w:p>
+            <w:pPr>
+              <w:jc w:val="center"/>
+              <w:rPr>
+                <w:rFonts w:ascii="Calibri" w:eastAsia="宋体" w:hAnsi="Calibri" w:cs="Times New Roman"/>
+                <w:szCs w:val="21"/>
+              </w:rPr>
+            </w:pPr>
+            <w:r>
+              <w:rPr>
+                <w:rStyle w:val="apple-converted-space"/>
+                <w:rFonts w:ascii="Arial" w:hAnsi="Arial" w:cs="Arial"/>
+                <w:color w:val="000000"/>
+                <w:sz w:val="19"/>
+                <w:szCs w:val="19"/>
+                <w:shd w:val="clear" w:color="auto" w:fill="FFFFFF"/>
+              </w:rPr>
+              <w:t> </w:t>
+            </w:r>
+            <w:r>
+              <w:rPr>
+                <w:rFonts w:ascii="Arial" w:hAnsi="Arial" w:cs="Arial"/>
+                <w:color w:val="000000"/>
+                <w:sz w:val="19"/>
+                <w:szCs w:val="19"/>
+                <w:shd w:val="clear" w:color="auto" w:fill="FFFFFF"/>
+              </w:rPr>
+              <w:t>对于软件需求分析的英文解释出错</w:t>
+            </w:r>
+          </w:p>
+        </w:tc>
+        <w:tc>
+          <w:tcPr>
+            <w:tcW w:w="1134" w:type="dxa"/>
+          </w:tcPr>
+          <w:p>
+            <w:pPr>
+              <w:jc w:val="center"/>
+              <w:rPr>
+                <w:rFonts w:ascii="Calibri" w:eastAsia="宋体" w:hAnsi="Calibri" w:cs="Times New Roman"/>
+                <w:szCs w:val="21"/>
+              </w:rPr>
+            </w:pPr>
+            <w:r>
+              <w:rPr>
+                <w:rFonts w:ascii="Calibri" w:eastAsia="宋体" w:hAnsi="Calibri" w:cs="Times New Roman"/>
+                <w:szCs w:val="21"/>
+              </w:rPr>
+              <w:t>C-</w:t>
+            </w:r>
+            <w:r>
+              <w:rPr>
+                <w:rFonts w:ascii="Calibri" w:eastAsia="宋体" w:hAnsi="Calibri" w:cs="Times New Roman"/>
+                <w:szCs w:val="21"/>
+              </w:rPr>
+              <w:t>郭炜锋</w:t>
+            </w:r>
+          </w:p>
+        </w:tc>
+        <w:tc>
+          <w:tcPr>
+            <w:tcW w:w="851" w:type="dxa"/>
+          </w:tcPr>
+          <w:p>
+            <w:pPr>
+              <w:jc w:val="center"/>
+              <w:rPr>
+                <w:rFonts w:ascii="Calibri" w:eastAsia="宋体" w:hAnsi="Calibri" w:cs="Times New Roman"/>
+                <w:szCs w:val="21"/>
+              </w:rPr>
+            </w:pPr>
+            <w:r>
+              <w:rPr>
+                <w:rFonts w:ascii="Calibri" w:eastAsia="宋体" w:hAnsi="Calibri" w:cs="Times New Roman"/>
+                <w:szCs w:val="21"/>
+              </w:rPr>
+              <w:t>轻微</w:t>
+            </w:r>
+          </w:p>
+        </w:tc>
+        <w:tc>
+          <w:tcPr>
+            <w:tcW w:w="1071" w:type="dxa"/>
+          </w:tcPr>
+          <w:p>
+            <w:pPr>
+              <w:jc w:val="center"/>
+              <w:rPr>
+                <w:rFonts w:ascii="Calibri" w:eastAsia="宋体" w:hAnsi="Calibri" w:cs="Times New Roman"/>
+                <w:szCs w:val="21"/>
+              </w:rPr>
+            </w:pPr>
+          </w:p>
+        </w:tc>
+      </w:tr>
+      <w:tr>
+        <w:tc>
+          <w:tcPr>
+            <w:tcW w:w="846" w:type="dxa"/>
+          </w:tcPr>
+          <w:p>
+            <w:pPr>
+              <w:jc w:val="center"/>
+              <w:rPr>
+                <w:rFonts w:ascii="Calibri" w:eastAsia="宋体" w:hAnsi="Calibri" w:cs="Times New Roman"/>
+                <w:szCs w:val="21"/>
+              </w:rPr>
+            </w:pPr>
+            <w:r>
+              <w:rPr>
+                <w:rFonts w:ascii="Calibri" w:eastAsia="宋体" w:hAnsi="Calibri" w:cs="Times New Roman" w:hint="eastAsia"/>
+                <w:szCs w:val="21"/>
+              </w:rPr>
+              <w:t>2</w:t>
+            </w:r>
+          </w:p>
+        </w:tc>
+        <w:tc>
+          <w:tcPr>
+            <w:tcW w:w="1134" w:type="dxa"/>
+            <w:gridSpan w:val="2"/>
+          </w:tcPr>
+          <w:p>
+            <w:pPr>
+              <w:jc w:val="center"/>
+              <w:rPr>
+                <w:rFonts w:ascii="Calibri" w:eastAsia="宋体" w:hAnsi="Calibri" w:cs="Times New Roman"/>
+                <w:szCs w:val="21"/>
+              </w:rPr>
+            </w:pPr>
+            <w:r>
+              <w:rPr>
+                <w:rFonts w:ascii="Calibri" w:eastAsia="宋体" w:hAnsi="Calibri" w:cs="Times New Roman" w:hint="eastAsia"/>
+                <w:szCs w:val="21"/>
+              </w:rPr>
+              <w:t xml:space="preserve">2.2 </w:t>
+            </w:r>
+            <w:r>
+              <w:rPr>
+                <w:rFonts w:ascii="Calibri" w:eastAsia="宋体" w:hAnsi="Calibri" w:cs="Times New Roman" w:hint="eastAsia"/>
+                <w:szCs w:val="21"/>
+              </w:rPr>
+              <w:t>运行环境</w:t>
+            </w:r>
+          </w:p>
+        </w:tc>
+        <w:tc>
+          <w:tcPr>
+            <w:tcW w:w="3260" w:type="dxa"/>
+          </w:tcPr>
+          <w:p>
+            <w:pPr>
+              <w:jc w:val="center"/>
+              <w:rPr>
+                <w:rFonts w:ascii="Calibri" w:eastAsia="宋体" w:hAnsi="Calibri" w:cs="Times New Roman"/>
+                <w:szCs w:val="21"/>
+              </w:rPr>
+            </w:pPr>
+            <w:r>
+              <w:rPr>
+                <w:rFonts w:ascii="Calibri" w:eastAsia="宋体" w:hAnsi="Calibri" w:cs="Times New Roman" w:hint="eastAsia"/>
+                <w:szCs w:val="21"/>
+              </w:rPr>
+              <w:t>希望每条运行需求中添加说明，比如操作系统：</w:t>
+            </w:r>
+            <w:r>
+              <w:rPr>
+                <w:rFonts w:ascii="Calibri" w:eastAsia="宋体" w:hAnsi="Calibri" w:cs="Times New Roman" w:hint="eastAsia"/>
+                <w:szCs w:val="21"/>
+              </w:rPr>
+              <w:t>windows</w:t>
+            </w:r>
+            <w:r>
+              <w:rPr>
+                <w:rFonts w:ascii="Calibri" w:eastAsia="宋体" w:hAnsi="Calibri" w:cs="Times New Roman" w:hint="eastAsia"/>
+                <w:szCs w:val="21"/>
+              </w:rPr>
+              <w:t>等</w:t>
+            </w:r>
+          </w:p>
+        </w:tc>
+        <w:tc>
+          <w:tcPr>
+            <w:tcW w:w="1134" w:type="dxa"/>
+          </w:tcPr>
+          <w:p>
+            <w:pPr>
+              <w:jc w:val="center"/>
+              <w:rPr>
+                <w:rFonts w:ascii="Calibri" w:eastAsia="宋体" w:hAnsi="Calibri" w:cs="Times New Roman"/>
+                <w:szCs w:val="21"/>
+              </w:rPr>
+            </w:pPr>
+            <w:r>
+              <w:rPr>
+                <w:rFonts w:ascii="Calibri" w:eastAsia="宋体" w:hAnsi="Calibri" w:cs="Times New Roman"/>
+                <w:szCs w:val="21"/>
+              </w:rPr>
+              <w:t>C-</w:t>
+            </w:r>
+            <w:r>
+              <w:rPr>
+                <w:rFonts w:ascii="Calibri" w:eastAsia="宋体" w:hAnsi="Calibri" w:cs="Times New Roman"/>
+                <w:szCs w:val="21"/>
+              </w:rPr>
+              <w:t>郭炜锋</w:t>
+            </w:r>
+          </w:p>
+        </w:tc>
+        <w:tc>
+          <w:tcPr>
+            <w:tcW w:w="851" w:type="dxa"/>
+          </w:tcPr>
+          <w:p>
+            <w:pPr>
+              <w:jc w:val="center"/>
+              <w:rPr>
+                <w:rFonts w:ascii="Calibri" w:eastAsia="宋体" w:hAnsi="Calibri" w:cs="Times New Roman"/>
+                <w:szCs w:val="21"/>
+              </w:rPr>
+            </w:pPr>
+            <w:r>
+              <w:rPr>
+                <w:rFonts w:ascii="Calibri" w:eastAsia="宋体" w:hAnsi="Calibri" w:cs="Times New Roman"/>
+                <w:szCs w:val="21"/>
+              </w:rPr>
+              <w:t>轻微</w:t>
+            </w:r>
+          </w:p>
+        </w:tc>
+        <w:tc>
+          <w:tcPr>
+            <w:tcW w:w="1071" w:type="dxa"/>
+          </w:tcPr>
+          <w:p>
+            <w:pPr>
+              <w:jc w:val="center"/>
+              <w:rPr>
+                <w:rFonts w:ascii="Calibri" w:eastAsia="宋体" w:hAnsi="Calibri" w:cs="Times New Roman"/>
+                <w:szCs w:val="21"/>
+              </w:rPr>
+            </w:pPr>
+          </w:p>
+        </w:tc>
+      </w:tr>
+      <w:tr>
+        <w:tc>
+          <w:tcPr>
+            <w:tcW w:w="846" w:type="dxa"/>
+          </w:tcPr>
+          <w:p>
+            <w:pPr>
+              <w:jc w:val="center"/>
+              <w:rPr>
+                <w:rFonts w:ascii="Calibri" w:eastAsia="宋体" w:hAnsi="Calibri" w:cs="Times New Roman"/>
+                <w:szCs w:val="21"/>
+              </w:rPr>
+            </w:pPr>
+            <w:r>
+              <w:rPr>
+                <w:rFonts w:ascii="Calibri" w:eastAsia="宋体" w:hAnsi="Calibri" w:cs="Times New Roman" w:hint="eastAsia"/>
+                <w:szCs w:val="21"/>
+              </w:rPr>
+              <w:t>3</w:t>
+            </w:r>
+          </w:p>
+        </w:tc>
+        <w:tc>
+          <w:tcPr>
+            <w:tcW w:w="1134" w:type="dxa"/>
+            <w:gridSpan w:val="2"/>
+          </w:tcPr>
+          <w:p>
+            <w:pPr>
+              <w:jc w:val="center"/>
+              <w:rPr>
+                <w:rFonts w:ascii="Calibri" w:eastAsia="宋体" w:hAnsi="Calibri" w:cs="Times New Roman"/>
+                <w:szCs w:val="21"/>
+              </w:rPr>
+            </w:pPr>
+            <w:r>
+              <w:rPr>
+                <w:rFonts w:ascii="Calibri" w:eastAsia="宋体" w:hAnsi="Calibri" w:cs="Times New Roman" w:hint="eastAsia"/>
+                <w:szCs w:val="21"/>
+              </w:rPr>
+              <w:t xml:space="preserve">4.3 </w:t>
+            </w:r>
+            <w:r>
+              <w:rPr>
+                <w:rFonts w:ascii="Calibri" w:eastAsia="宋体" w:hAnsi="Calibri" w:cs="Times New Roman" w:hint="eastAsia"/>
+                <w:szCs w:val="21"/>
+              </w:rPr>
+              <w:t>鲁棒性</w:t>
+            </w:r>
+          </w:p>
+        </w:tc>
+        <w:tc>
+          <w:tcPr>
+            <w:tcW w:w="3260" w:type="dxa"/>
+          </w:tcPr>
+          <w:p>
+            <w:pPr>
+              <w:jc w:val="center"/>
+              <w:rPr>
+                <w:rFonts w:ascii="Calibri" w:eastAsia="宋体" w:hAnsi="Calibri" w:cs="Times New Roman"/>
+                <w:szCs w:val="21"/>
+              </w:rPr>
+            </w:pPr>
+            <w:r>
+              <w:rPr>
+                <w:rFonts w:ascii="Arial" w:hAnsi="Arial" w:cs="Arial"/>
+                <w:color w:val="000000"/>
+                <w:sz w:val="19"/>
+                <w:szCs w:val="19"/>
+                <w:shd w:val="clear" w:color="auto" w:fill="FFFFFF"/>
+              </w:rPr>
+              <w:t>按照该文档，如果无鲁棒性，应该标明，否则，需要简要解释</w:t>
+            </w:r>
+          </w:p>
+        </w:tc>
+        <w:tc>
+          <w:tcPr>
+            <w:tcW w:w="1134" w:type="dxa"/>
+          </w:tcPr>
+          <w:p>
+            <w:pPr>
+              <w:jc w:val="center"/>
+              <w:rPr>
+                <w:rFonts w:ascii="Calibri" w:eastAsia="宋体" w:hAnsi="Calibri" w:cs="Times New Roman"/>
+                <w:szCs w:val="21"/>
+              </w:rPr>
+            </w:pPr>
+            <w:r>
+              <w:rPr>
+                <w:rFonts w:ascii="Calibri" w:eastAsia="宋体" w:hAnsi="Calibri" w:cs="Times New Roman"/>
+                <w:szCs w:val="21"/>
+              </w:rPr>
+              <w:t>C-</w:t>
+            </w:r>
+            <w:r>
+              <w:rPr>
+                <w:rFonts w:ascii="Calibri" w:eastAsia="宋体" w:hAnsi="Calibri" w:cs="Times New Roman"/>
+                <w:szCs w:val="21"/>
+              </w:rPr>
+              <w:t>郭炜锋</w:t>
+            </w:r>
+          </w:p>
+        </w:tc>
+        <w:tc>
+          <w:tcPr>
+            <w:tcW w:w="851" w:type="dxa"/>
+          </w:tcPr>
+          <w:p>
+            <w:pPr>
+              <w:jc w:val="center"/>
+              <w:rPr>
+                <w:rFonts w:ascii="Calibri" w:eastAsia="宋体" w:hAnsi="Calibri" w:cs="Times New Roman"/>
+                <w:szCs w:val="21"/>
+              </w:rPr>
+            </w:pPr>
+            <w:r>
+              <w:rPr>
+                <w:rFonts w:ascii="Calibri" w:eastAsia="宋体" w:hAnsi="Calibri" w:cs="Times New Roman"/>
+                <w:szCs w:val="21"/>
+              </w:rPr>
+              <w:t>轻微</w:t>
+            </w:r>
+          </w:p>
+        </w:tc>
+        <w:tc>
+          <w:tcPr>
+            <w:tcW w:w="1071" w:type="dxa"/>
+          </w:tcPr>
+          <w:p>
+            <w:pPr>
+              <w:jc w:val="center"/>
+              <w:rPr>
+                <w:rFonts w:ascii="Calibri" w:eastAsia="宋体" w:hAnsi="Calibri" w:cs="Times New Roman"/>
+                <w:szCs w:val="21"/>
+              </w:rPr>
+            </w:pPr>
+          </w:p>
+        </w:tc>
+      </w:tr>
+    </w:tbl>
+    <w:p/>
+    <w:p/>
+    <w:p/>
+    <w:p/>
+    <w:tbl>
+      <w:tblPr>
+        <w:tblStyle w:val="a5"/>
+        <w:tblW w:w="0" w:type="auto"/>
+        <w:tblLook w:val="04A0" w:firstRow="1" w:lastRow="0" w:firstColumn="1" w:lastColumn="0" w:noHBand="0" w:noVBand="1"/>
+      </w:tblPr>
+      <w:tblGrid>
+        <w:gridCol w:w="846"/>
+        <w:gridCol w:w="425"/>
+        <w:gridCol w:w="709"/>
+        <w:gridCol w:w="3260"/>
+        <w:gridCol w:w="1134"/>
+        <w:gridCol w:w="851"/>
+        <w:gridCol w:w="1071"/>
+      </w:tblGrid>
+      <w:tr>
+        <w:tc>
+          <w:tcPr>
+            <w:tcW w:w="1271" w:type="dxa"/>
+            <w:gridSpan w:val="2"/>
+          </w:tcPr>
+          <w:p>
+            <w:pPr>
+              <w:jc w:val="center"/>
+              <w:rPr>
+                <w:rFonts w:ascii="Calibri" w:eastAsia="宋体" w:hAnsi="Calibri" w:cs="Times New Roman"/>
+                <w:szCs w:val="21"/>
+              </w:rPr>
+            </w:pPr>
+            <w:r>
+              <w:rPr>
+                <w:rFonts w:ascii="Calibri" w:eastAsia="宋体" w:hAnsi="Calibri" w:cs="Times New Roman" w:hint="eastAsia"/>
+                <w:szCs w:val="21"/>
+              </w:rPr>
+              <w:t>项目名称</w:t>
+            </w:r>
+          </w:p>
+        </w:tc>
+        <w:tc>
+          <w:tcPr>
+            <w:tcW w:w="7025" w:type="dxa"/>
+            <w:gridSpan w:val="5"/>
+          </w:tcPr>
+          <w:p>
+            <w:pPr>
+              <w:jc w:val="center"/>
+              <w:rPr>
+                <w:rFonts w:ascii="Calibri" w:eastAsia="宋体" w:hAnsi="Calibri" w:cs="Times New Roman"/>
+                <w:szCs w:val="21"/>
+              </w:rPr>
+            </w:pPr>
+            <w:r>
+              <w:rPr>
+                <w:rFonts w:ascii="Calibri" w:eastAsia="宋体" w:hAnsi="Calibri" w:cs="Times New Roman"/>
+                <w:szCs w:val="21"/>
+              </w:rPr>
+              <w:t>Blade</w:t>
+            </w:r>
+          </w:p>
+        </w:tc>
+      </w:tr>
+      <w:tr>
+        <w:tc>
+          <w:tcPr>
+            <w:tcW w:w="1271" w:type="dxa"/>
+            <w:gridSpan w:val="2"/>
+          </w:tcPr>
+          <w:p>
+            <w:pPr>
+              <w:jc w:val="center"/>
+              <w:rPr>
+                <w:rFonts w:ascii="Calibri" w:eastAsia="宋体" w:hAnsi="Calibri" w:cs="Times New Roman"/>
+                <w:szCs w:val="21"/>
+              </w:rPr>
+            </w:pPr>
+            <w:r>
+              <w:rPr>
+                <w:rFonts w:ascii="Calibri" w:eastAsia="宋体" w:hAnsi="Calibri" w:cs="Times New Roman" w:hint="eastAsia"/>
+                <w:szCs w:val="21"/>
+              </w:rPr>
+              <w:t>评审对象</w:t>
+            </w:r>
+          </w:p>
+        </w:tc>
+        <w:tc>
+          <w:tcPr>
+            <w:tcW w:w="3969" w:type="dxa"/>
+            <w:gridSpan w:val="2"/>
+          </w:tcPr>
+          <w:p>
+            <w:pPr>
+              <w:jc w:val="center"/>
+              <w:rPr>
+                <w:rFonts w:ascii="Calibri" w:eastAsia="宋体" w:hAnsi="Calibri" w:cs="Times New Roman"/>
+                <w:szCs w:val="21"/>
+              </w:rPr>
+            </w:pPr>
+            <w:r>
+              <w:rPr>
+                <w:rFonts w:ascii="Calibri" w:eastAsia="宋体" w:hAnsi="Calibri" w:cs="Times New Roman"/>
+                <w:szCs w:val="21"/>
+              </w:rPr>
+              <w:t>需求规格说明书</w:t>
+            </w:r>
+          </w:p>
+        </w:tc>
+        <w:tc>
+          <w:tcPr>
+            <w:tcW w:w="1134" w:type="dxa"/>
+          </w:tcPr>
+          <w:p>
+            <w:pPr>
+              <w:jc w:val="center"/>
+              <w:rPr>
+                <w:rFonts w:ascii="Calibri" w:eastAsia="宋体" w:hAnsi="Calibri" w:cs="Times New Roman"/>
+                <w:szCs w:val="21"/>
+              </w:rPr>
+            </w:pPr>
+            <w:r>
+              <w:rPr>
+                <w:rFonts w:ascii="Calibri" w:eastAsia="宋体" w:hAnsi="Calibri" w:cs="Times New Roman" w:hint="eastAsia"/>
+                <w:szCs w:val="21"/>
+              </w:rPr>
+              <w:t>版本号</w:t>
+            </w:r>
+          </w:p>
+        </w:tc>
+        <w:tc>
+          <w:tcPr>
+            <w:tcW w:w="1922" w:type="dxa"/>
+            <w:gridSpan w:val="2"/>
+          </w:tcPr>
+          <w:p>
+            <w:pPr>
+              <w:jc w:val="center"/>
+              <w:rPr>
+                <w:rFonts w:ascii="Calibri" w:eastAsia="宋体" w:hAnsi="Calibri" w:cs="Times New Roman"/>
+                <w:szCs w:val="21"/>
+              </w:rPr>
+            </w:pPr>
+            <w:r>
+              <w:rPr>
+                <w:rFonts w:ascii="Calibri" w:eastAsia="宋体" w:hAnsi="Calibri" w:cs="Times New Roman" w:hint="eastAsia"/>
+                <w:szCs w:val="21"/>
+              </w:rPr>
+              <w:t>1.0</w:t>
+            </w:r>
+          </w:p>
+        </w:tc>
+      </w:tr>
+      <w:tr>
+        <w:tc>
+          <w:tcPr>
+            <w:tcW w:w="1271" w:type="dxa"/>
+            <w:gridSpan w:val="2"/>
+          </w:tcPr>
+          <w:p>
+            <w:pPr>
+              <w:jc w:val="center"/>
+              <w:rPr>
+                <w:rFonts w:ascii="Calibri" w:eastAsia="宋体" w:hAnsi="Calibri" w:cs="Times New Roman"/>
+                <w:szCs w:val="21"/>
+              </w:rPr>
+            </w:pPr>
+            <w:r>
+              <w:rPr>
+                <w:rFonts w:ascii="Calibri" w:eastAsia="宋体" w:hAnsi="Calibri" w:cs="Times New Roman" w:hint="eastAsia"/>
+                <w:szCs w:val="21"/>
+              </w:rPr>
+              <w:t>提交日期</w:t>
+            </w:r>
+          </w:p>
+        </w:tc>
+        <w:tc>
+          <w:tcPr>
+            <w:tcW w:w="3969" w:type="dxa"/>
+            <w:gridSpan w:val="2"/>
+          </w:tcPr>
+          <w:p>
+            <w:pPr>
+              <w:jc w:val="center"/>
+              <w:rPr>
+                <w:rFonts w:ascii="Calibri" w:eastAsia="宋体" w:hAnsi="Calibri" w:cs="Times New Roman"/>
+                <w:szCs w:val="21"/>
+              </w:rPr>
+            </w:pPr>
+          </w:p>
+        </w:tc>
+        <w:tc>
+          <w:tcPr>
+            <w:tcW w:w="1134" w:type="dxa"/>
+          </w:tcPr>
+          <w:p>
+            <w:pPr>
+              <w:jc w:val="center"/>
+              <w:rPr>
+                <w:rFonts w:ascii="Calibri" w:eastAsia="宋体" w:hAnsi="Calibri" w:cs="Times New Roman"/>
+                <w:szCs w:val="21"/>
+              </w:rPr>
+            </w:pPr>
+            <w:r>
+              <w:rPr>
+                <w:rFonts w:ascii="Calibri" w:eastAsia="宋体" w:hAnsi="Calibri" w:cs="Times New Roman" w:hint="eastAsia"/>
+                <w:szCs w:val="21"/>
+              </w:rPr>
+              <w:t>编制人</w:t>
+            </w:r>
+          </w:p>
+        </w:tc>
+        <w:tc>
+          <w:tcPr>
+            <w:tcW w:w="1922" w:type="dxa"/>
+            <w:gridSpan w:val="2"/>
+          </w:tcPr>
+          <w:p>
+            <w:pPr>
+              <w:jc w:val="center"/>
+              <w:rPr>
+                <w:rFonts w:ascii="Calibri" w:eastAsia="宋体" w:hAnsi="Calibri" w:cs="Times New Roman"/>
+                <w:szCs w:val="21"/>
+              </w:rPr>
+            </w:pPr>
+          </w:p>
+        </w:tc>
+      </w:tr>
+      <w:tr>
+        <w:tc>
+          <w:tcPr>
+            <w:tcW w:w="1271" w:type="dxa"/>
+            <w:gridSpan w:val="2"/>
+          </w:tcPr>
+          <w:p>
+            <w:pPr>
+              <w:jc w:val="center"/>
+              <w:rPr>
+                <w:rFonts w:ascii="Calibri" w:eastAsia="宋体" w:hAnsi="Calibri" w:cs="Times New Roman"/>
+                <w:szCs w:val="21"/>
+              </w:rPr>
+            </w:pPr>
+            <w:r>
+              <w:rPr>
+                <w:rFonts w:ascii="Calibri" w:eastAsia="宋体" w:hAnsi="Calibri" w:cs="Times New Roman" w:hint="eastAsia"/>
+                <w:szCs w:val="21"/>
+              </w:rPr>
+              <w:t>评审日期</w:t>
+            </w:r>
+          </w:p>
+        </w:tc>
+        <w:tc>
+          <w:tcPr>
+            <w:tcW w:w="3969" w:type="dxa"/>
+            <w:gridSpan w:val="2"/>
+          </w:tcPr>
+          <w:p>
+            <w:pPr>
+              <w:jc w:val="center"/>
+              <w:rPr>
+                <w:rFonts w:ascii="Calibri" w:eastAsia="宋体" w:hAnsi="Calibri" w:cs="Times New Roman"/>
+                <w:szCs w:val="21"/>
+              </w:rPr>
+            </w:pPr>
+            <w:r>
+              <w:rPr>
+                <w:rFonts w:ascii="Calibri" w:eastAsia="宋体" w:hAnsi="Calibri" w:cs="Times New Roman"/>
+                <w:szCs w:val="21"/>
+              </w:rPr>
+              <w:t>2017/3/</w:t>
+            </w:r>
+            <w:r>
+              <w:rPr>
+                <w:rFonts w:ascii="Calibri" w:eastAsia="宋体" w:hAnsi="Calibri" w:cs="Times New Roman" w:hint="eastAsia"/>
+                <w:szCs w:val="21"/>
+              </w:rPr>
+              <w:t>29</w:t>
+            </w:r>
+          </w:p>
+        </w:tc>
+        <w:tc>
+          <w:tcPr>
+            <w:tcW w:w="1134" w:type="dxa"/>
+          </w:tcPr>
+          <w:p>
+            <w:pPr>
+              <w:jc w:val="center"/>
+              <w:rPr>
+                <w:rFonts w:ascii="Calibri" w:eastAsia="宋体" w:hAnsi="Calibri" w:cs="Times New Roman"/>
+                <w:szCs w:val="21"/>
+              </w:rPr>
+            </w:pPr>
+            <w:r>
+              <w:rPr>
+                <w:rFonts w:ascii="Calibri" w:eastAsia="宋体" w:hAnsi="Calibri" w:cs="Times New Roman" w:hint="eastAsia"/>
+                <w:szCs w:val="21"/>
+              </w:rPr>
+              <w:t>评审方式</w:t>
+            </w:r>
+          </w:p>
+        </w:tc>
+        <w:tc>
+          <w:tcPr>
+            <w:tcW w:w="1922" w:type="dxa"/>
+            <w:gridSpan w:val="2"/>
+          </w:tcPr>
+          <w:p>
+            <w:pPr>
+              <w:jc w:val="center"/>
+              <w:rPr>
+                <w:rFonts w:ascii="Calibri" w:eastAsia="宋体" w:hAnsi="Calibri" w:cs="Times New Roman"/>
+                <w:szCs w:val="21"/>
+              </w:rPr>
+            </w:pPr>
+            <w:r>
+              <w:rPr>
+                <w:rFonts w:ascii="Calibri" w:eastAsia="宋体" w:hAnsi="Calibri" w:cs="Times New Roman"/>
+                <w:szCs w:val="21"/>
+              </w:rPr>
+              <w:t>网上互评</w:t>
+            </w:r>
+          </w:p>
+        </w:tc>
+      </w:tr>
+      <w:tr>
+        <w:tc>
+          <w:tcPr>
+            <w:tcW w:w="846" w:type="dxa"/>
+          </w:tcPr>
+          <w:p>
+            <w:pPr>
+              <w:jc w:val="center"/>
+              <w:rPr>
+                <w:rFonts w:ascii="Calibri" w:eastAsia="宋体" w:hAnsi="Calibri" w:cs="Times New Roman"/>
+                <w:szCs w:val="21"/>
+              </w:rPr>
+            </w:pPr>
+            <w:r>
+              <w:rPr>
+                <w:rFonts w:ascii="Calibri" w:eastAsia="宋体" w:hAnsi="Calibri" w:cs="Times New Roman" w:hint="eastAsia"/>
+                <w:szCs w:val="21"/>
+              </w:rPr>
+              <w:t>序号</w:t>
+            </w:r>
+          </w:p>
+        </w:tc>
+        <w:tc>
+          <w:tcPr>
+            <w:tcW w:w="1134" w:type="dxa"/>
+            <w:gridSpan w:val="2"/>
+          </w:tcPr>
+          <w:p>
+            <w:pPr>
+              <w:jc w:val="center"/>
+              <w:rPr>
+                <w:rFonts w:ascii="Calibri" w:eastAsia="宋体" w:hAnsi="Calibri" w:cs="Times New Roman"/>
+                <w:szCs w:val="21"/>
+              </w:rPr>
+            </w:pPr>
+            <w:r>
+              <w:rPr>
+                <w:rFonts w:ascii="Calibri" w:eastAsia="宋体" w:hAnsi="Calibri" w:cs="Times New Roman" w:hint="eastAsia"/>
+                <w:szCs w:val="21"/>
+              </w:rPr>
+              <w:t>问题位置</w:t>
+            </w:r>
+          </w:p>
+        </w:tc>
+        <w:tc>
+          <w:tcPr>
+            <w:tcW w:w="3260" w:type="dxa"/>
+          </w:tcPr>
+          <w:p>
+            <w:pPr>
+              <w:jc w:val="center"/>
+              <w:rPr>
+                <w:rFonts w:ascii="Calibri" w:eastAsia="宋体" w:hAnsi="Calibri" w:cs="Times New Roman"/>
+                <w:szCs w:val="21"/>
+              </w:rPr>
+            </w:pPr>
+            <w:r>
+              <w:rPr>
+                <w:rFonts w:ascii="Calibri" w:eastAsia="宋体" w:hAnsi="Calibri" w:cs="Times New Roman" w:hint="eastAsia"/>
+                <w:szCs w:val="21"/>
+              </w:rPr>
+              <w:t>问题描述</w:t>
+            </w:r>
+          </w:p>
+        </w:tc>
+        <w:tc>
+          <w:tcPr>
+            <w:tcW w:w="1134" w:type="dxa"/>
+          </w:tcPr>
+          <w:p>
+            <w:pPr>
+              <w:jc w:val="center"/>
+              <w:rPr>
+                <w:rFonts w:ascii="Calibri" w:eastAsia="宋体" w:hAnsi="Calibri" w:cs="Times New Roman"/>
+                <w:szCs w:val="21"/>
+              </w:rPr>
+            </w:pPr>
+            <w:r>
+              <w:rPr>
+                <w:rFonts w:ascii="Calibri" w:eastAsia="宋体" w:hAnsi="Calibri" w:cs="Times New Roman" w:hint="eastAsia"/>
+                <w:szCs w:val="21"/>
+              </w:rPr>
+              <w:t>报告人</w:t>
+            </w:r>
+          </w:p>
+        </w:tc>
+        <w:tc>
+          <w:tcPr>
+            <w:tcW w:w="851" w:type="dxa"/>
+          </w:tcPr>
+          <w:p>
+            <w:pPr>
+              <w:jc w:val="center"/>
+              <w:rPr>
+                <w:rFonts w:ascii="Calibri" w:eastAsia="宋体" w:hAnsi="Calibri" w:cs="Times New Roman"/>
+                <w:szCs w:val="21"/>
+              </w:rPr>
+            </w:pPr>
+            <w:r>
+              <w:rPr>
+                <w:rFonts w:ascii="Calibri" w:eastAsia="宋体" w:hAnsi="Calibri" w:cs="Times New Roman" w:hint="eastAsia"/>
+                <w:szCs w:val="21"/>
+              </w:rPr>
+              <w:t>严重性</w:t>
+            </w:r>
+          </w:p>
+        </w:tc>
+        <w:tc>
+          <w:tcPr>
+            <w:tcW w:w="1071" w:type="dxa"/>
+          </w:tcPr>
+          <w:p>
+            <w:pPr>
+              <w:jc w:val="center"/>
+              <w:rPr>
+                <w:rFonts w:ascii="Calibri" w:eastAsia="宋体" w:hAnsi="Calibri" w:cs="Times New Roman"/>
+                <w:szCs w:val="21"/>
+              </w:rPr>
+            </w:pPr>
+            <w:r>
+              <w:rPr>
+                <w:rFonts w:ascii="Calibri" w:eastAsia="宋体" w:hAnsi="Calibri" w:cs="Times New Roman" w:hint="eastAsia"/>
+                <w:szCs w:val="21"/>
+              </w:rPr>
+              <w:t>处理意见</w:t>
+            </w:r>
+          </w:p>
+        </w:tc>
+      </w:tr>
+      <w:tr>
+        <w:tc>
+          <w:tcPr>
+            <w:tcW w:w="846" w:type="dxa"/>
+          </w:tcPr>
+          <w:p>
+            <w:pPr>
+              <w:jc w:val="center"/>
+              <w:rPr>
+                <w:rFonts w:ascii="Calibri" w:eastAsia="宋体" w:hAnsi="Calibri" w:cs="Times New Roman"/>
+                <w:szCs w:val="21"/>
+              </w:rPr>
+            </w:pPr>
+            <w:r>
+              <w:rPr>
+                <w:rFonts w:ascii="Calibri" w:eastAsia="宋体" w:hAnsi="Calibri" w:cs="Times New Roman" w:hint="eastAsia"/>
+                <w:szCs w:val="21"/>
+              </w:rPr>
+              <w:t>1</w:t>
+            </w:r>
+          </w:p>
+        </w:tc>
+        <w:tc>
+          <w:tcPr>
+            <w:tcW w:w="1134" w:type="dxa"/>
+            <w:gridSpan w:val="2"/>
+          </w:tcPr>
+          <w:p>
+            <w:pPr>
+              <w:jc w:val="center"/>
+              <w:rPr>
+                <w:rFonts w:ascii="Calibri" w:eastAsia="宋体" w:hAnsi="Calibri" w:cs="Times New Roman"/>
+                <w:szCs w:val="21"/>
+              </w:rPr>
+            </w:pPr>
+            <w:r>
+              <w:rPr>
+                <w:rFonts w:ascii="Calibri" w:eastAsia="宋体" w:hAnsi="Calibri" w:cs="Times New Roman" w:hint="eastAsia"/>
+                <w:szCs w:val="21"/>
+              </w:rPr>
+              <w:t xml:space="preserve">3 </w:t>
+            </w:r>
+            <w:r>
+              <w:rPr>
+                <w:rFonts w:ascii="Calibri" w:eastAsia="宋体" w:hAnsi="Calibri" w:cs="Times New Roman" w:hint="eastAsia"/>
+                <w:szCs w:val="21"/>
+              </w:rPr>
+              <w:t>详细需求</w:t>
+            </w:r>
+          </w:p>
+        </w:tc>
+        <w:tc>
+          <w:tcPr>
+            <w:tcW w:w="3260" w:type="dxa"/>
+          </w:tcPr>
+          <w:p>
+            <w:pPr>
+              <w:jc w:val="center"/>
+              <w:rPr>
+                <w:rFonts w:ascii="Calibri" w:eastAsia="宋体" w:hAnsi="Calibri" w:cs="Times New Roman"/>
+                <w:szCs w:val="21"/>
+              </w:rPr>
+            </w:pPr>
+            <w:r>
+              <w:rPr>
+                <w:rFonts w:ascii="Arial" w:hAnsi="Arial" w:cs="Arial"/>
+                <w:color w:val="000000"/>
+                <w:sz w:val="19"/>
+                <w:szCs w:val="19"/>
+                <w:shd w:val="clear" w:color="auto" w:fill="FFFFFF"/>
+              </w:rPr>
+              <w:t>除了这些功能需求和性能需求，缺少一些非功能需求，例如跨平台等。</w:t>
+            </w:r>
+          </w:p>
+        </w:tc>
+        <w:tc>
+          <w:tcPr>
+            <w:tcW w:w="1134" w:type="dxa"/>
+          </w:tcPr>
+          <w:p>
+            <w:pPr>
+              <w:jc w:val="center"/>
+              <w:rPr>
+                <w:rFonts w:ascii="Calibri" w:eastAsia="宋体" w:hAnsi="Calibri" w:cs="Times New Roman"/>
+                <w:szCs w:val="21"/>
+              </w:rPr>
+            </w:pPr>
+            <w:r>
+              <w:rPr>
+                <w:rFonts w:ascii="Calibri" w:eastAsia="宋体" w:hAnsi="Calibri" w:cs="Times New Roman"/>
+                <w:szCs w:val="21"/>
+              </w:rPr>
+              <w:t>C-</w:t>
+            </w:r>
+            <w:r>
+              <w:rPr>
+                <w:rFonts w:ascii="Calibri" w:eastAsia="宋体" w:hAnsi="Calibri" w:cs="Times New Roman"/>
+                <w:szCs w:val="21"/>
+              </w:rPr>
+              <w:t>郭炜锋</w:t>
+            </w:r>
+          </w:p>
+        </w:tc>
+        <w:tc>
+          <w:tcPr>
+            <w:tcW w:w="851" w:type="dxa"/>
+          </w:tcPr>
+          <w:p>
+            <w:pPr>
+              <w:jc w:val="center"/>
+              <w:rPr>
+                <w:rFonts w:ascii="Calibri" w:eastAsia="宋体" w:hAnsi="Calibri" w:cs="Times New Roman"/>
+                <w:szCs w:val="21"/>
+              </w:rPr>
+            </w:pPr>
+            <w:r>
+              <w:rPr>
+                <w:rFonts w:ascii="Calibri" w:eastAsia="宋体" w:hAnsi="Calibri" w:cs="Times New Roman"/>
+                <w:szCs w:val="21"/>
+              </w:rPr>
+              <w:t>一般</w:t>
+            </w:r>
+          </w:p>
+        </w:tc>
+        <w:tc>
+          <w:tcPr>
+            <w:tcW w:w="1071" w:type="dxa"/>
+          </w:tcPr>
+          <w:p>
+            <w:pPr>
+              <w:jc w:val="center"/>
+              <w:rPr>
+                <w:rFonts w:ascii="Calibri" w:eastAsia="宋体" w:hAnsi="Calibri" w:cs="Times New Roman"/>
+                <w:szCs w:val="21"/>
+              </w:rPr>
+            </w:pPr>
+          </w:p>
+        </w:tc>
+      </w:tr>
+      <w:tr>
+        <w:tc>
+          <w:tcPr>
+            <w:tcW w:w="846" w:type="dxa"/>
+          </w:tcPr>
+          <w:p>
+            <w:pPr>
+              <w:jc w:val="center"/>
+              <w:rPr>
+                <w:rFonts w:ascii="Calibri" w:eastAsia="宋体" w:hAnsi="Calibri" w:cs="Times New Roman"/>
+                <w:szCs w:val="21"/>
+              </w:rPr>
+            </w:pPr>
+            <w:r>
+              <w:rPr>
+                <w:rFonts w:ascii="Calibri" w:eastAsia="宋体" w:hAnsi="Calibri" w:cs="Times New Roman" w:hint="eastAsia"/>
+                <w:szCs w:val="21"/>
+              </w:rPr>
+              <w:t>2</w:t>
+            </w:r>
+          </w:p>
+        </w:tc>
+        <w:tc>
+          <w:tcPr>
+            <w:tcW w:w="1134" w:type="dxa"/>
+            <w:gridSpan w:val="2"/>
+          </w:tcPr>
+          <w:p>
+            <w:pPr>
+              <w:jc w:val="center"/>
+              <w:rPr>
+                <w:rFonts w:ascii="Calibri" w:eastAsia="宋体" w:hAnsi="Calibri" w:cs="Times New Roman"/>
+                <w:szCs w:val="21"/>
+              </w:rPr>
+            </w:pPr>
+            <w:r>
+              <w:rPr>
+                <w:rFonts w:ascii="Calibri" w:eastAsia="宋体" w:hAnsi="Calibri" w:cs="Times New Roman" w:hint="eastAsia"/>
+                <w:szCs w:val="21"/>
+              </w:rPr>
+              <w:t xml:space="preserve">3.2 </w:t>
+            </w:r>
+            <w:r>
+              <w:rPr>
+                <w:rFonts w:ascii="Calibri" w:eastAsia="宋体" w:hAnsi="Calibri" w:cs="Times New Roman" w:hint="eastAsia"/>
+                <w:szCs w:val="21"/>
+              </w:rPr>
+              <w:t>用例图建模</w:t>
+            </w:r>
+          </w:p>
+        </w:tc>
+        <w:tc>
+          <w:tcPr>
+            <w:tcW w:w="3260" w:type="dxa"/>
+          </w:tcPr>
+          <w:p>
+            <w:pPr>
+              <w:jc w:val="center"/>
+              <w:rPr>
+                <w:rFonts w:ascii="Calibri" w:eastAsia="宋体" w:hAnsi="Calibri" w:cs="Times New Roman"/>
+                <w:szCs w:val="21"/>
+              </w:rPr>
+            </w:pPr>
+            <w:r>
+              <w:rPr>
+                <w:rFonts w:ascii="Arial" w:hAnsi="Arial" w:cs="Arial"/>
+                <w:color w:val="000000"/>
+                <w:sz w:val="19"/>
+                <w:szCs w:val="19"/>
+                <w:shd w:val="clear" w:color="auto" w:fill="FFFFFF"/>
+              </w:rPr>
+              <w:t>框架用例图好像有点不详细，希望之后更新</w:t>
+            </w:r>
+          </w:p>
+        </w:tc>
+        <w:tc>
+          <w:tcPr>
+            <w:tcW w:w="1134" w:type="dxa"/>
+          </w:tcPr>
+          <w:p>
+            <w:pPr>
+              <w:jc w:val="center"/>
+              <w:rPr>
+                <w:rFonts w:ascii="Calibri" w:eastAsia="宋体" w:hAnsi="Calibri" w:cs="Times New Roman"/>
+                <w:szCs w:val="21"/>
+              </w:rPr>
+            </w:pPr>
+            <w:r>
+              <w:rPr>
+                <w:rFonts w:ascii="Calibri" w:eastAsia="宋体" w:hAnsi="Calibri" w:cs="Times New Roman"/>
+                <w:szCs w:val="21"/>
+              </w:rPr>
+              <w:t>C-</w:t>
+            </w:r>
+            <w:r>
+              <w:rPr>
+                <w:rFonts w:ascii="Calibri" w:eastAsia="宋体" w:hAnsi="Calibri" w:cs="Times New Roman"/>
+                <w:szCs w:val="21"/>
+              </w:rPr>
+              <w:t>郭炜锋</w:t>
+            </w:r>
+          </w:p>
+        </w:tc>
+        <w:tc>
+          <w:tcPr>
+            <w:tcW w:w="851" w:type="dxa"/>
+          </w:tcPr>
+          <w:p>
+            <w:pPr>
+              <w:jc w:val="center"/>
+              <w:rPr>
+                <w:rFonts w:ascii="Calibri" w:eastAsia="宋体" w:hAnsi="Calibri" w:cs="Times New Roman"/>
+                <w:szCs w:val="21"/>
+              </w:rPr>
+            </w:pPr>
+            <w:r>
+              <w:rPr>
+                <w:rFonts w:ascii="Calibri" w:eastAsia="宋体" w:hAnsi="Calibri" w:cs="Times New Roman"/>
+                <w:szCs w:val="21"/>
+              </w:rPr>
+              <w:t>轻微</w:t>
+            </w:r>
+          </w:p>
+        </w:tc>
+        <w:tc>
+          <w:tcPr>
+            <w:tcW w:w="1071" w:type="dxa"/>
+          </w:tcPr>
+          <w:p>
+            <w:pPr>
+              <w:jc w:val="center"/>
+              <w:rPr>
+                <w:rFonts w:ascii="Calibri" w:eastAsia="宋体" w:hAnsi="Calibri" w:cs="Times New Roman"/>
+                <w:szCs w:val="21"/>
+              </w:rPr>
+            </w:pPr>
+          </w:p>
+        </w:tc>
+      </w:tr>
+    </w:tbl>
+    <w:p/>
     <w:p/>
     <w:sectPr>
       <w:pgSz w:w="11906" w:h="16838"/>
@@ -7364,6 +12332,11 @@
       </w:tblCellMar>
     </w:tblPr>
   </w:style>
+  <w:style w:type="character" w:customStyle="1" w:styleId="apple-converted-space">
+    <w:name w:val="apple-converted-space"/>
+    <w:basedOn w:val="a0"/>
+    <w:rsid w:val="0011244E"/>
+  </w:style>
 </w:styles>
 </file>
 
@@ -7642,6 +12615,11 @@
         <w:right w:w="108" w:type="dxa"/>
       </w:tblCellMar>
     </w:tblPr>
+  </w:style>
+  <w:style w:type="character" w:customStyle="1" w:styleId="apple-converted-space">
+    <w:name w:val="apple-converted-space"/>
+    <w:basedOn w:val="a0"/>
+    <w:rsid w:val="0011244E"/>
   </w:style>
 </w:styles>
 </file>
@@ -7929,4 +12907,16 @@
   <a:objectDefaults/>
   <a:extraClrSchemeLst/>
 </a:theme>
+</file>
+
+<file path=customXml/item1.xml><?xml version="1.0" encoding="utf-8"?>
+<b:Sources xmlns:b="http://schemas.openxmlformats.org/officeDocument/2006/bibliography" xmlns="http://schemas.openxmlformats.org/officeDocument/2006/bibliography" SelectedStyle="\APA.XSL" StyleName="APA"/>
+</file>
+
+<file path=customXml/itemProps1.xml><?xml version="1.0" encoding="utf-8"?>
+<ds:datastoreItem xmlns:ds="http://schemas.openxmlformats.org/officeDocument/2006/customXml" ds:itemID="{632625DF-606C-4278-86FC-6AF148536CA0}">
+  <ds:schemaRefs>
+    <ds:schemaRef ds:uri="http://schemas.openxmlformats.org/officeDocument/2006/bibliography"/>
+  </ds:schemaRefs>
+</ds:datastoreItem>
 </file>
--- a/2.评审意见/评审意见汇总.docx
+++ b/2.评审意见/评审意见汇总.docx
@@ -70,7 +70,6 @@
                 <w:szCs w:val="21"/>
               </w:rPr>
             </w:pPr>
-            <w:proofErr w:type="spellStart"/>
             <w:r>
               <w:rPr>
                 <w:rFonts w:ascii="Calibri" w:eastAsia="宋体" w:hAnsi="Calibri" w:cs="Times New Roman"/>
@@ -78,7 +77,6 @@
               </w:rPr>
               <w:t>Scrapy</w:t>
             </w:r>
-            <w:proofErr w:type="spellEnd"/>
           </w:p>
         </w:tc>
       </w:tr>
@@ -597,7 +595,6 @@
               </w:rPr>
               <w:t>E-</w:t>
             </w:r>
-            <w:proofErr w:type="gramStart"/>
             <w:r>
               <w:rPr>
                 <w:rFonts w:ascii="Calibri" w:eastAsia="宋体" w:hAnsi="Calibri" w:cs="Times New Roman"/>
@@ -605,7 +602,6 @@
               </w:rPr>
               <w:t>刘少凡</w:t>
             </w:r>
-            <w:proofErr w:type="gramEnd"/>
           </w:p>
         </w:tc>
         <w:tc>
@@ -1380,7 +1376,6 @@
                 <w:szCs w:val="21"/>
               </w:rPr>
             </w:pPr>
-            <w:proofErr w:type="spellStart"/>
             <w:r>
               <w:rPr>
                 <w:rFonts w:ascii="Calibri" w:eastAsia="宋体" w:hAnsi="Calibri" w:cs="Times New Roman"/>
@@ -1388,7 +1383,6 @@
               </w:rPr>
               <w:t>Github</w:t>
             </w:r>
-            <w:proofErr w:type="spellEnd"/>
             <w:r>
               <w:rPr>
                 <w:rFonts w:ascii="Calibri" w:eastAsia="宋体" w:hAnsi="Calibri" w:cs="Times New Roman"/>
@@ -1422,17 +1416,8 @@
                 <w:rFonts w:ascii="Calibri" w:eastAsia="宋体" w:hAnsi="Calibri" w:cs="Times New Roman"/>
                 <w:szCs w:val="21"/>
               </w:rPr>
-              <w:t>李岳</w:t>
-            </w:r>
-            <w:proofErr w:type="gramStart"/>
-            <w:r>
-              <w:rPr>
-                <w:rFonts w:ascii="Calibri" w:eastAsia="宋体" w:hAnsi="Calibri" w:cs="Times New Roman"/>
-                <w:szCs w:val="21"/>
-              </w:rPr>
-              <w:t>檑</w:t>
-            </w:r>
-            <w:proofErr w:type="gramEnd"/>
+              <w:t>李岳檑</w:t>
+            </w:r>
           </w:p>
         </w:tc>
         <w:tc>
@@ -1943,7 +1928,6 @@
                 <w:szCs w:val="21"/>
               </w:rPr>
             </w:pPr>
-            <w:proofErr w:type="spellStart"/>
             <w:r>
               <w:rPr>
                 <w:rFonts w:ascii="Calibri" w:eastAsia="宋体" w:hAnsi="Calibri" w:cs="Times New Roman"/>
@@ -1951,7 +1935,6 @@
               </w:rPr>
               <w:t>Scrapy</w:t>
             </w:r>
-            <w:proofErr w:type="spellEnd"/>
           </w:p>
         </w:tc>
       </w:tr>
@@ -2463,7 +2446,6 @@
               </w:rPr>
               <w:t>E-</w:t>
             </w:r>
-            <w:proofErr w:type="gramStart"/>
             <w:r>
               <w:rPr>
                 <w:rFonts w:ascii="Calibri" w:eastAsia="宋体" w:hAnsi="Calibri" w:cs="Times New Roman"/>
@@ -2471,7 +2453,6 @@
               </w:rPr>
               <w:t>刘少凡</w:t>
             </w:r>
-            <w:proofErr w:type="gramEnd"/>
           </w:p>
         </w:tc>
         <w:tc>
@@ -2576,7 +2557,6 @@
                 <w:szCs w:val="21"/>
               </w:rPr>
             </w:pPr>
-            <w:proofErr w:type="spellStart"/>
             <w:r>
               <w:rPr>
                 <w:rFonts w:ascii="Calibri" w:eastAsia="宋体" w:hAnsi="Calibri" w:cs="Times New Roman"/>
@@ -2584,7 +2564,6 @@
               </w:rPr>
               <w:t>Scrapy</w:t>
             </w:r>
-            <w:proofErr w:type="spellEnd"/>
           </w:p>
         </w:tc>
       </w:tr>
@@ -3203,7 +3182,6 @@
                 <w:szCs w:val="21"/>
               </w:rPr>
             </w:pPr>
-            <w:proofErr w:type="spellStart"/>
             <w:r>
               <w:rPr>
                 <w:rFonts w:ascii="Calibri" w:eastAsia="宋体" w:hAnsi="Calibri" w:cs="Times New Roman"/>
@@ -3211,7 +3189,6 @@
               </w:rPr>
               <w:t>Scrapy</w:t>
             </w:r>
-            <w:proofErr w:type="spellEnd"/>
           </w:p>
         </w:tc>
       </w:tr>
@@ -3258,7 +3235,6 @@
               </w:rPr>
               <w:t>项目计划</w:t>
             </w:r>
-            <w:proofErr w:type="spellStart"/>
             <w:r>
               <w:rPr>
                 <w:rFonts w:ascii="Calibri" w:eastAsia="宋体" w:hAnsi="Calibri" w:cs="Times New Roman"/>
@@ -3266,7 +3242,6 @@
               </w:rPr>
               <w:t>ppt</w:t>
             </w:r>
-            <w:proofErr w:type="spellEnd"/>
           </w:p>
         </w:tc>
         <w:tc>
@@ -3683,7 +3658,6 @@
                 <w:szCs w:val="21"/>
               </w:rPr>
             </w:pPr>
-            <w:proofErr w:type="spellStart"/>
             <w:r>
               <w:rPr>
                 <w:rFonts w:ascii="Calibri" w:eastAsia="宋体" w:hAnsi="Calibri" w:cs="Times New Roman"/>
@@ -3691,7 +3665,6 @@
               </w:rPr>
               <w:t>ppt</w:t>
             </w:r>
-            <w:proofErr w:type="spellEnd"/>
             <w:r>
               <w:rPr>
                 <w:rFonts w:ascii="Calibri" w:eastAsia="宋体" w:hAnsi="Calibri" w:cs="Times New Roman"/>
@@ -3748,17 +3721,8 @@
                 <w:rFonts w:ascii="Calibri" w:eastAsia="宋体" w:hAnsi="Calibri" w:cs="Times New Roman" w:hint="eastAsia"/>
                 <w:szCs w:val="21"/>
               </w:rPr>
-              <w:t>李岳</w:t>
-            </w:r>
-            <w:proofErr w:type="gramStart"/>
-            <w:r>
-              <w:rPr>
-                <w:rFonts w:ascii="Calibri" w:eastAsia="宋体" w:hAnsi="Calibri" w:cs="Times New Roman" w:hint="eastAsia"/>
-                <w:szCs w:val="21"/>
-              </w:rPr>
-              <w:t>檑</w:t>
-            </w:r>
-            <w:proofErr w:type="gramEnd"/>
+              <w:t>李岳檑</w:t>
+            </w:r>
           </w:p>
         </w:tc>
         <w:tc>
@@ -3853,7 +3817,6 @@
                 <w:szCs w:val="21"/>
               </w:rPr>
             </w:pPr>
-            <w:proofErr w:type="spellStart"/>
             <w:r>
               <w:rPr>
                 <w:rFonts w:ascii="Calibri" w:eastAsia="宋体" w:hAnsi="Calibri" w:cs="Times New Roman"/>
@@ -3861,7 +3824,6 @@
               </w:rPr>
               <w:t>Ppt</w:t>
             </w:r>
-            <w:proofErr w:type="spellEnd"/>
             <w:r>
               <w:rPr>
                 <w:rFonts w:ascii="Calibri" w:eastAsia="宋体" w:hAnsi="Calibri" w:cs="Times New Roman" w:hint="eastAsia"/>
@@ -4006,7 +3968,6 @@
                 <w:szCs w:val="21"/>
               </w:rPr>
             </w:pPr>
-            <w:proofErr w:type="spellStart"/>
             <w:r>
               <w:rPr>
                 <w:rFonts w:ascii="Calibri" w:eastAsia="宋体" w:hAnsi="Calibri" w:cs="Times New Roman"/>
@@ -4014,7 +3975,6 @@
               </w:rPr>
               <w:t>Scarpy</w:t>
             </w:r>
-            <w:proofErr w:type="spellEnd"/>
           </w:p>
         </w:tc>
       </w:tr>
@@ -4503,17 +4463,8 @@
                 <w:rFonts w:ascii="Calibri" w:eastAsia="宋体" w:hAnsi="Calibri" w:cs="Times New Roman"/>
                 <w:szCs w:val="21"/>
               </w:rPr>
-              <w:t>李岳</w:t>
-            </w:r>
-            <w:proofErr w:type="gramStart"/>
-            <w:r>
-              <w:rPr>
-                <w:rFonts w:ascii="Calibri" w:eastAsia="宋体" w:hAnsi="Calibri" w:cs="Times New Roman"/>
-                <w:szCs w:val="21"/>
-              </w:rPr>
-              <w:t>檑</w:t>
-            </w:r>
-            <w:proofErr w:type="gramEnd"/>
+              <w:t>李岳檑</w:t>
+            </w:r>
           </w:p>
         </w:tc>
         <w:tc>
@@ -4674,7 +4625,6 @@
                 <w:szCs w:val="21"/>
               </w:rPr>
             </w:pPr>
-            <w:proofErr w:type="spellStart"/>
             <w:r>
               <w:rPr>
                 <w:rFonts w:ascii="Calibri" w:eastAsia="宋体" w:hAnsi="Calibri" w:cs="Times New Roman"/>
@@ -4682,7 +4632,6 @@
               </w:rPr>
               <w:t>Ppt</w:t>
             </w:r>
-            <w:proofErr w:type="spellEnd"/>
             <w:r>
               <w:rPr>
                 <w:rFonts w:ascii="Calibri" w:eastAsia="宋体" w:hAnsi="Calibri" w:cs="Times New Roman"/>
@@ -4690,7 +4639,6 @@
               </w:rPr>
               <w:t>，</w:t>
             </w:r>
-            <w:proofErr w:type="spellStart"/>
             <w:r>
               <w:rPr>
                 <w:rFonts w:ascii="Calibri" w:eastAsia="宋体" w:hAnsi="Calibri" w:cs="Times New Roman"/>
@@ -4698,7 +4646,6 @@
               </w:rPr>
               <w:t>github</w:t>
             </w:r>
-            <w:proofErr w:type="spellEnd"/>
           </w:p>
         </w:tc>
         <w:tc>
@@ -5223,7 +5170,6 @@
                 <w:szCs w:val="21"/>
               </w:rPr>
             </w:pPr>
-            <w:proofErr w:type="spellStart"/>
             <w:r>
               <w:rPr>
                 <w:rFonts w:ascii="Calibri" w:eastAsia="宋体" w:hAnsi="Calibri" w:cs="Times New Roman"/>
@@ -5231,7 +5177,6 @@
               </w:rPr>
               <w:t>Ppt</w:t>
             </w:r>
-            <w:proofErr w:type="spellEnd"/>
             <w:r>
               <w:rPr>
                 <w:rFonts w:ascii="Calibri" w:eastAsia="宋体" w:hAnsi="Calibri" w:cs="Times New Roman"/>
@@ -5361,7 +5306,6 @@
                 <w:szCs w:val="21"/>
               </w:rPr>
             </w:pPr>
-            <w:proofErr w:type="spellStart"/>
             <w:r>
               <w:rPr>
                 <w:rFonts w:ascii="Calibri" w:eastAsia="宋体" w:hAnsi="Calibri" w:cs="Times New Roman"/>
@@ -5369,7 +5313,6 @@
               </w:rPr>
               <w:t>Github</w:t>
             </w:r>
-            <w:proofErr w:type="spellEnd"/>
             <w:r>
               <w:rPr>
                 <w:rFonts w:ascii="Calibri" w:eastAsia="宋体" w:hAnsi="Calibri" w:cs="Times New Roman"/>
@@ -6004,7 +5947,6 @@
               </w:rPr>
               <w:t>格式，建议上传</w:t>
             </w:r>
-            <w:proofErr w:type="spellStart"/>
             <w:r>
               <w:rPr>
                 <w:rFonts w:ascii="Calibri" w:eastAsia="宋体" w:hAnsi="Calibri" w:cs="Times New Roman" w:hint="eastAsia"/>
@@ -6012,7 +5954,6 @@
               </w:rPr>
               <w:t>pdf</w:t>
             </w:r>
-            <w:proofErr w:type="spellEnd"/>
             <w:r>
               <w:rPr>
                 <w:rFonts w:ascii="Calibri" w:eastAsia="宋体" w:hAnsi="Calibri" w:cs="Times New Roman" w:hint="eastAsia"/>
@@ -6306,7 +6247,6 @@
               </w:rPr>
               <w:t>C-</w:t>
             </w:r>
-            <w:proofErr w:type="gramStart"/>
             <w:r>
               <w:rPr>
                 <w:rFonts w:ascii="Calibri" w:eastAsia="宋体" w:hAnsi="Calibri" w:cs="Times New Roman"/>
@@ -6314,7 +6254,6 @@
               </w:rPr>
               <w:t>武丁泽宇</w:t>
             </w:r>
-            <w:proofErr w:type="gramEnd"/>
           </w:p>
         </w:tc>
         <w:tc>
@@ -6438,7 +6377,6 @@
                 <w:szCs w:val="21"/>
               </w:rPr>
             </w:pPr>
-            <w:proofErr w:type="spellStart"/>
             <w:r>
               <w:rPr>
                 <w:rFonts w:ascii="Calibri" w:eastAsia="宋体" w:hAnsi="Calibri" w:cs="Times New Roman"/>
@@ -6446,7 +6384,6 @@
               </w:rPr>
               <w:t>SparkStreaming</w:t>
             </w:r>
-            <w:proofErr w:type="spellEnd"/>
           </w:p>
         </w:tc>
       </w:tr>
@@ -6486,7 +6423,6 @@
                 <w:szCs w:val="21"/>
               </w:rPr>
             </w:pPr>
-            <w:proofErr w:type="spellStart"/>
             <w:r>
               <w:rPr>
                 <w:rFonts w:ascii="Calibri" w:eastAsia="宋体" w:hAnsi="Calibri" w:cs="Times New Roman"/>
@@ -6494,7 +6430,6 @@
               </w:rPr>
               <w:t>Github</w:t>
             </w:r>
-            <w:proofErr w:type="spellEnd"/>
           </w:p>
         </w:tc>
         <w:tc>
@@ -6890,7 +6825,6 @@
               </w:rPr>
               <w:t>组</w:t>
             </w:r>
-            <w:proofErr w:type="spellStart"/>
             <w:r>
               <w:rPr>
                 <w:rFonts w:ascii="Calibri" w:eastAsia="宋体" w:hAnsi="Calibri" w:cs="Times New Roman"/>
@@ -6898,7 +6832,6 @@
               </w:rPr>
               <w:t>github</w:t>
             </w:r>
-            <w:proofErr w:type="spellEnd"/>
             <w:r>
               <w:rPr>
                 <w:rFonts w:ascii="Calibri" w:eastAsia="宋体" w:hAnsi="Calibri" w:cs="Times New Roman"/>
@@ -6927,7 +6860,6 @@
               </w:rPr>
               <w:t>C-</w:t>
             </w:r>
-            <w:proofErr w:type="gramStart"/>
             <w:r>
               <w:rPr>
                 <w:rFonts w:ascii="Calibri" w:eastAsia="宋体" w:hAnsi="Calibri" w:cs="Times New Roman"/>
@@ -6935,7 +6867,6 @@
               </w:rPr>
               <w:t>武丁泽宇</w:t>
             </w:r>
-            <w:proofErr w:type="gramEnd"/>
           </w:p>
         </w:tc>
         <w:tc>
@@ -7057,7 +6988,6 @@
                 <w:szCs w:val="21"/>
               </w:rPr>
             </w:pPr>
-            <w:proofErr w:type="spellStart"/>
             <w:r>
               <w:rPr>
                 <w:rFonts w:ascii="Calibri" w:eastAsia="宋体" w:hAnsi="Calibri" w:cs="Times New Roman"/>
@@ -7065,7 +6995,6 @@
               </w:rPr>
               <w:t>Scrapy</w:t>
             </w:r>
-            <w:proofErr w:type="spellEnd"/>
           </w:p>
         </w:tc>
       </w:tr>
@@ -7244,7 +7173,6 @@
                 <w:szCs w:val="21"/>
               </w:rPr>
             </w:pPr>
-            <w:proofErr w:type="gramStart"/>
             <w:r>
               <w:rPr>
                 <w:rFonts w:ascii="Calibri" w:eastAsia="宋体" w:hAnsi="Calibri" w:cs="Times New Roman"/>
@@ -7252,7 +7180,6 @@
               </w:rPr>
               <w:t>武丁泽宇</w:t>
             </w:r>
-            <w:proofErr w:type="gramEnd"/>
           </w:p>
         </w:tc>
       </w:tr>
@@ -7569,17 +7496,8 @@
                 <w:rFonts w:ascii="Calibri" w:eastAsia="宋体" w:hAnsi="Calibri" w:cs="Times New Roman" w:hint="eastAsia"/>
                 <w:szCs w:val="21"/>
               </w:rPr>
-              <w:t>李岳</w:t>
-            </w:r>
-            <w:proofErr w:type="gramStart"/>
-            <w:r>
-              <w:rPr>
-                <w:rFonts w:ascii="Calibri" w:eastAsia="宋体" w:hAnsi="Calibri" w:cs="Times New Roman" w:hint="eastAsia"/>
-                <w:szCs w:val="21"/>
-              </w:rPr>
-              <w:t>檑</w:t>
-            </w:r>
-            <w:proofErr w:type="gramEnd"/>
+              <w:t>李岳檑</w:t>
+            </w:r>
           </w:p>
         </w:tc>
         <w:tc>
@@ -7713,17 +7631,8 @@
                 <w:rFonts w:ascii="Calibri" w:eastAsia="宋体" w:hAnsi="Calibri" w:cs="Times New Roman" w:hint="eastAsia"/>
                 <w:szCs w:val="21"/>
               </w:rPr>
-              <w:t>李岳</w:t>
-            </w:r>
-            <w:proofErr w:type="gramStart"/>
-            <w:r>
-              <w:rPr>
-                <w:rFonts w:ascii="Calibri" w:eastAsia="宋体" w:hAnsi="Calibri" w:cs="Times New Roman" w:hint="eastAsia"/>
-                <w:szCs w:val="21"/>
-              </w:rPr>
-              <w:t>檑</w:t>
-            </w:r>
-            <w:proofErr w:type="gramEnd"/>
+              <w:t>李岳檑</w:t>
+            </w:r>
           </w:p>
         </w:tc>
         <w:tc>
@@ -7857,17 +7766,8 @@
                 <w:rFonts w:ascii="Calibri" w:eastAsia="宋体" w:hAnsi="Calibri" w:cs="Times New Roman" w:hint="eastAsia"/>
                 <w:szCs w:val="21"/>
               </w:rPr>
-              <w:t>李岳</w:t>
-            </w:r>
-            <w:proofErr w:type="gramStart"/>
-            <w:r>
-              <w:rPr>
-                <w:rFonts w:ascii="Calibri" w:eastAsia="宋体" w:hAnsi="Calibri" w:cs="Times New Roman" w:hint="eastAsia"/>
-                <w:szCs w:val="21"/>
-              </w:rPr>
-              <w:t>檑</w:t>
-            </w:r>
-            <w:proofErr w:type="gramEnd"/>
+              <w:t>李岳檑</w:t>
+            </w:r>
           </w:p>
         </w:tc>
         <w:tc>
@@ -8001,17 +7901,8 @@
                 <w:rFonts w:ascii="Calibri" w:eastAsia="宋体" w:hAnsi="Calibri" w:cs="Times New Roman" w:hint="eastAsia"/>
                 <w:szCs w:val="21"/>
               </w:rPr>
-              <w:t>李岳</w:t>
-            </w:r>
-            <w:proofErr w:type="gramStart"/>
-            <w:r>
-              <w:rPr>
-                <w:rFonts w:ascii="Calibri" w:eastAsia="宋体" w:hAnsi="Calibri" w:cs="Times New Roman" w:hint="eastAsia"/>
-                <w:szCs w:val="21"/>
-              </w:rPr>
-              <w:t>檑</w:t>
-            </w:r>
-            <w:proofErr w:type="gramEnd"/>
+              <w:t>李岳檑</w:t>
+            </w:r>
           </w:p>
         </w:tc>
         <w:tc>
@@ -8138,17 +8029,8 @@
                 <w:rFonts w:ascii="Calibri" w:eastAsia="宋体" w:hAnsi="Calibri" w:cs="Times New Roman" w:hint="eastAsia"/>
                 <w:szCs w:val="21"/>
               </w:rPr>
-              <w:t>李岳</w:t>
-            </w:r>
-            <w:proofErr w:type="gramStart"/>
-            <w:r>
-              <w:rPr>
-                <w:rFonts w:ascii="Calibri" w:eastAsia="宋体" w:hAnsi="Calibri" w:cs="Times New Roman" w:hint="eastAsia"/>
-                <w:szCs w:val="21"/>
-              </w:rPr>
-              <w:t>檑</w:t>
-            </w:r>
-            <w:proofErr w:type="gramEnd"/>
+              <w:t>李岳檑</w:t>
+            </w:r>
           </w:p>
         </w:tc>
         <w:tc>
@@ -8203,7 +8085,7 @@
             <w:pPr>
               <w:jc w:val="center"/>
               <w:rPr>
-                <w:rFonts w:ascii="Calibri" w:eastAsia="宋体" w:hAnsi="Calibri" w:cs="Times New Roman" w:hint="eastAsia"/>
+                <w:rFonts w:ascii="Calibri" w:eastAsia="宋体" w:hAnsi="Calibri" w:cs="Times New Roman"/>
                 <w:szCs w:val="21"/>
               </w:rPr>
             </w:pPr>
@@ -8266,7 +8148,7 @@
           <w:p>
             <w:pPr>
               <w:rPr>
-                <w:rFonts w:ascii="Calibri" w:eastAsia="宋体" w:hAnsi="Calibri" w:cs="Times New Roman" w:hint="eastAsia"/>
+                <w:rFonts w:ascii="Calibri" w:eastAsia="宋体" w:hAnsi="Calibri" w:cs="Times New Roman"/>
                 <w:szCs w:val="21"/>
               </w:rPr>
             </w:pPr>
@@ -8315,7 +8197,7 @@
             <w:pPr>
               <w:jc w:val="center"/>
               <w:rPr>
-                <w:rFonts w:ascii="Calibri" w:eastAsia="宋体" w:hAnsi="Calibri" w:cs="Times New Roman" w:hint="eastAsia"/>
+                <w:rFonts w:ascii="Calibri" w:eastAsia="宋体" w:hAnsi="Calibri" w:cs="Times New Roman"/>
                 <w:szCs w:val="21"/>
               </w:rPr>
             </w:pPr>
@@ -8338,7 +8220,7 @@
             <w:pPr>
               <w:jc w:val="center"/>
               <w:rPr>
-                <w:rFonts w:ascii="Calibri" w:eastAsia="宋体" w:hAnsi="Calibri" w:cs="Times New Roman" w:hint="eastAsia"/>
+                <w:rFonts w:ascii="Calibri" w:eastAsia="宋体" w:hAnsi="Calibri" w:cs="Times New Roman"/>
                 <w:szCs w:val="21"/>
               </w:rPr>
             </w:pPr>
@@ -8395,7 +8277,7 @@
             <w:pPr>
               <w:jc w:val="center"/>
               <w:rPr>
-                <w:rFonts w:ascii="Calibri" w:eastAsia="宋体" w:hAnsi="Calibri" w:cs="Times New Roman" w:hint="eastAsia"/>
+                <w:rFonts w:ascii="Calibri" w:eastAsia="宋体" w:hAnsi="Calibri" w:cs="Times New Roman"/>
                 <w:szCs w:val="21"/>
               </w:rPr>
             </w:pPr>
@@ -8415,7 +8297,7 @@
           <w:p>
             <w:pPr>
               <w:rPr>
-                <w:rFonts w:ascii="Calibri" w:eastAsia="宋体" w:hAnsi="Calibri" w:cs="Times New Roman" w:hint="eastAsia"/>
+                <w:rFonts w:ascii="Calibri" w:eastAsia="宋体" w:hAnsi="Calibri" w:cs="Times New Roman"/>
                 <w:szCs w:val="21"/>
               </w:rPr>
             </w:pPr>
@@ -8464,7 +8346,7 @@
             <w:pPr>
               <w:jc w:val="center"/>
               <w:rPr>
-                <w:rFonts w:ascii="Calibri" w:eastAsia="宋体" w:hAnsi="Calibri" w:cs="Times New Roman" w:hint="eastAsia"/>
+                <w:rFonts w:ascii="Calibri" w:eastAsia="宋体" w:hAnsi="Calibri" w:cs="Times New Roman"/>
                 <w:szCs w:val="21"/>
               </w:rPr>
             </w:pPr>
@@ -8487,7 +8369,7 @@
             <w:pPr>
               <w:jc w:val="center"/>
               <w:rPr>
-                <w:rFonts w:ascii="Calibri" w:eastAsia="宋体" w:hAnsi="Calibri" w:cs="Times New Roman" w:hint="eastAsia"/>
+                <w:rFonts w:ascii="Calibri" w:eastAsia="宋体" w:hAnsi="Calibri" w:cs="Times New Roman"/>
                 <w:szCs w:val="21"/>
               </w:rPr>
             </w:pPr>
@@ -8509,36 +8391,34 @@
             <w:pPr>
               <w:jc w:val="center"/>
               <w:rPr>
+                <w:szCs w:val="21"/>
+              </w:rPr>
+            </w:pPr>
+            <w:r>
+              <w:rPr>
                 <w:rFonts w:hint="eastAsia"/>
                 <w:szCs w:val="21"/>
               </w:rPr>
+              <w:t>需求规定</w:t>
+            </w:r>
+          </w:p>
+        </w:tc>
+        <w:tc>
+          <w:tcPr>
+            <w:tcW w:w="3260" w:type="dxa"/>
+          </w:tcPr>
+          <w:p>
+            <w:pPr>
+              <w:jc w:val="center"/>
+              <w:rPr>
+                <w:szCs w:val="21"/>
+              </w:rPr>
             </w:pPr>
             <w:r>
               <w:rPr>
                 <w:rFonts w:hint="eastAsia"/>
                 <w:szCs w:val="21"/>
               </w:rPr>
-              <w:t>需求规定</w:t>
-            </w:r>
-          </w:p>
-        </w:tc>
-        <w:tc>
-          <w:tcPr>
-            <w:tcW w:w="3260" w:type="dxa"/>
-          </w:tcPr>
-          <w:p>
-            <w:pPr>
-              <w:jc w:val="center"/>
-              <w:rPr>
-                <w:rFonts w:hint="eastAsia"/>
-                <w:szCs w:val="21"/>
-              </w:rPr>
-            </w:pPr>
-            <w:r>
-              <w:rPr>
-                <w:rFonts w:hint="eastAsia"/>
-                <w:szCs w:val="21"/>
-              </w:rPr>
               <w:t>没有用例图或用例描述</w:t>
             </w:r>
           </w:p>
@@ -8550,7 +8430,7 @@
           <w:p>
             <w:pPr>
               <w:rPr>
-                <w:rFonts w:ascii="Calibri" w:eastAsia="宋体" w:hAnsi="Calibri" w:cs="Times New Roman" w:hint="eastAsia"/>
+                <w:rFonts w:ascii="Calibri" w:eastAsia="宋体" w:hAnsi="Calibri" w:cs="Times New Roman"/>
                 <w:szCs w:val="21"/>
               </w:rPr>
             </w:pPr>
@@ -8599,7 +8479,7 @@
             <w:pPr>
               <w:jc w:val="center"/>
               <w:rPr>
-                <w:rFonts w:ascii="Calibri" w:eastAsia="宋体" w:hAnsi="Calibri" w:cs="Times New Roman" w:hint="eastAsia"/>
+                <w:rFonts w:ascii="Calibri" w:eastAsia="宋体" w:hAnsi="Calibri" w:cs="Times New Roman"/>
                 <w:szCs w:val="21"/>
               </w:rPr>
             </w:pPr>
@@ -8622,7 +8502,7 @@
             <w:pPr>
               <w:jc w:val="center"/>
               <w:rPr>
-                <w:rFonts w:ascii="Calibri" w:eastAsia="宋体" w:hAnsi="Calibri" w:cs="Times New Roman" w:hint="eastAsia"/>
+                <w:rFonts w:ascii="Calibri" w:eastAsia="宋体" w:hAnsi="Calibri" w:cs="Times New Roman"/>
                 <w:szCs w:val="21"/>
               </w:rPr>
             </w:pPr>
@@ -8644,50 +8524,48 @@
             <w:pPr>
               <w:jc w:val="center"/>
               <w:rPr>
+                <w:szCs w:val="21"/>
+              </w:rPr>
+            </w:pPr>
+            <w:r>
+              <w:rPr>
                 <w:rFonts w:hint="eastAsia"/>
                 <w:szCs w:val="21"/>
               </w:rPr>
-            </w:pPr>
+              <w:t>第</w:t>
+            </w:r>
             <w:r>
               <w:rPr>
                 <w:rFonts w:hint="eastAsia"/>
                 <w:szCs w:val="21"/>
               </w:rPr>
-              <w:t>第</w:t>
+              <w:t>17</w:t>
             </w:r>
             <w:r>
               <w:rPr>
                 <w:rFonts w:hint="eastAsia"/>
                 <w:szCs w:val="21"/>
               </w:rPr>
-              <w:t>17</w:t>
-            </w:r>
+              <w:t>页</w:t>
+            </w:r>
+          </w:p>
+        </w:tc>
+        <w:tc>
+          <w:tcPr>
+            <w:tcW w:w="3260" w:type="dxa"/>
+          </w:tcPr>
+          <w:p>
+            <w:pPr>
+              <w:jc w:val="center"/>
+              <w:rPr>
+                <w:szCs w:val="21"/>
+              </w:rPr>
+            </w:pPr>
             <w:r>
               <w:rPr>
                 <w:rFonts w:hint="eastAsia"/>
                 <w:szCs w:val="21"/>
               </w:rPr>
-              <w:t>页</w:t>
-            </w:r>
-          </w:p>
-        </w:tc>
-        <w:tc>
-          <w:tcPr>
-            <w:tcW w:w="3260" w:type="dxa"/>
-          </w:tcPr>
-          <w:p>
-            <w:pPr>
-              <w:jc w:val="center"/>
-              <w:rPr>
-                <w:rFonts w:hint="eastAsia"/>
-                <w:szCs w:val="21"/>
-              </w:rPr>
-            </w:pPr>
-            <w:r>
-              <w:rPr>
-                <w:rFonts w:hint="eastAsia"/>
-                <w:szCs w:val="21"/>
-              </w:rPr>
               <w:t>数据字典表格中格式问题</w:t>
             </w:r>
           </w:p>
@@ -8699,7 +8577,7 @@
           <w:p>
             <w:pPr>
               <w:rPr>
-                <w:rFonts w:ascii="Calibri" w:eastAsia="宋体" w:hAnsi="Calibri" w:cs="Times New Roman" w:hint="eastAsia"/>
+                <w:rFonts w:ascii="Calibri" w:eastAsia="宋体" w:hAnsi="Calibri" w:cs="Times New Roman"/>
                 <w:szCs w:val="21"/>
               </w:rPr>
             </w:pPr>
@@ -8748,7 +8626,7 @@
             <w:pPr>
               <w:jc w:val="center"/>
               <w:rPr>
-                <w:rFonts w:ascii="Calibri" w:eastAsia="宋体" w:hAnsi="Calibri" w:cs="Times New Roman" w:hint="eastAsia"/>
+                <w:rFonts w:ascii="Calibri" w:eastAsia="宋体" w:hAnsi="Calibri" w:cs="Times New Roman"/>
                 <w:szCs w:val="21"/>
               </w:rPr>
             </w:pPr>
@@ -8771,7 +8649,7 @@
             <w:pPr>
               <w:jc w:val="center"/>
               <w:rPr>
-                <w:rFonts w:ascii="Calibri" w:eastAsia="宋体" w:hAnsi="Calibri" w:cs="Times New Roman" w:hint="eastAsia"/>
+                <w:rFonts w:ascii="Calibri" w:eastAsia="宋体" w:hAnsi="Calibri" w:cs="Times New Roman"/>
                 <w:szCs w:val="21"/>
               </w:rPr>
             </w:pPr>
@@ -8793,15 +8671,14 @@
             <w:pPr>
               <w:jc w:val="center"/>
               <w:rPr>
+                <w:szCs w:val="21"/>
+              </w:rPr>
+            </w:pPr>
+            <w:r>
+              <w:rPr>
                 <w:rFonts w:hint="eastAsia"/>
                 <w:szCs w:val="21"/>
               </w:rPr>
-            </w:pPr>
-            <w:r>
-              <w:rPr>
-                <w:rFonts w:hint="eastAsia"/>
-                <w:szCs w:val="21"/>
-              </w:rPr>
               <w:t>首页</w:t>
             </w:r>
           </w:p>
@@ -8814,7 +8691,6 @@
             <w:pPr>
               <w:jc w:val="center"/>
               <w:rPr>
-                <w:rFonts w:hint="eastAsia"/>
                 <w:szCs w:val="21"/>
               </w:rPr>
             </w:pPr>
@@ -8834,7 +8710,7 @@
           <w:p>
             <w:pPr>
               <w:rPr>
-                <w:rFonts w:ascii="Calibri" w:eastAsia="宋体" w:hAnsi="Calibri" w:cs="Times New Roman" w:hint="eastAsia"/>
+                <w:rFonts w:ascii="Calibri" w:eastAsia="宋体" w:hAnsi="Calibri" w:cs="Times New Roman"/>
                 <w:szCs w:val="21"/>
               </w:rPr>
             </w:pPr>
@@ -8883,7 +8759,7 @@
             <w:pPr>
               <w:jc w:val="center"/>
               <w:rPr>
-                <w:rFonts w:ascii="Calibri" w:eastAsia="宋体" w:hAnsi="Calibri" w:cs="Times New Roman" w:hint="eastAsia"/>
+                <w:rFonts w:ascii="Calibri" w:eastAsia="宋体" w:hAnsi="Calibri" w:cs="Times New Roman"/>
                 <w:szCs w:val="21"/>
               </w:rPr>
             </w:pPr>
@@ -8906,7 +8782,7 @@
             <w:pPr>
               <w:jc w:val="center"/>
               <w:rPr>
-                <w:rFonts w:ascii="Calibri" w:eastAsia="宋体" w:hAnsi="Calibri" w:cs="Times New Roman" w:hint="eastAsia"/>
+                <w:rFonts w:ascii="Calibri" w:eastAsia="宋体" w:hAnsi="Calibri" w:cs="Times New Roman"/>
                 <w:szCs w:val="21"/>
               </w:rPr>
             </w:pPr>
@@ -8928,15 +8804,14 @@
             <w:pPr>
               <w:jc w:val="center"/>
               <w:rPr>
+                <w:szCs w:val="21"/>
+              </w:rPr>
+            </w:pPr>
+            <w:r>
+              <w:rPr>
                 <w:rFonts w:hint="eastAsia"/>
                 <w:szCs w:val="21"/>
               </w:rPr>
-            </w:pPr>
-            <w:r>
-              <w:rPr>
-                <w:rFonts w:hint="eastAsia"/>
-                <w:szCs w:val="21"/>
-              </w:rPr>
               <w:t>目录</w:t>
             </w:r>
           </w:p>
@@ -8949,7 +8824,7 @@
             <w:pPr>
               <w:jc w:val="center"/>
               <w:rPr>
-                <w:rFonts w:ascii="Calibri" w:eastAsia="宋体" w:hAnsi="Calibri" w:cs="Times New Roman" w:hint="eastAsia"/>
+                <w:rFonts w:ascii="Calibri" w:eastAsia="宋体" w:hAnsi="Calibri" w:cs="Times New Roman"/>
                 <w:szCs w:val="21"/>
               </w:rPr>
             </w:pPr>
@@ -8969,7 +8844,7 @@
           <w:p>
             <w:pPr>
               <w:rPr>
-                <w:rFonts w:ascii="Calibri" w:eastAsia="宋体" w:hAnsi="Calibri" w:cs="Times New Roman" w:hint="eastAsia"/>
+                <w:rFonts w:ascii="Calibri" w:eastAsia="宋体" w:hAnsi="Calibri" w:cs="Times New Roman"/>
                 <w:szCs w:val="21"/>
               </w:rPr>
             </w:pPr>
@@ -9018,7 +8893,7 @@
             <w:pPr>
               <w:jc w:val="center"/>
               <w:rPr>
-                <w:rFonts w:ascii="Calibri" w:eastAsia="宋体" w:hAnsi="Calibri" w:cs="Times New Roman" w:hint="eastAsia"/>
+                <w:rFonts w:ascii="Calibri" w:eastAsia="宋体" w:hAnsi="Calibri" w:cs="Times New Roman"/>
                 <w:szCs w:val="21"/>
               </w:rPr>
             </w:pPr>
@@ -9041,7 +8916,7 @@
             <w:pPr>
               <w:jc w:val="center"/>
               <w:rPr>
-                <w:rFonts w:ascii="Calibri" w:eastAsia="宋体" w:hAnsi="Calibri" w:cs="Times New Roman" w:hint="eastAsia"/>
+                <w:rFonts w:ascii="Calibri" w:eastAsia="宋体" w:hAnsi="Calibri" w:cs="Times New Roman"/>
                 <w:szCs w:val="21"/>
               </w:rPr>
             </w:pPr>
@@ -9063,15 +8938,14 @@
             <w:pPr>
               <w:jc w:val="center"/>
               <w:rPr>
+                <w:szCs w:val="21"/>
+              </w:rPr>
+            </w:pPr>
+            <w:r>
+              <w:rPr>
                 <w:rFonts w:hint="eastAsia"/>
                 <w:szCs w:val="21"/>
               </w:rPr>
-            </w:pPr>
-            <w:r>
-              <w:rPr>
-                <w:rFonts w:hint="eastAsia"/>
-                <w:szCs w:val="21"/>
-              </w:rPr>
               <w:t>正文</w:t>
             </w:r>
           </w:p>
@@ -9084,7 +8958,7 @@
             <w:pPr>
               <w:jc w:val="center"/>
               <w:rPr>
-                <w:rFonts w:ascii="Calibri" w:eastAsia="宋体" w:hAnsi="Calibri" w:cs="Times New Roman" w:hint="eastAsia"/>
+                <w:rFonts w:ascii="Calibri" w:eastAsia="宋体" w:hAnsi="Calibri" w:cs="Times New Roman"/>
                 <w:szCs w:val="21"/>
               </w:rPr>
             </w:pPr>
@@ -9104,7 +8978,7 @@
           <w:p>
             <w:pPr>
               <w:rPr>
-                <w:rFonts w:ascii="Calibri" w:eastAsia="宋体" w:hAnsi="Calibri" w:cs="Times New Roman" w:hint="eastAsia"/>
+                <w:rFonts w:ascii="Calibri" w:eastAsia="宋体" w:hAnsi="Calibri" w:cs="Times New Roman"/>
                 <w:szCs w:val="21"/>
               </w:rPr>
             </w:pPr>
@@ -9153,7 +9027,7 @@
             <w:pPr>
               <w:jc w:val="center"/>
               <w:rPr>
-                <w:rFonts w:ascii="Calibri" w:eastAsia="宋体" w:hAnsi="Calibri" w:cs="Times New Roman" w:hint="eastAsia"/>
+                <w:rFonts w:ascii="Calibri" w:eastAsia="宋体" w:hAnsi="Calibri" w:cs="Times New Roman"/>
                 <w:szCs w:val="21"/>
               </w:rPr>
             </w:pPr>
@@ -9176,7 +9050,7 @@
             <w:pPr>
               <w:jc w:val="center"/>
               <w:rPr>
-                <w:rFonts w:ascii="Calibri" w:eastAsia="宋体" w:hAnsi="Calibri" w:cs="Times New Roman" w:hint="eastAsia"/>
+                <w:rFonts w:ascii="Calibri" w:eastAsia="宋体" w:hAnsi="Calibri" w:cs="Times New Roman"/>
                 <w:szCs w:val="21"/>
               </w:rPr>
             </w:pPr>
@@ -9198,15 +9072,14 @@
             <w:pPr>
               <w:jc w:val="center"/>
               <w:rPr>
+                <w:szCs w:val="21"/>
+              </w:rPr>
+            </w:pPr>
+            <w:r>
+              <w:rPr>
                 <w:rFonts w:hint="eastAsia"/>
                 <w:szCs w:val="21"/>
               </w:rPr>
-            </w:pPr>
-            <w:r>
-              <w:rPr>
-                <w:rFonts w:hint="eastAsia"/>
-                <w:szCs w:val="21"/>
-              </w:rPr>
               <w:t>引言</w:t>
             </w:r>
           </w:p>
@@ -9219,7 +9092,7 @@
             <w:pPr>
               <w:jc w:val="center"/>
               <w:rPr>
-                <w:rFonts w:ascii="Calibri" w:eastAsia="宋体" w:hAnsi="Calibri" w:cs="Times New Roman" w:hint="eastAsia"/>
+                <w:rFonts w:ascii="Calibri" w:eastAsia="宋体" w:hAnsi="Calibri" w:cs="Times New Roman"/>
                 <w:szCs w:val="21"/>
               </w:rPr>
             </w:pPr>
@@ -9239,7 +9112,7 @@
           <w:p>
             <w:pPr>
               <w:rPr>
-                <w:rFonts w:ascii="Calibri" w:eastAsia="宋体" w:hAnsi="Calibri" w:cs="Times New Roman" w:hint="eastAsia"/>
+                <w:rFonts w:ascii="Calibri" w:eastAsia="宋体" w:hAnsi="Calibri" w:cs="Times New Roman"/>
                 <w:szCs w:val="21"/>
               </w:rPr>
             </w:pPr>
@@ -9288,7 +9161,7 @@
             <w:pPr>
               <w:jc w:val="center"/>
               <w:rPr>
-                <w:rFonts w:ascii="Calibri" w:eastAsia="宋体" w:hAnsi="Calibri" w:cs="Times New Roman" w:hint="eastAsia"/>
+                <w:rFonts w:ascii="Calibri" w:eastAsia="宋体" w:hAnsi="Calibri" w:cs="Times New Roman"/>
                 <w:szCs w:val="21"/>
               </w:rPr>
             </w:pPr>
@@ -9311,7 +9184,7 @@
             <w:pPr>
               <w:jc w:val="center"/>
               <w:rPr>
-                <w:rFonts w:ascii="Calibri" w:eastAsia="宋体" w:hAnsi="Calibri" w:cs="Times New Roman" w:hint="eastAsia"/>
+                <w:rFonts w:ascii="Calibri" w:eastAsia="宋体" w:hAnsi="Calibri" w:cs="Times New Roman"/>
                 <w:szCs w:val="21"/>
               </w:rPr>
             </w:pPr>
@@ -9333,15 +9206,14 @@
             <w:pPr>
               <w:jc w:val="center"/>
               <w:rPr>
+                <w:szCs w:val="21"/>
+              </w:rPr>
+            </w:pPr>
+            <w:r>
+              <w:rPr>
                 <w:rFonts w:hint="eastAsia"/>
                 <w:szCs w:val="21"/>
               </w:rPr>
-            </w:pPr>
-            <w:r>
-              <w:rPr>
-                <w:rFonts w:hint="eastAsia"/>
-                <w:szCs w:val="21"/>
-              </w:rPr>
               <w:t>引言</w:t>
             </w:r>
           </w:p>
@@ -9354,7 +9226,7 @@
             <w:pPr>
               <w:jc w:val="center"/>
               <w:rPr>
-                <w:rFonts w:ascii="Calibri" w:eastAsia="宋体" w:hAnsi="Calibri" w:cs="Times New Roman" w:hint="eastAsia"/>
+                <w:rFonts w:ascii="Calibri" w:eastAsia="宋体" w:hAnsi="Calibri" w:cs="Times New Roman"/>
                 <w:szCs w:val="21"/>
               </w:rPr>
             </w:pPr>
@@ -9374,7 +9246,7 @@
           <w:p>
             <w:pPr>
               <w:rPr>
-                <w:rFonts w:ascii="Calibri" w:eastAsia="宋体" w:hAnsi="Calibri" w:cs="Times New Roman" w:hint="eastAsia"/>
+                <w:rFonts w:ascii="Calibri" w:eastAsia="宋体" w:hAnsi="Calibri" w:cs="Times New Roman"/>
                 <w:szCs w:val="21"/>
               </w:rPr>
             </w:pPr>
@@ -9423,7 +9295,7 @@
             <w:pPr>
               <w:jc w:val="center"/>
               <w:rPr>
-                <w:rFonts w:ascii="Calibri" w:eastAsia="宋体" w:hAnsi="Calibri" w:cs="Times New Roman" w:hint="eastAsia"/>
+                <w:rFonts w:ascii="Calibri" w:eastAsia="宋体" w:hAnsi="Calibri" w:cs="Times New Roman"/>
                 <w:szCs w:val="21"/>
               </w:rPr>
             </w:pPr>
@@ -9446,7 +9318,7 @@
             <w:pPr>
               <w:jc w:val="center"/>
               <w:rPr>
-                <w:rFonts w:ascii="Calibri" w:eastAsia="宋体" w:hAnsi="Calibri" w:cs="Times New Roman" w:hint="eastAsia"/>
+                <w:rFonts w:ascii="Calibri" w:eastAsia="宋体" w:hAnsi="Calibri" w:cs="Times New Roman"/>
                 <w:szCs w:val="21"/>
               </w:rPr>
             </w:pPr>
@@ -9468,7 +9340,6 @@
             <w:pPr>
               <w:jc w:val="center"/>
               <w:rPr>
-                <w:rFonts w:hint="eastAsia"/>
                 <w:szCs w:val="21"/>
               </w:rPr>
             </w:pPr>
@@ -9489,7 +9360,7 @@
             <w:pPr>
               <w:jc w:val="center"/>
               <w:rPr>
-                <w:rFonts w:ascii="Calibri" w:eastAsia="宋体" w:hAnsi="Calibri" w:cs="Times New Roman" w:hint="eastAsia"/>
+                <w:rFonts w:ascii="Calibri" w:eastAsia="宋体" w:hAnsi="Calibri" w:cs="Times New Roman"/>
                 <w:szCs w:val="21"/>
               </w:rPr>
             </w:pPr>
@@ -9537,7 +9408,7 @@
           <w:p>
             <w:pPr>
               <w:rPr>
-                <w:rFonts w:ascii="Calibri" w:eastAsia="宋体" w:hAnsi="Calibri" w:cs="Times New Roman" w:hint="eastAsia"/>
+                <w:rFonts w:ascii="Calibri" w:eastAsia="宋体" w:hAnsi="Calibri" w:cs="Times New Roman"/>
                 <w:szCs w:val="21"/>
               </w:rPr>
             </w:pPr>
@@ -9586,7 +9457,7 @@
             <w:pPr>
               <w:jc w:val="center"/>
               <w:rPr>
-                <w:rFonts w:ascii="Calibri" w:eastAsia="宋体" w:hAnsi="Calibri" w:cs="Times New Roman" w:hint="eastAsia"/>
+                <w:rFonts w:ascii="Calibri" w:eastAsia="宋体" w:hAnsi="Calibri" w:cs="Times New Roman"/>
                 <w:szCs w:val="21"/>
               </w:rPr>
             </w:pPr>
@@ -9609,7 +9480,7 @@
             <w:pPr>
               <w:jc w:val="center"/>
               <w:rPr>
-                <w:rFonts w:ascii="Calibri" w:eastAsia="宋体" w:hAnsi="Calibri" w:cs="Times New Roman" w:hint="eastAsia"/>
+                <w:rFonts w:ascii="Calibri" w:eastAsia="宋体" w:hAnsi="Calibri" w:cs="Times New Roman"/>
                 <w:szCs w:val="21"/>
               </w:rPr>
             </w:pPr>
@@ -9631,15 +9502,14 @@
             <w:pPr>
               <w:jc w:val="center"/>
               <w:rPr>
+                <w:szCs w:val="21"/>
+              </w:rPr>
+            </w:pPr>
+            <w:r>
+              <w:rPr>
                 <w:rFonts w:hint="eastAsia"/>
                 <w:szCs w:val="21"/>
               </w:rPr>
-            </w:pPr>
-            <w:r>
-              <w:rPr>
-                <w:rFonts w:hint="eastAsia"/>
-                <w:szCs w:val="21"/>
-              </w:rPr>
               <w:t>第三章</w:t>
             </w:r>
           </w:p>
@@ -9652,7 +9522,7 @@
             <w:pPr>
               <w:jc w:val="center"/>
               <w:rPr>
-                <w:rFonts w:ascii="Calibri" w:eastAsia="宋体" w:hAnsi="Calibri" w:cs="Times New Roman" w:hint="eastAsia"/>
+                <w:rFonts w:ascii="Calibri" w:eastAsia="宋体" w:hAnsi="Calibri" w:cs="Times New Roman"/>
                 <w:szCs w:val="21"/>
               </w:rPr>
             </w:pPr>
@@ -9663,7 +9533,6 @@
               </w:rPr>
               <w:t>缺少用例说明（</w:t>
             </w:r>
-            <w:proofErr w:type="spellStart"/>
             <w:r>
               <w:rPr>
                 <w:rFonts w:ascii="Calibri" w:eastAsia="宋体" w:hAnsi="Calibri" w:cs="Times New Roman" w:hint="eastAsia"/>
@@ -9671,7 +9540,6 @@
               </w:rPr>
               <w:t>rucm</w:t>
             </w:r>
-            <w:proofErr w:type="spellEnd"/>
             <w:r>
               <w:rPr>
                 <w:rFonts w:ascii="Calibri" w:eastAsia="宋体" w:hAnsi="Calibri" w:cs="Times New Roman" w:hint="eastAsia"/>
@@ -9688,7 +9556,7 @@
           <w:p>
             <w:pPr>
               <w:rPr>
-                <w:rFonts w:ascii="Calibri" w:eastAsia="宋体" w:hAnsi="Calibri" w:cs="Times New Roman" w:hint="eastAsia"/>
+                <w:rFonts w:ascii="Calibri" w:eastAsia="宋体" w:hAnsi="Calibri" w:cs="Times New Roman"/>
                 <w:szCs w:val="21"/>
               </w:rPr>
             </w:pPr>
@@ -9737,7 +9605,7 @@
             <w:pPr>
               <w:jc w:val="center"/>
               <w:rPr>
-                <w:rFonts w:ascii="Calibri" w:eastAsia="宋体" w:hAnsi="Calibri" w:cs="Times New Roman" w:hint="eastAsia"/>
+                <w:rFonts w:ascii="Calibri" w:eastAsia="宋体" w:hAnsi="Calibri" w:cs="Times New Roman"/>
                 <w:szCs w:val="21"/>
               </w:rPr>
             </w:pPr>
@@ -9760,7 +9628,7 @@
             <w:pPr>
               <w:jc w:val="center"/>
               <w:rPr>
-                <w:rFonts w:ascii="Calibri" w:eastAsia="宋体" w:hAnsi="Calibri" w:cs="Times New Roman" w:hint="eastAsia"/>
+                <w:rFonts w:ascii="Calibri" w:eastAsia="宋体" w:hAnsi="Calibri" w:cs="Times New Roman"/>
                 <w:szCs w:val="21"/>
               </w:rPr>
             </w:pPr>
@@ -9782,15 +9650,14 @@
             <w:pPr>
               <w:jc w:val="center"/>
               <w:rPr>
+                <w:szCs w:val="21"/>
+              </w:rPr>
+            </w:pPr>
+            <w:r>
+              <w:rPr>
                 <w:rFonts w:hint="eastAsia"/>
                 <w:szCs w:val="21"/>
               </w:rPr>
-            </w:pPr>
-            <w:r>
-              <w:rPr>
-                <w:rFonts w:hint="eastAsia"/>
-                <w:szCs w:val="21"/>
-              </w:rPr>
               <w:t>3.2</w:t>
             </w:r>
           </w:p>
@@ -9803,7 +9670,7 @@
             <w:pPr>
               <w:jc w:val="center"/>
               <w:rPr>
-                <w:rFonts w:ascii="Calibri" w:eastAsia="宋体" w:hAnsi="Calibri" w:cs="Times New Roman" w:hint="eastAsia"/>
+                <w:rFonts w:ascii="Calibri" w:eastAsia="宋体" w:hAnsi="Calibri" w:cs="Times New Roman"/>
                 <w:szCs w:val="21"/>
               </w:rPr>
             </w:pPr>
@@ -9845,7 +9712,7 @@
           <w:p>
             <w:pPr>
               <w:rPr>
-                <w:rFonts w:ascii="Calibri" w:eastAsia="宋体" w:hAnsi="Calibri" w:cs="Times New Roman" w:hint="eastAsia"/>
+                <w:rFonts w:ascii="Calibri" w:eastAsia="宋体" w:hAnsi="Calibri" w:cs="Times New Roman"/>
                 <w:szCs w:val="21"/>
               </w:rPr>
             </w:pPr>
@@ -9895,7 +9762,7 @@
             <w:pPr>
               <w:jc w:val="center"/>
               <w:rPr>
-                <w:rFonts w:ascii="Calibri" w:eastAsia="宋体" w:hAnsi="Calibri" w:cs="Times New Roman" w:hint="eastAsia"/>
+                <w:rFonts w:ascii="Calibri" w:eastAsia="宋体" w:hAnsi="Calibri" w:cs="Times New Roman"/>
                 <w:szCs w:val="21"/>
               </w:rPr>
             </w:pPr>
@@ -9918,7 +9785,7 @@
             <w:pPr>
               <w:jc w:val="center"/>
               <w:rPr>
-                <w:rFonts w:ascii="Calibri" w:eastAsia="宋体" w:hAnsi="Calibri" w:cs="Times New Roman" w:hint="eastAsia"/>
+                <w:rFonts w:ascii="Calibri" w:eastAsia="宋体" w:hAnsi="Calibri" w:cs="Times New Roman"/>
                 <w:szCs w:val="21"/>
               </w:rPr>
             </w:pPr>
@@ -9941,7 +9808,6 @@
             <w:pPr>
               <w:jc w:val="center"/>
               <w:rPr>
-                <w:rFonts w:hint="eastAsia"/>
                 <w:szCs w:val="21"/>
               </w:rPr>
             </w:pPr>
@@ -9962,7 +9828,7 @@
             <w:pPr>
               <w:jc w:val="center"/>
               <w:rPr>
-                <w:rFonts w:ascii="Calibri" w:eastAsia="宋体" w:hAnsi="Calibri" w:cs="Times New Roman" w:hint="eastAsia"/>
+                <w:rFonts w:ascii="Calibri" w:eastAsia="宋体" w:hAnsi="Calibri" w:cs="Times New Roman"/>
                 <w:szCs w:val="21"/>
               </w:rPr>
             </w:pPr>
@@ -10010,7 +9876,7 @@
           <w:p>
             <w:pPr>
               <w:rPr>
-                <w:rFonts w:ascii="Calibri" w:eastAsia="宋体" w:hAnsi="Calibri" w:cs="Times New Roman" w:hint="eastAsia"/>
+                <w:rFonts w:ascii="Calibri" w:eastAsia="宋体" w:hAnsi="Calibri" w:cs="Times New Roman"/>
                 <w:szCs w:val="21"/>
               </w:rPr>
             </w:pPr>
@@ -10052,7 +9918,7 @@
             <w:pPr>
               <w:jc w:val="center"/>
               <w:rPr>
-                <w:rFonts w:ascii="Calibri" w:eastAsia="宋体" w:hAnsi="Calibri" w:cs="Times New Roman" w:hint="eastAsia"/>
+                <w:rFonts w:ascii="Calibri" w:eastAsia="宋体" w:hAnsi="Calibri" w:cs="Times New Roman"/>
                 <w:szCs w:val="21"/>
               </w:rPr>
             </w:pPr>
@@ -10075,7 +9941,7 @@
             <w:pPr>
               <w:jc w:val="center"/>
               <w:rPr>
-                <w:rFonts w:ascii="Calibri" w:eastAsia="宋体" w:hAnsi="Calibri" w:cs="Times New Roman" w:hint="eastAsia"/>
+                <w:rFonts w:ascii="Calibri" w:eastAsia="宋体" w:hAnsi="Calibri" w:cs="Times New Roman"/>
                 <w:szCs w:val="21"/>
               </w:rPr>
             </w:pPr>
@@ -10097,50 +9963,50 @@
             <w:pPr>
               <w:jc w:val="center"/>
               <w:rPr>
+                <w:rFonts w:ascii="宋体" w:eastAsia="宋体" w:hAnsi="宋体"/>
+                <w:szCs w:val="21"/>
+              </w:rPr>
+            </w:pPr>
+          </w:p>
+        </w:tc>
+        <w:tc>
+          <w:tcPr>
+            <w:tcW w:w="3260" w:type="dxa"/>
+          </w:tcPr>
+          <w:p>
+            <w:pPr>
+              <w:jc w:val="center"/>
+              <w:rPr>
+                <w:rFonts w:ascii="宋体" w:eastAsia="宋体" w:hAnsi="宋体"/>
+                <w:szCs w:val="21"/>
+              </w:rPr>
+            </w:pPr>
+            <w:r>
+              <w:rPr>
+                <w:rFonts w:ascii="宋体" w:eastAsia="宋体" w:hAnsi="宋体"/>
+                <w:szCs w:val="21"/>
+              </w:rPr>
+              <w:t>需求项描述均使用自然语言段落描述</w:t>
+            </w:r>
+            <w:r>
+              <w:rPr>
                 <w:rFonts w:ascii="宋体" w:eastAsia="宋体" w:hAnsi="宋体" w:hint="eastAsia"/>
                 <w:szCs w:val="21"/>
               </w:rPr>
-            </w:pPr>
-          </w:p>
-        </w:tc>
-        <w:tc>
-          <w:tcPr>
-            <w:tcW w:w="3260" w:type="dxa"/>
-          </w:tcPr>
-          <w:p>
-            <w:pPr>
-              <w:jc w:val="center"/>
+              <w:t>，</w:t>
+            </w:r>
+            <w:r>
+              <w:rPr>
+                <w:rFonts w:ascii="宋体" w:eastAsia="宋体" w:hAnsi="宋体"/>
+                <w:szCs w:val="21"/>
+              </w:rPr>
+              <w:t>过于口语化</w:t>
+            </w:r>
+            <w:r>
               <w:rPr>
                 <w:rFonts w:ascii="宋体" w:eastAsia="宋体" w:hAnsi="宋体" w:hint="eastAsia"/>
                 <w:szCs w:val="21"/>
               </w:rPr>
-            </w:pPr>
-            <w:r>
-              <w:rPr>
-                <w:rFonts w:ascii="宋体" w:eastAsia="宋体" w:hAnsi="宋体"/>
-                <w:szCs w:val="21"/>
-              </w:rPr>
-              <w:t>需求项描述均使用自然语言段落描述</w:t>
-            </w:r>
-            <w:r>
-              <w:rPr>
-                <w:rFonts w:ascii="宋体" w:eastAsia="宋体" w:hAnsi="宋体" w:hint="eastAsia"/>
-                <w:szCs w:val="21"/>
-              </w:rPr>
-              <w:t>，</w:t>
-            </w:r>
-            <w:r>
-              <w:rPr>
-                <w:rFonts w:ascii="宋体" w:eastAsia="宋体" w:hAnsi="宋体"/>
-                <w:szCs w:val="21"/>
-              </w:rPr>
-              <w:t>过于口语化</w:t>
-            </w:r>
-            <w:r>
-              <w:rPr>
-                <w:rFonts w:ascii="宋体" w:eastAsia="宋体" w:hAnsi="宋体" w:hint="eastAsia"/>
-                <w:szCs w:val="21"/>
-              </w:rPr>
               <w:t>，应使用RUCM模型等</w:t>
             </w:r>
           </w:p>
@@ -10152,7 +10018,7 @@
           <w:p>
             <w:pPr>
               <w:rPr>
-                <w:rFonts w:ascii="Calibri" w:eastAsia="宋体" w:hAnsi="Calibri" w:cs="Times New Roman" w:hint="eastAsia"/>
+                <w:rFonts w:ascii="Calibri" w:eastAsia="宋体" w:hAnsi="Calibri" w:cs="Times New Roman"/>
                 <w:szCs w:val="21"/>
               </w:rPr>
             </w:pPr>
@@ -10194,7 +10060,7 @@
             <w:pPr>
               <w:jc w:val="center"/>
               <w:rPr>
-                <w:rFonts w:ascii="Calibri" w:eastAsia="宋体" w:hAnsi="Calibri" w:cs="Times New Roman" w:hint="eastAsia"/>
+                <w:rFonts w:ascii="Calibri" w:eastAsia="宋体" w:hAnsi="Calibri" w:cs="Times New Roman"/>
                 <w:szCs w:val="21"/>
               </w:rPr>
             </w:pPr>
@@ -10217,7 +10083,7 @@
             <w:pPr>
               <w:jc w:val="center"/>
               <w:rPr>
-                <w:rFonts w:ascii="Calibri" w:eastAsia="宋体" w:hAnsi="Calibri" w:cs="Times New Roman" w:hint="eastAsia"/>
+                <w:rFonts w:ascii="Calibri" w:eastAsia="宋体" w:hAnsi="Calibri" w:cs="Times New Roman"/>
                 <w:szCs w:val="21"/>
               </w:rPr>
             </w:pPr>
@@ -10239,50 +10105,50 @@
             <w:pPr>
               <w:jc w:val="center"/>
               <w:rPr>
+                <w:rFonts w:ascii="宋体" w:eastAsia="宋体" w:hAnsi="宋体"/>
+                <w:szCs w:val="21"/>
+              </w:rPr>
+            </w:pPr>
+            <w:r>
+              <w:rPr>
                 <w:rFonts w:ascii="宋体" w:eastAsia="宋体" w:hAnsi="宋体" w:hint="eastAsia"/>
                 <w:szCs w:val="21"/>
               </w:rPr>
-            </w:pPr>
+              <w:t>引言</w:t>
+            </w:r>
+          </w:p>
+        </w:tc>
+        <w:tc>
+          <w:tcPr>
+            <w:tcW w:w="3260" w:type="dxa"/>
+          </w:tcPr>
+          <w:p>
+            <w:pPr>
+              <w:jc w:val="center"/>
+              <w:rPr>
+                <w:rFonts w:ascii="宋体" w:eastAsia="宋体" w:hAnsi="宋体"/>
+                <w:szCs w:val="21"/>
+              </w:rPr>
+            </w:pPr>
+            <w:r>
+              <w:rPr>
+                <w:rFonts w:ascii="宋体" w:eastAsia="宋体" w:hAnsi="宋体"/>
+                <w:szCs w:val="21"/>
+              </w:rPr>
+              <w:t>引言第二段</w:t>
+            </w:r>
             <w:r>
               <w:rPr>
                 <w:rFonts w:ascii="宋体" w:eastAsia="宋体" w:hAnsi="宋体" w:hint="eastAsia"/>
                 <w:szCs w:val="21"/>
               </w:rPr>
-              <w:t>引言</w:t>
-            </w:r>
-          </w:p>
-        </w:tc>
-        <w:tc>
-          <w:tcPr>
-            <w:tcW w:w="3260" w:type="dxa"/>
-          </w:tcPr>
-          <w:p>
-            <w:pPr>
-              <w:jc w:val="center"/>
-              <w:rPr>
-                <w:rFonts w:ascii="宋体" w:eastAsia="宋体" w:hAnsi="宋体"/>
-                <w:szCs w:val="21"/>
-              </w:rPr>
-            </w:pPr>
-            <w:r>
-              <w:rPr>
-                <w:rFonts w:ascii="宋体" w:eastAsia="宋体" w:hAnsi="宋体"/>
-                <w:szCs w:val="21"/>
-              </w:rPr>
-              <w:t>引言第二段</w:t>
+              <w:t>，“功能需求”不太准确</w:t>
             </w:r>
             <w:r>
               <w:rPr>
                 <w:rFonts w:ascii="宋体" w:eastAsia="宋体" w:hAnsi="宋体" w:hint="eastAsia"/>
                 <w:szCs w:val="21"/>
               </w:rPr>
-              <w:t>，“功能需求”不太准确</w:t>
-            </w:r>
-            <w:r>
-              <w:rPr>
-                <w:rFonts w:ascii="宋体" w:eastAsia="宋体" w:hAnsi="宋体" w:hint="eastAsia"/>
-                <w:szCs w:val="21"/>
-              </w:rPr>
               <w:t>，因为后面还有非功能需求的内容</w:t>
             </w:r>
           </w:p>
@@ -10294,7 +10160,7 @@
           <w:p>
             <w:pPr>
               <w:rPr>
-                <w:rFonts w:ascii="Calibri" w:eastAsia="宋体" w:hAnsi="Calibri" w:cs="Times New Roman" w:hint="eastAsia"/>
+                <w:rFonts w:ascii="Calibri" w:eastAsia="宋体" w:hAnsi="Calibri" w:cs="Times New Roman"/>
                 <w:szCs w:val="21"/>
               </w:rPr>
             </w:pPr>
@@ -10336,25 +10202,16 @@
             <w:pPr>
               <w:jc w:val="center"/>
               <w:rPr>
-                <w:rFonts w:ascii="Calibri" w:eastAsia="宋体" w:hAnsi="Calibri" w:cs="Times New Roman" w:hint="eastAsia"/>
-                <w:szCs w:val="21"/>
-              </w:rPr>
-            </w:pPr>
-            <w:r>
-              <w:rPr>
-                <w:rFonts w:ascii="Calibri" w:eastAsia="宋体" w:hAnsi="Calibri" w:cs="Times New Roman" w:hint="eastAsia"/>
-                <w:szCs w:val="21"/>
-              </w:rPr>
-              <w:t>接受并</w:t>
-            </w:r>
-            <w:bookmarkStart w:id="2" w:name="_GoBack"/>
-            <w:bookmarkEnd w:id="2"/>
-            <w:r>
-              <w:rPr>
-                <w:rFonts w:ascii="Calibri" w:eastAsia="宋体" w:hAnsi="Calibri" w:cs="Times New Roman" w:hint="eastAsia"/>
-                <w:szCs w:val="21"/>
-              </w:rPr>
-              <w:t>解释</w:t>
+                <w:rFonts w:ascii="Calibri" w:eastAsia="宋体" w:hAnsi="Calibri" w:cs="Times New Roman"/>
+                <w:szCs w:val="21"/>
+              </w:rPr>
+            </w:pPr>
+            <w:r>
+              <w:rPr>
+                <w:rFonts w:ascii="Calibri" w:eastAsia="宋体" w:hAnsi="Calibri" w:cs="Times New Roman" w:hint="eastAsia"/>
+                <w:szCs w:val="21"/>
+              </w:rPr>
+              <w:t>接受并解释</w:t>
             </w:r>
           </w:p>
         </w:tc>
@@ -10388,8 +10245,7 @@
         <w:gridCol w:w="709"/>
         <w:gridCol w:w="3260"/>
         <w:gridCol w:w="1134"/>
-        <w:gridCol w:w="851"/>
-        <w:gridCol w:w="1071"/>
+        <w:gridCol w:w="1389"/>
       </w:tblGrid>
       <w:tr>
         <w:tc>
@@ -10416,8 +10272,8 @@
         </w:tc>
         <w:tc>
           <w:tcPr>
-            <w:tcW w:w="7025" w:type="dxa"/>
-            <w:gridSpan w:val="5"/>
+            <w:tcW w:w="6492" w:type="dxa"/>
+            <w:gridSpan w:val="4"/>
           </w:tcPr>
           <w:p>
             <w:pPr>
@@ -10512,8 +10368,7 @@
         </w:tc>
         <w:tc>
           <w:tcPr>
-            <w:tcW w:w="1922" w:type="dxa"/>
-            <w:gridSpan w:val="2"/>
+            <w:tcW w:w="1389" w:type="dxa"/>
           </w:tcPr>
           <w:p>
             <w:pPr>
@@ -10594,8 +10449,7 @@
         </w:tc>
         <w:tc>
           <w:tcPr>
-            <w:tcW w:w="1922" w:type="dxa"/>
-            <w:gridSpan w:val="2"/>
+            <w:tcW w:w="1389" w:type="dxa"/>
           </w:tcPr>
           <w:p>
             <w:pPr>
@@ -10683,8 +10537,7 @@
         </w:tc>
         <w:tc>
           <w:tcPr>
-            <w:tcW w:w="1922" w:type="dxa"/>
-            <w:gridSpan w:val="2"/>
+            <w:tcW w:w="1389" w:type="dxa"/>
           </w:tcPr>
           <w:p>
             <w:pPr>
@@ -10792,29 +10645,24 @@
         </w:tc>
         <w:tc>
           <w:tcPr>
-            <w:tcW w:w="851" w:type="dxa"/>
-          </w:tcPr>
-          <w:p>
-            <w:pPr>
-              <w:jc w:val="center"/>
-              <w:rPr>
-                <w:rFonts w:ascii="Calibri" w:eastAsia="宋体" w:hAnsi="Calibri" w:cs="Times New Roman"/>
-                <w:szCs w:val="21"/>
-              </w:rPr>
-            </w:pPr>
-            <w:r>
-              <w:rPr>
-                <w:rFonts w:ascii="Calibri" w:eastAsia="宋体" w:hAnsi="Calibri" w:cs="Times New Roman" w:hint="eastAsia"/>
-                <w:szCs w:val="21"/>
-              </w:rPr>
-              <w:t>严重性</w:t>
-            </w:r>
-          </w:p>
-        </w:tc>
-        <w:tc>
-          <w:tcPr>
-            <w:tcW w:w="1071" w:type="dxa"/>
-          </w:tcPr>
+            <w:tcW w:w="1389" w:type="dxa"/>
+          </w:tcPr>
+          <w:p>
+            <w:pPr>
+              <w:jc w:val="center"/>
+              <w:rPr>
+                <w:rFonts w:ascii="Calibri" w:eastAsia="宋体" w:hAnsi="Calibri" w:cs="Times New Roman"/>
+                <w:szCs w:val="21"/>
+              </w:rPr>
+            </w:pPr>
+            <w:r>
+              <w:rPr>
+                <w:rFonts w:ascii="Calibri" w:eastAsia="宋体" w:hAnsi="Calibri" w:cs="Times New Roman" w:hint="eastAsia"/>
+                <w:szCs w:val="21"/>
+              </w:rPr>
+              <w:t xml:space="preserve"> </w:t>
+            </w:r>
+          </w:p>
           <w:p>
             <w:pPr>
               <w:jc w:val="center"/>
@@ -10949,37 +10797,30 @@
         </w:tc>
         <w:tc>
           <w:tcPr>
-            <w:tcW w:w="851" w:type="dxa"/>
-          </w:tcPr>
-          <w:p>
-            <w:pPr>
-              <w:jc w:val="center"/>
-              <w:rPr>
-                <w:rFonts w:ascii="Calibri" w:eastAsia="宋体" w:hAnsi="Calibri" w:cs="Times New Roman"/>
-                <w:szCs w:val="21"/>
-              </w:rPr>
-            </w:pPr>
-            <w:r>
-              <w:rPr>
-                <w:rFonts w:ascii="Calibri" w:eastAsia="宋体" w:hAnsi="Calibri" w:cs="Times New Roman"/>
-                <w:szCs w:val="21"/>
-              </w:rPr>
-              <w:t>轻微</w:t>
-            </w:r>
-          </w:p>
-        </w:tc>
-        <w:tc>
-          <w:tcPr>
-            <w:tcW w:w="1071" w:type="dxa"/>
-          </w:tcPr>
-          <w:p>
-            <w:pPr>
-              <w:jc w:val="center"/>
-              <w:rPr>
-                <w:rFonts w:ascii="Calibri" w:eastAsia="宋体" w:hAnsi="Calibri" w:cs="Times New Roman"/>
-                <w:szCs w:val="21"/>
-              </w:rPr>
-            </w:pPr>
+            <w:tcW w:w="1389" w:type="dxa"/>
+          </w:tcPr>
+          <w:p>
+            <w:pPr>
+              <w:jc w:val="center"/>
+              <w:rPr>
+                <w:rFonts w:ascii="Calibri" w:eastAsia="宋体" w:hAnsi="Calibri" w:cs="Times New Roman"/>
+                <w:szCs w:val="21"/>
+              </w:rPr>
+            </w:pPr>
+            <w:r>
+              <w:rPr>
+                <w:rFonts w:ascii="Calibri" w:eastAsia="宋体" w:hAnsi="Calibri" w:cs="Times New Roman" w:hint="eastAsia"/>
+                <w:szCs w:val="21"/>
+              </w:rPr>
+              <w:t xml:space="preserve"> </w:t>
+            </w:r>
+            <w:r>
+              <w:rPr>
+                <w:rFonts w:ascii="Calibri" w:eastAsia="宋体" w:hAnsi="Calibri" w:cs="Times New Roman" w:hint="eastAsia"/>
+                <w:szCs w:val="21"/>
+              </w:rPr>
+              <w:t>建议修改</w:t>
+            </w:r>
           </w:p>
         </w:tc>
       </w:tr>
@@ -11099,37 +10940,30 @@
         </w:tc>
         <w:tc>
           <w:tcPr>
-            <w:tcW w:w="851" w:type="dxa"/>
-          </w:tcPr>
-          <w:p>
-            <w:pPr>
-              <w:jc w:val="center"/>
-              <w:rPr>
-                <w:rFonts w:ascii="Calibri" w:eastAsia="宋体" w:hAnsi="Calibri" w:cs="Times New Roman"/>
-                <w:szCs w:val="21"/>
-              </w:rPr>
-            </w:pPr>
-            <w:r>
-              <w:rPr>
-                <w:rFonts w:ascii="Calibri" w:eastAsia="宋体" w:hAnsi="Calibri" w:cs="Times New Roman"/>
-                <w:szCs w:val="21"/>
-              </w:rPr>
-              <w:t>轻微</w:t>
-            </w:r>
-          </w:p>
-        </w:tc>
-        <w:tc>
-          <w:tcPr>
-            <w:tcW w:w="1071" w:type="dxa"/>
-          </w:tcPr>
-          <w:p>
-            <w:pPr>
-              <w:jc w:val="center"/>
-              <w:rPr>
-                <w:rFonts w:ascii="Calibri" w:eastAsia="宋体" w:hAnsi="Calibri" w:cs="Times New Roman"/>
-                <w:szCs w:val="21"/>
-              </w:rPr>
-            </w:pPr>
+            <w:tcW w:w="1389" w:type="dxa"/>
+          </w:tcPr>
+          <w:p>
+            <w:pPr>
+              <w:jc w:val="center"/>
+              <w:rPr>
+                <w:rFonts w:ascii="Calibri" w:eastAsia="宋体" w:hAnsi="Calibri" w:cs="Times New Roman"/>
+                <w:szCs w:val="21"/>
+              </w:rPr>
+            </w:pPr>
+            <w:r>
+              <w:rPr>
+                <w:rFonts w:ascii="Calibri" w:eastAsia="宋体" w:hAnsi="Calibri" w:cs="Times New Roman" w:hint="eastAsia"/>
+                <w:szCs w:val="21"/>
+              </w:rPr>
+              <w:t xml:space="preserve"> </w:t>
+            </w:r>
+            <w:r>
+              <w:rPr>
+                <w:rFonts w:ascii="Calibri" w:eastAsia="宋体" w:hAnsi="Calibri" w:cs="Times New Roman" w:hint="eastAsia"/>
+                <w:szCs w:val="21"/>
+              </w:rPr>
+              <w:t>建议添加</w:t>
+            </w:r>
           </w:p>
         </w:tc>
       </w:tr>
@@ -11238,37 +11072,760 @@
         </w:tc>
         <w:tc>
           <w:tcPr>
-            <w:tcW w:w="851" w:type="dxa"/>
-          </w:tcPr>
-          <w:p>
-            <w:pPr>
-              <w:jc w:val="center"/>
-              <w:rPr>
-                <w:rFonts w:ascii="Calibri" w:eastAsia="宋体" w:hAnsi="Calibri" w:cs="Times New Roman"/>
-                <w:szCs w:val="21"/>
-              </w:rPr>
-            </w:pPr>
-            <w:r>
-              <w:rPr>
-                <w:rFonts w:ascii="Calibri" w:eastAsia="宋体" w:hAnsi="Calibri" w:cs="Times New Roman"/>
-                <w:szCs w:val="21"/>
-              </w:rPr>
-              <w:t>轻微</w:t>
-            </w:r>
-          </w:p>
-        </w:tc>
-        <w:tc>
-          <w:tcPr>
-            <w:tcW w:w="1071" w:type="dxa"/>
-          </w:tcPr>
-          <w:p>
-            <w:pPr>
-              <w:jc w:val="center"/>
-              <w:rPr>
-                <w:rFonts w:ascii="Calibri" w:eastAsia="宋体" w:hAnsi="Calibri" w:cs="Times New Roman"/>
-                <w:szCs w:val="21"/>
-              </w:rPr>
-            </w:pPr>
+            <w:tcW w:w="1389" w:type="dxa"/>
+          </w:tcPr>
+          <w:p>
+            <w:pPr>
+              <w:jc w:val="center"/>
+              <w:rPr>
+                <w:rFonts w:ascii="Calibri" w:eastAsia="宋体" w:hAnsi="Calibri" w:cs="Times New Roman"/>
+                <w:szCs w:val="21"/>
+              </w:rPr>
+            </w:pPr>
+            <w:r>
+              <w:rPr>
+                <w:rFonts w:ascii="Calibri" w:eastAsia="宋体" w:hAnsi="Calibri" w:cs="Times New Roman" w:hint="eastAsia"/>
+                <w:szCs w:val="21"/>
+              </w:rPr>
+              <w:t xml:space="preserve"> </w:t>
+            </w:r>
+            <w:r>
+              <w:rPr>
+                <w:rFonts w:ascii="Calibri" w:eastAsia="宋体" w:hAnsi="Calibri" w:cs="Times New Roman" w:hint="eastAsia"/>
+                <w:szCs w:val="21"/>
+              </w:rPr>
+              <w:t>建议修改</w:t>
+            </w:r>
+          </w:p>
+        </w:tc>
+      </w:tr>
+      <w:tr>
+        <w:tc>
+          <w:tcPr>
+            <w:tcW w:w="846" w:type="dxa"/>
+          </w:tcPr>
+          <w:p>
+            <w:pPr>
+              <w:jc w:val="center"/>
+              <w:rPr>
+                <w:rFonts w:ascii="Calibri" w:eastAsia="宋体" w:hAnsi="Calibri" w:cs="Times New Roman"/>
+                <w:szCs w:val="21"/>
+              </w:rPr>
+            </w:pPr>
+            <w:r>
+              <w:rPr>
+                <w:rFonts w:ascii="Calibri" w:eastAsia="宋体" w:hAnsi="Calibri" w:cs="Times New Roman" w:hint="eastAsia"/>
+                <w:szCs w:val="21"/>
+              </w:rPr>
+              <w:t>4</w:t>
+            </w:r>
+          </w:p>
+        </w:tc>
+        <w:tc>
+          <w:tcPr>
+            <w:tcW w:w="1134" w:type="dxa"/>
+            <w:gridSpan w:val="2"/>
+          </w:tcPr>
+          <w:p>
+            <w:pPr>
+              <w:jc w:val="center"/>
+              <w:rPr>
+                <w:rFonts w:ascii="Calibri" w:eastAsia="宋体" w:hAnsi="Calibri" w:cs="Times New Roman"/>
+                <w:szCs w:val="21"/>
+              </w:rPr>
+            </w:pPr>
+            <w:r>
+              <w:rPr>
+                <w:rFonts w:ascii="Calibri" w:eastAsia="宋体" w:hAnsi="Calibri" w:cs="Times New Roman"/>
+                <w:szCs w:val="21"/>
+              </w:rPr>
+              <w:t xml:space="preserve">3.1  </w:t>
+            </w:r>
+            <w:r>
+              <w:rPr>
+                <w:rFonts w:ascii="Calibri" w:eastAsia="宋体" w:hAnsi="Calibri" w:cs="Times New Roman" w:hint="eastAsia"/>
+                <w:szCs w:val="21"/>
+              </w:rPr>
+              <w:t>用例模型</w:t>
+            </w:r>
+          </w:p>
+        </w:tc>
+        <w:tc>
+          <w:tcPr>
+            <w:tcW w:w="3260" w:type="dxa"/>
+          </w:tcPr>
+          <w:p>
+            <w:pPr>
+              <w:jc w:val="center"/>
+              <w:rPr>
+                <w:rFonts w:ascii="Calibri" w:eastAsia="宋体" w:hAnsi="Calibri" w:cs="Times New Roman"/>
+                <w:szCs w:val="21"/>
+              </w:rPr>
+            </w:pPr>
+            <w:r>
+              <w:rPr>
+                <w:rStyle w:val="apple-converted-space"/>
+                <w:rFonts w:ascii="Arial" w:hAnsi="Arial" w:cs="Arial" w:hint="eastAsia"/>
+                <w:color w:val="000000"/>
+                <w:sz w:val="19"/>
+                <w:szCs w:val="19"/>
+                <w:shd w:val="clear" w:color="auto" w:fill="FFFFFF"/>
+              </w:rPr>
+              <w:t>关系模型逻辑过少，也许可以对多个用例进行归纳，再通过扩展、泛化进行引申</w:t>
+            </w:r>
+          </w:p>
+        </w:tc>
+        <w:tc>
+          <w:tcPr>
+            <w:tcW w:w="1134" w:type="dxa"/>
+          </w:tcPr>
+          <w:p>
+            <w:pPr>
+              <w:jc w:val="center"/>
+              <w:rPr>
+                <w:rFonts w:ascii="Calibri" w:eastAsia="宋体" w:hAnsi="Calibri" w:cs="Times New Roman"/>
+                <w:szCs w:val="21"/>
+              </w:rPr>
+            </w:pPr>
+            <w:r>
+              <w:rPr>
+                <w:rFonts w:ascii="Calibri" w:eastAsia="宋体" w:hAnsi="Calibri" w:cs="Times New Roman"/>
+                <w:szCs w:val="21"/>
+              </w:rPr>
+              <w:t>C-</w:t>
+            </w:r>
+            <w:r>
+              <w:rPr>
+                <w:rFonts w:ascii="Calibri" w:eastAsia="宋体" w:hAnsi="Calibri" w:cs="Times New Roman" w:hint="eastAsia"/>
+                <w:szCs w:val="21"/>
+              </w:rPr>
+              <w:t>胡勇</w:t>
+            </w:r>
+          </w:p>
+        </w:tc>
+        <w:tc>
+          <w:tcPr>
+            <w:tcW w:w="1389" w:type="dxa"/>
+          </w:tcPr>
+          <w:p>
+            <w:pPr>
+              <w:jc w:val="center"/>
+              <w:rPr>
+                <w:rFonts w:ascii="Calibri" w:eastAsia="宋体" w:hAnsi="Calibri" w:cs="Times New Roman"/>
+                <w:szCs w:val="21"/>
+              </w:rPr>
+            </w:pPr>
+            <w:r>
+              <w:rPr>
+                <w:rFonts w:ascii="Calibri" w:eastAsia="宋体" w:hAnsi="Calibri" w:cs="Times New Roman" w:hint="eastAsia"/>
+                <w:szCs w:val="21"/>
+              </w:rPr>
+              <w:t>提供建议，仅供参考</w:t>
+            </w:r>
+          </w:p>
+        </w:tc>
+      </w:tr>
+      <w:tr>
+        <w:tc>
+          <w:tcPr>
+            <w:tcW w:w="846" w:type="dxa"/>
+          </w:tcPr>
+          <w:p>
+            <w:pPr>
+              <w:jc w:val="center"/>
+              <w:rPr>
+                <w:rFonts w:ascii="Calibri" w:eastAsia="宋体" w:hAnsi="Calibri" w:cs="Times New Roman"/>
+                <w:szCs w:val="21"/>
+              </w:rPr>
+            </w:pPr>
+            <w:r>
+              <w:rPr>
+                <w:rFonts w:ascii="Calibri" w:eastAsia="宋体" w:hAnsi="Calibri" w:cs="Times New Roman" w:hint="eastAsia"/>
+                <w:szCs w:val="21"/>
+              </w:rPr>
+              <w:t>5</w:t>
+            </w:r>
+          </w:p>
+        </w:tc>
+        <w:tc>
+          <w:tcPr>
+            <w:tcW w:w="1134" w:type="dxa"/>
+            <w:gridSpan w:val="2"/>
+          </w:tcPr>
+          <w:p>
+            <w:pPr>
+              <w:jc w:val="center"/>
+              <w:rPr>
+                <w:rFonts w:ascii="Calibri" w:eastAsia="宋体" w:hAnsi="Calibri" w:cs="Times New Roman"/>
+                <w:szCs w:val="21"/>
+              </w:rPr>
+            </w:pPr>
+            <w:r>
+              <w:rPr>
+                <w:rFonts w:ascii="Calibri" w:eastAsia="宋体" w:hAnsi="Calibri" w:cs="Times New Roman"/>
+                <w:szCs w:val="21"/>
+              </w:rPr>
+              <w:t xml:space="preserve">3  </w:t>
+            </w:r>
+            <w:r>
+              <w:rPr>
+                <w:rFonts w:ascii="Calibri" w:eastAsia="宋体" w:hAnsi="Calibri" w:cs="Times New Roman" w:hint="eastAsia"/>
+                <w:szCs w:val="21"/>
+              </w:rPr>
+              <w:t>功能性需求</w:t>
+            </w:r>
+          </w:p>
+        </w:tc>
+        <w:tc>
+          <w:tcPr>
+            <w:tcW w:w="3260" w:type="dxa"/>
+          </w:tcPr>
+          <w:p>
+            <w:pPr>
+              <w:jc w:val="center"/>
+              <w:rPr>
+                <w:rFonts w:ascii="Calibri" w:eastAsia="宋体" w:hAnsi="Calibri" w:cs="Times New Roman"/>
+                <w:szCs w:val="21"/>
+              </w:rPr>
+            </w:pPr>
+            <w:r>
+              <w:rPr>
+                <w:rFonts w:ascii="Calibri" w:eastAsia="宋体" w:hAnsi="Calibri" w:cs="Times New Roman" w:hint="eastAsia"/>
+                <w:szCs w:val="21"/>
+              </w:rPr>
+              <w:t>作为读者，部分图片仅凭名称，不清楚具体含义，能否添加一些细化的文字描述</w:t>
+            </w:r>
+          </w:p>
+        </w:tc>
+        <w:tc>
+          <w:tcPr>
+            <w:tcW w:w="1134" w:type="dxa"/>
+          </w:tcPr>
+          <w:p>
+            <w:pPr>
+              <w:jc w:val="center"/>
+              <w:rPr>
+                <w:rFonts w:ascii="Calibri" w:eastAsia="宋体" w:hAnsi="Calibri" w:cs="Times New Roman"/>
+                <w:szCs w:val="21"/>
+              </w:rPr>
+            </w:pPr>
+            <w:r>
+              <w:rPr>
+                <w:rFonts w:ascii="Calibri" w:eastAsia="宋体" w:hAnsi="Calibri" w:cs="Times New Roman"/>
+                <w:szCs w:val="21"/>
+              </w:rPr>
+              <w:t>C-</w:t>
+            </w:r>
+            <w:r>
+              <w:rPr>
+                <w:rFonts w:ascii="Calibri" w:eastAsia="宋体" w:hAnsi="Calibri" w:cs="Times New Roman" w:hint="eastAsia"/>
+                <w:szCs w:val="21"/>
+              </w:rPr>
+              <w:t>胡勇</w:t>
+            </w:r>
+          </w:p>
+        </w:tc>
+        <w:tc>
+          <w:tcPr>
+            <w:tcW w:w="1389" w:type="dxa"/>
+          </w:tcPr>
+          <w:p>
+            <w:pPr>
+              <w:jc w:val="center"/>
+              <w:rPr>
+                <w:rFonts w:ascii="Calibri" w:eastAsia="宋体" w:hAnsi="Calibri" w:cs="Times New Roman"/>
+                <w:szCs w:val="21"/>
+              </w:rPr>
+            </w:pPr>
+            <w:r>
+              <w:rPr>
+                <w:rFonts w:ascii="Calibri" w:eastAsia="宋体" w:hAnsi="Calibri" w:cs="Times New Roman" w:hint="eastAsia"/>
+                <w:szCs w:val="21"/>
+              </w:rPr>
+              <w:t>描述细化</w:t>
+            </w:r>
+          </w:p>
+        </w:tc>
+      </w:tr>
+      <w:tr>
+        <w:tc>
+          <w:tcPr>
+            <w:tcW w:w="846" w:type="dxa"/>
+          </w:tcPr>
+          <w:p>
+            <w:pPr>
+              <w:jc w:val="center"/>
+              <w:rPr>
+                <w:rFonts w:ascii="Calibri" w:eastAsia="宋体" w:hAnsi="Calibri" w:cs="Times New Roman"/>
+                <w:szCs w:val="21"/>
+              </w:rPr>
+            </w:pPr>
+            <w:r>
+              <w:rPr>
+                <w:rFonts w:ascii="Calibri" w:eastAsia="宋体" w:hAnsi="Calibri" w:cs="Times New Roman" w:hint="eastAsia"/>
+                <w:szCs w:val="21"/>
+              </w:rPr>
+              <w:t>6</w:t>
+            </w:r>
+          </w:p>
+        </w:tc>
+        <w:tc>
+          <w:tcPr>
+            <w:tcW w:w="1134" w:type="dxa"/>
+            <w:gridSpan w:val="2"/>
+          </w:tcPr>
+          <w:p>
+            <w:pPr>
+              <w:jc w:val="center"/>
+              <w:rPr>
+                <w:rFonts w:ascii="Calibri" w:eastAsia="宋体" w:hAnsi="Calibri" w:cs="Times New Roman"/>
+                <w:szCs w:val="21"/>
+              </w:rPr>
+            </w:pPr>
+            <w:r>
+              <w:rPr>
+                <w:rFonts w:ascii="Calibri" w:eastAsia="宋体" w:hAnsi="Calibri" w:cs="Times New Roman" w:hint="eastAsia"/>
+                <w:szCs w:val="21"/>
+              </w:rPr>
+              <w:t xml:space="preserve">3.6  </w:t>
+            </w:r>
+            <w:r>
+              <w:rPr>
+                <w:rFonts w:ascii="Calibri" w:eastAsia="宋体" w:hAnsi="Calibri" w:cs="Times New Roman" w:hint="eastAsia"/>
+                <w:szCs w:val="21"/>
+              </w:rPr>
+              <w:t>运行命令行</w:t>
+            </w:r>
+          </w:p>
+        </w:tc>
+        <w:tc>
+          <w:tcPr>
+            <w:tcW w:w="3260" w:type="dxa"/>
+          </w:tcPr>
+          <w:p>
+            <w:pPr>
+              <w:jc w:val="center"/>
+              <w:rPr>
+                <w:rFonts w:ascii="Calibri" w:eastAsia="宋体" w:hAnsi="Calibri" w:cs="Times New Roman"/>
+                <w:szCs w:val="21"/>
+              </w:rPr>
+            </w:pPr>
+            <w:r>
+              <w:rPr>
+                <w:rFonts w:ascii="Calibri" w:eastAsia="宋体" w:hAnsi="Calibri" w:cs="Times New Roman" w:hint="eastAsia"/>
+                <w:szCs w:val="21"/>
+              </w:rPr>
+              <w:t>图片内容无法看清</w:t>
+            </w:r>
+          </w:p>
+        </w:tc>
+        <w:tc>
+          <w:tcPr>
+            <w:tcW w:w="1134" w:type="dxa"/>
+          </w:tcPr>
+          <w:p>
+            <w:pPr>
+              <w:jc w:val="center"/>
+              <w:rPr>
+                <w:rFonts w:ascii="Calibri" w:eastAsia="宋体" w:hAnsi="Calibri" w:cs="Times New Roman"/>
+                <w:szCs w:val="21"/>
+              </w:rPr>
+            </w:pPr>
+            <w:r>
+              <w:rPr>
+                <w:rFonts w:ascii="Calibri" w:eastAsia="宋体" w:hAnsi="Calibri" w:cs="Times New Roman" w:hint="eastAsia"/>
+                <w:szCs w:val="21"/>
+              </w:rPr>
+              <w:t>C-</w:t>
+            </w:r>
+            <w:r>
+              <w:rPr>
+                <w:rFonts w:ascii="Calibri" w:eastAsia="宋体" w:hAnsi="Calibri" w:cs="Times New Roman" w:hint="eastAsia"/>
+                <w:szCs w:val="21"/>
+              </w:rPr>
+              <w:t>胡勇</w:t>
+            </w:r>
+          </w:p>
+        </w:tc>
+        <w:tc>
+          <w:tcPr>
+            <w:tcW w:w="1389" w:type="dxa"/>
+          </w:tcPr>
+          <w:p>
+            <w:pPr>
+              <w:jc w:val="center"/>
+              <w:rPr>
+                <w:rFonts w:ascii="Calibri" w:eastAsia="宋体" w:hAnsi="Calibri" w:cs="Times New Roman"/>
+                <w:szCs w:val="21"/>
+              </w:rPr>
+            </w:pPr>
+            <w:r>
+              <w:rPr>
+                <w:rFonts w:ascii="Calibri" w:eastAsia="宋体" w:hAnsi="Calibri" w:cs="Times New Roman" w:hint="eastAsia"/>
+                <w:szCs w:val="21"/>
+              </w:rPr>
+              <w:t>建议修改</w:t>
+            </w:r>
+          </w:p>
+        </w:tc>
+      </w:tr>
+      <w:tr>
+        <w:tc>
+          <w:tcPr>
+            <w:tcW w:w="846" w:type="dxa"/>
+          </w:tcPr>
+          <w:p>
+            <w:pPr>
+              <w:jc w:val="center"/>
+              <w:rPr>
+                <w:rFonts w:ascii="Calibri" w:eastAsia="宋体" w:hAnsi="Calibri" w:cs="Times New Roman"/>
+                <w:szCs w:val="21"/>
+              </w:rPr>
+            </w:pPr>
+            <w:r>
+              <w:rPr>
+                <w:rFonts w:ascii="Calibri" w:eastAsia="宋体" w:hAnsi="Calibri" w:cs="Times New Roman" w:hint="eastAsia"/>
+                <w:szCs w:val="21"/>
+              </w:rPr>
+              <w:t>7</w:t>
+            </w:r>
+          </w:p>
+        </w:tc>
+        <w:tc>
+          <w:tcPr>
+            <w:tcW w:w="1134" w:type="dxa"/>
+            <w:gridSpan w:val="2"/>
+          </w:tcPr>
+          <w:p>
+            <w:pPr>
+              <w:jc w:val="center"/>
+              <w:rPr>
+                <w:rFonts w:ascii="Calibri" w:eastAsia="宋体" w:hAnsi="Calibri" w:cs="Times New Roman"/>
+                <w:szCs w:val="21"/>
+              </w:rPr>
+            </w:pPr>
+            <w:r>
+              <w:rPr>
+                <w:rFonts w:ascii="Calibri" w:eastAsia="宋体" w:hAnsi="Calibri" w:cs="Times New Roman" w:hint="eastAsia"/>
+                <w:szCs w:val="21"/>
+              </w:rPr>
+              <w:t>排版</w:t>
+            </w:r>
+          </w:p>
+        </w:tc>
+        <w:tc>
+          <w:tcPr>
+            <w:tcW w:w="3260" w:type="dxa"/>
+          </w:tcPr>
+          <w:p>
+            <w:pPr>
+              <w:jc w:val="left"/>
+              <w:rPr>
+                <w:rFonts w:ascii="Calibri" w:eastAsia="宋体" w:hAnsi="Calibri" w:cs="Times New Roman"/>
+                <w:szCs w:val="21"/>
+              </w:rPr>
+            </w:pPr>
+            <w:r>
+              <w:rPr>
+                <w:rFonts w:ascii="Calibri" w:eastAsia="宋体" w:hAnsi="Calibri" w:cs="Times New Roman" w:hint="eastAsia"/>
+                <w:szCs w:val="21"/>
+              </w:rPr>
+              <w:t>1</w:t>
+            </w:r>
+            <w:r>
+              <w:rPr>
+                <w:rFonts w:ascii="Calibri" w:eastAsia="宋体" w:hAnsi="Calibri" w:cs="Times New Roman" w:hint="eastAsia"/>
+                <w:szCs w:val="21"/>
+              </w:rPr>
+              <w:t>）有的标题号后面是空格、有的没有，有的是通过系统生成的标题、</w:t>
+            </w:r>
+            <w:r>
+              <w:rPr>
+                <w:rFonts w:ascii="Calibri" w:eastAsia="宋体" w:hAnsi="Calibri" w:cs="Times New Roman" w:hint="eastAsia"/>
+                <w:szCs w:val="21"/>
+              </w:rPr>
+              <w:t>有的</w:t>
+            </w:r>
+            <w:r>
+              <w:rPr>
+                <w:rFonts w:ascii="Calibri" w:eastAsia="宋体" w:hAnsi="Calibri" w:cs="Times New Roman" w:hint="eastAsia"/>
+                <w:szCs w:val="21"/>
+              </w:rPr>
+              <w:t>是手动生成的标题，建议统一规格</w:t>
+            </w:r>
+          </w:p>
+          <w:p>
+            <w:pPr>
+              <w:jc w:val="left"/>
+            </w:pPr>
+            <w:r>
+              <w:rPr>
+                <w:rFonts w:hint="eastAsia"/>
+              </w:rPr>
+              <w:t>2</w:t>
+            </w:r>
+            <w:r>
+              <w:rPr>
+                <w:rFonts w:hint="eastAsia"/>
+              </w:rPr>
+              <w:t>）建议图片居中排放</w:t>
+            </w:r>
+          </w:p>
+        </w:tc>
+        <w:tc>
+          <w:tcPr>
+            <w:tcW w:w="1134" w:type="dxa"/>
+          </w:tcPr>
+          <w:p>
+            <w:pPr>
+              <w:jc w:val="center"/>
+              <w:rPr>
+                <w:rFonts w:ascii="Calibri" w:eastAsia="宋体" w:hAnsi="Calibri" w:cs="Times New Roman"/>
+                <w:szCs w:val="21"/>
+              </w:rPr>
+            </w:pPr>
+            <w:r>
+              <w:rPr>
+                <w:rFonts w:ascii="Calibri" w:eastAsia="宋体" w:hAnsi="Calibri" w:cs="Times New Roman"/>
+                <w:szCs w:val="21"/>
+              </w:rPr>
+              <w:t>C-</w:t>
+            </w:r>
+            <w:r>
+              <w:rPr>
+                <w:rFonts w:ascii="Calibri" w:eastAsia="宋体" w:hAnsi="Calibri" w:cs="Times New Roman" w:hint="eastAsia"/>
+                <w:szCs w:val="21"/>
+              </w:rPr>
+              <w:t>胡勇</w:t>
+            </w:r>
+          </w:p>
+        </w:tc>
+        <w:tc>
+          <w:tcPr>
+            <w:tcW w:w="1389" w:type="dxa"/>
+          </w:tcPr>
+          <w:p>
+            <w:pPr>
+              <w:jc w:val="center"/>
+              <w:rPr>
+                <w:rFonts w:ascii="Calibri" w:eastAsia="宋体" w:hAnsi="Calibri" w:cs="Times New Roman"/>
+                <w:szCs w:val="21"/>
+              </w:rPr>
+            </w:pPr>
+            <w:r>
+              <w:rPr>
+                <w:rFonts w:ascii="Calibri" w:eastAsia="宋体" w:hAnsi="Calibri" w:cs="Times New Roman" w:hint="eastAsia"/>
+                <w:szCs w:val="21"/>
+              </w:rPr>
+              <w:t>建议修改</w:t>
+            </w:r>
+          </w:p>
+        </w:tc>
+      </w:tr>
+      <w:tr>
+        <w:tc>
+          <w:tcPr>
+            <w:tcW w:w="846" w:type="dxa"/>
+          </w:tcPr>
+          <w:p>
+            <w:pPr>
+              <w:jc w:val="center"/>
+              <w:rPr>
+                <w:rFonts w:ascii="Calibri" w:eastAsia="宋体" w:hAnsi="Calibri" w:cs="Times New Roman" w:hint="eastAsia"/>
+                <w:szCs w:val="21"/>
+              </w:rPr>
+            </w:pPr>
+          </w:p>
+        </w:tc>
+        <w:tc>
+          <w:tcPr>
+            <w:tcW w:w="1134" w:type="dxa"/>
+            <w:gridSpan w:val="2"/>
+          </w:tcPr>
+          <w:p>
+            <w:pPr>
+              <w:jc w:val="center"/>
+              <w:rPr>
+                <w:rFonts w:ascii="Calibri" w:eastAsia="宋体" w:hAnsi="Calibri" w:cs="Times New Roman" w:hint="eastAsia"/>
+                <w:szCs w:val="21"/>
+              </w:rPr>
+            </w:pPr>
+          </w:p>
+        </w:tc>
+        <w:tc>
+          <w:tcPr>
+            <w:tcW w:w="3260" w:type="dxa"/>
+          </w:tcPr>
+          <w:p>
+            <w:pPr>
+              <w:jc w:val="left"/>
+              <w:rPr>
+                <w:rFonts w:ascii="Calibri" w:eastAsia="宋体" w:hAnsi="Calibri" w:cs="Times New Roman" w:hint="eastAsia"/>
+                <w:szCs w:val="21"/>
+              </w:rPr>
+            </w:pPr>
+          </w:p>
+        </w:tc>
+        <w:tc>
+          <w:tcPr>
+            <w:tcW w:w="1134" w:type="dxa"/>
+          </w:tcPr>
+          <w:p>
+            <w:pPr>
+              <w:jc w:val="center"/>
+              <w:rPr>
+                <w:rFonts w:ascii="Calibri" w:eastAsia="宋体" w:hAnsi="Calibri" w:cs="Times New Roman"/>
+                <w:szCs w:val="21"/>
+              </w:rPr>
+            </w:pPr>
+          </w:p>
+        </w:tc>
+        <w:tc>
+          <w:tcPr>
+            <w:tcW w:w="1389" w:type="dxa"/>
+          </w:tcPr>
+          <w:p>
+            <w:pPr>
+              <w:jc w:val="center"/>
+              <w:rPr>
+                <w:rFonts w:ascii="Calibri" w:eastAsia="宋体" w:hAnsi="Calibri" w:cs="Times New Roman" w:hint="eastAsia"/>
+                <w:szCs w:val="21"/>
+              </w:rPr>
+            </w:pPr>
+          </w:p>
+        </w:tc>
+      </w:tr>
+      <w:tr>
+        <w:tc>
+          <w:tcPr>
+            <w:tcW w:w="846" w:type="dxa"/>
+          </w:tcPr>
+          <w:p>
+            <w:pPr>
+              <w:jc w:val="center"/>
+              <w:rPr>
+                <w:szCs w:val="21"/>
+              </w:rPr>
+            </w:pPr>
+            <w:r>
+              <w:rPr>
+                <w:rFonts w:ascii="Calibri" w:eastAsia="宋体" w:hAnsi="Calibri" w:cs="Times New Roman" w:hint="eastAsia"/>
+                <w:szCs w:val="21"/>
+              </w:rPr>
+              <w:lastRenderedPageBreak/>
+              <w:t>8</w:t>
+            </w:r>
+            <w:bookmarkStart w:id="2" w:name="_GoBack"/>
+            <w:bookmarkEnd w:id="2"/>
+          </w:p>
+        </w:tc>
+        <w:tc>
+          <w:tcPr>
+            <w:tcW w:w="1134" w:type="dxa"/>
+            <w:gridSpan w:val="2"/>
+          </w:tcPr>
+          <w:p>
+            <w:pPr>
+              <w:jc w:val="center"/>
+              <w:rPr>
+                <w:szCs w:val="21"/>
+              </w:rPr>
+            </w:pPr>
+            <w:r>
+              <w:rPr>
+                <w:rFonts w:cs="Times New Roman"/>
+                <w:szCs w:val="21"/>
+              </w:rPr>
+              <w:t>3.1</w:t>
+            </w:r>
+            <w:r>
+              <w:rPr>
+                <w:rFonts w:cs="Times New Roman"/>
+                <w:szCs w:val="21"/>
+              </w:rPr>
+              <w:t>用例模型</w:t>
+            </w:r>
+          </w:p>
+        </w:tc>
+        <w:tc>
+          <w:tcPr>
+            <w:tcW w:w="3260" w:type="dxa"/>
+          </w:tcPr>
+          <w:p>
+            <w:pPr>
+              <w:jc w:val="center"/>
+              <w:rPr>
+                <w:szCs w:val="21"/>
+              </w:rPr>
+            </w:pPr>
+            <w:r>
+              <w:rPr>
+                <w:rFonts w:cs="Times New Roman"/>
+                <w:szCs w:val="21"/>
+              </w:rPr>
+              <w:t>缺少对图片适当的文字表述</w:t>
+            </w:r>
+          </w:p>
+        </w:tc>
+        <w:tc>
+          <w:tcPr>
+            <w:tcW w:w="1134" w:type="dxa"/>
+          </w:tcPr>
+          <w:p>
+            <w:pPr>
+              <w:jc w:val="center"/>
+              <w:rPr>
+                <w:szCs w:val="21"/>
+              </w:rPr>
+            </w:pPr>
+            <w:r>
+              <w:rPr>
+                <w:rFonts w:ascii="Calibri" w:eastAsia="宋体" w:hAnsi="Calibri" w:cs="Times New Roman"/>
+                <w:szCs w:val="21"/>
+              </w:rPr>
+              <w:t>C-</w:t>
+            </w:r>
+            <w:r>
+              <w:rPr>
+                <w:rFonts w:cs="Times New Roman"/>
+                <w:szCs w:val="21"/>
+              </w:rPr>
+              <w:t>武丁泽宇</w:t>
+            </w:r>
+          </w:p>
+        </w:tc>
+        <w:tc>
+          <w:tcPr>
+            <w:tcW w:w="1389" w:type="dxa"/>
+          </w:tcPr>
+          <w:p>
+            <w:pPr>
+              <w:jc w:val="center"/>
+              <w:rPr>
+                <w:szCs w:val="21"/>
+              </w:rPr>
+            </w:pPr>
+            <w:r>
+              <w:rPr>
+                <w:rFonts w:ascii="Calibri" w:eastAsia="宋体" w:hAnsi="Calibri" w:cs="Times New Roman"/>
+                <w:szCs w:val="21"/>
+              </w:rPr>
+              <w:t>建</w:t>
+            </w:r>
+            <w:r>
+              <w:rPr>
+                <w:rFonts w:cs="Times New Roman"/>
+                <w:szCs w:val="21"/>
+              </w:rPr>
+              <w:t>添加</w:t>
+            </w:r>
+            <w:r>
+              <w:rPr>
+                <w:rFonts w:ascii="Calibri" w:eastAsia="宋体" w:hAnsi="Calibri" w:cs="Times New Roman"/>
+                <w:szCs w:val="21"/>
+              </w:rPr>
+              <w:t>改</w:t>
+            </w:r>
           </w:p>
         </w:tc>
       </w:tr>
@@ -11289,8 +11846,7 @@
         <w:gridCol w:w="709"/>
         <w:gridCol w:w="3260"/>
         <w:gridCol w:w="1134"/>
-        <w:gridCol w:w="851"/>
-        <w:gridCol w:w="1071"/>
+        <w:gridCol w:w="1247"/>
       </w:tblGrid>
       <w:tr>
         <w:tc>
@@ -11317,8 +11873,8 @@
         </w:tc>
         <w:tc>
           <w:tcPr>
-            <w:tcW w:w="7025" w:type="dxa"/>
-            <w:gridSpan w:val="5"/>
+            <w:tcW w:w="6350" w:type="dxa"/>
+            <w:gridSpan w:val="4"/>
           </w:tcPr>
           <w:p>
             <w:pPr>
@@ -11406,23 +11962,22 @@
         </w:tc>
         <w:tc>
           <w:tcPr>
-            <w:tcW w:w="1922" w:type="dxa"/>
-            <w:gridSpan w:val="2"/>
-          </w:tcPr>
-          <w:p>
-            <w:pPr>
-              <w:jc w:val="center"/>
-              <w:rPr>
-                <w:rFonts w:ascii="Calibri" w:eastAsia="宋体" w:hAnsi="Calibri" w:cs="Times New Roman"/>
-                <w:szCs w:val="21"/>
-              </w:rPr>
-            </w:pPr>
-            <w:r>
-              <w:rPr>
-                <w:rFonts w:ascii="Calibri" w:eastAsia="宋体" w:hAnsi="Calibri" w:cs="Times New Roman" w:hint="eastAsia"/>
-                <w:szCs w:val="21"/>
-              </w:rPr>
-              <w:t>1.0</w:t>
+            <w:tcW w:w="1247" w:type="dxa"/>
+          </w:tcPr>
+          <w:p>
+            <w:pPr>
+              <w:jc w:val="center"/>
+              <w:rPr>
+                <w:rFonts w:ascii="Calibri" w:eastAsia="宋体" w:hAnsi="Calibri" w:cs="Times New Roman"/>
+                <w:szCs w:val="21"/>
+              </w:rPr>
+            </w:pPr>
+            <w:r>
+              <w:rPr>
+                <w:rFonts w:ascii="Calibri" w:eastAsia="宋体" w:hAnsi="Calibri" w:cs="Times New Roman" w:hint="eastAsia"/>
+                <w:szCs w:val="21"/>
+              </w:rPr>
+              <w:t>2.3</w:t>
             </w:r>
           </w:p>
         </w:tc>
@@ -11488,8 +12043,7 @@
         </w:tc>
         <w:tc>
           <w:tcPr>
-            <w:tcW w:w="1922" w:type="dxa"/>
-            <w:gridSpan w:val="2"/>
+            <w:tcW w:w="1247" w:type="dxa"/>
           </w:tcPr>
           <w:p>
             <w:pPr>
@@ -11577,8 +12131,7 @@
         </w:tc>
         <w:tc>
           <w:tcPr>
-            <w:tcW w:w="1922" w:type="dxa"/>
-            <w:gridSpan w:val="2"/>
+            <w:tcW w:w="1247" w:type="dxa"/>
           </w:tcPr>
           <w:p>
             <w:pPr>
@@ -11686,29 +12239,16 @@
         </w:tc>
         <w:tc>
           <w:tcPr>
-            <w:tcW w:w="851" w:type="dxa"/>
-          </w:tcPr>
-          <w:p>
-            <w:pPr>
-              <w:jc w:val="center"/>
-              <w:rPr>
-                <w:rFonts w:ascii="Calibri" w:eastAsia="宋体" w:hAnsi="Calibri" w:cs="Times New Roman"/>
-                <w:szCs w:val="21"/>
-              </w:rPr>
-            </w:pPr>
-            <w:r>
-              <w:rPr>
-                <w:rFonts w:ascii="Calibri" w:eastAsia="宋体" w:hAnsi="Calibri" w:cs="Times New Roman" w:hint="eastAsia"/>
-                <w:szCs w:val="21"/>
-              </w:rPr>
-              <w:t>严重性</w:t>
-            </w:r>
-          </w:p>
-        </w:tc>
-        <w:tc>
-          <w:tcPr>
-            <w:tcW w:w="1071" w:type="dxa"/>
-          </w:tcPr>
+            <w:tcW w:w="1247" w:type="dxa"/>
+          </w:tcPr>
+          <w:p>
+            <w:pPr>
+              <w:rPr>
+                <w:rFonts w:ascii="Calibri" w:eastAsia="宋体" w:hAnsi="Calibri" w:cs="Times New Roman"/>
+                <w:szCs w:val="21"/>
+              </w:rPr>
+            </w:pPr>
+          </w:p>
           <w:p>
             <w:pPr>
               <w:jc w:val="center"/>
@@ -11832,37 +12372,23 @@
         </w:tc>
         <w:tc>
           <w:tcPr>
-            <w:tcW w:w="851" w:type="dxa"/>
-          </w:tcPr>
-          <w:p>
-            <w:pPr>
-              <w:jc w:val="center"/>
-              <w:rPr>
-                <w:rFonts w:ascii="Calibri" w:eastAsia="宋体" w:hAnsi="Calibri" w:cs="Times New Roman"/>
-                <w:szCs w:val="21"/>
-              </w:rPr>
-            </w:pPr>
-            <w:r>
-              <w:rPr>
-                <w:rFonts w:ascii="Calibri" w:eastAsia="宋体" w:hAnsi="Calibri" w:cs="Times New Roman"/>
-                <w:szCs w:val="21"/>
-              </w:rPr>
-              <w:t>一般</w:t>
-            </w:r>
-          </w:p>
-        </w:tc>
-        <w:tc>
-          <w:tcPr>
-            <w:tcW w:w="1071" w:type="dxa"/>
-          </w:tcPr>
-          <w:p>
-            <w:pPr>
-              <w:jc w:val="center"/>
-              <w:rPr>
-                <w:rFonts w:ascii="Calibri" w:eastAsia="宋体" w:hAnsi="Calibri" w:cs="Times New Roman"/>
-                <w:szCs w:val="21"/>
-              </w:rPr>
-            </w:pPr>
+            <w:tcW w:w="1247" w:type="dxa"/>
+          </w:tcPr>
+          <w:p>
+            <w:pPr>
+              <w:jc w:val="center"/>
+              <w:rPr>
+                <w:rFonts w:ascii="Calibri" w:eastAsia="宋体" w:hAnsi="Calibri" w:cs="Times New Roman"/>
+                <w:szCs w:val="21"/>
+              </w:rPr>
+            </w:pPr>
+            <w:r>
+              <w:rPr>
+                <w:rFonts w:ascii="Calibri" w:eastAsia="宋体" w:hAnsi="Calibri" w:cs="Times New Roman" w:hint="eastAsia"/>
+                <w:szCs w:val="21"/>
+              </w:rPr>
+              <w:t xml:space="preserve"> </w:t>
+            </w:r>
           </w:p>
         </w:tc>
       </w:tr>
@@ -11971,37 +12497,565 @@
         </w:tc>
         <w:tc>
           <w:tcPr>
-            <w:tcW w:w="851" w:type="dxa"/>
-          </w:tcPr>
-          <w:p>
-            <w:pPr>
-              <w:jc w:val="center"/>
-              <w:rPr>
-                <w:rFonts w:ascii="Calibri" w:eastAsia="宋体" w:hAnsi="Calibri" w:cs="Times New Roman"/>
-                <w:szCs w:val="21"/>
-              </w:rPr>
-            </w:pPr>
-            <w:r>
-              <w:rPr>
-                <w:rFonts w:ascii="Calibri" w:eastAsia="宋体" w:hAnsi="Calibri" w:cs="Times New Roman"/>
-                <w:szCs w:val="21"/>
-              </w:rPr>
-              <w:t>轻微</w:t>
-            </w:r>
-          </w:p>
-        </w:tc>
-        <w:tc>
-          <w:tcPr>
-            <w:tcW w:w="1071" w:type="dxa"/>
-          </w:tcPr>
-          <w:p>
-            <w:pPr>
-              <w:jc w:val="center"/>
-              <w:rPr>
-                <w:rFonts w:ascii="Calibri" w:eastAsia="宋体" w:hAnsi="Calibri" w:cs="Times New Roman"/>
-                <w:szCs w:val="21"/>
-              </w:rPr>
-            </w:pPr>
+            <w:tcW w:w="1247" w:type="dxa"/>
+          </w:tcPr>
+          <w:p>
+            <w:pPr>
+              <w:jc w:val="center"/>
+              <w:rPr>
+                <w:rFonts w:ascii="Calibri" w:eastAsia="宋体" w:hAnsi="Calibri" w:cs="Times New Roman"/>
+                <w:szCs w:val="21"/>
+              </w:rPr>
+            </w:pPr>
+            <w:r>
+              <w:rPr>
+                <w:rFonts w:ascii="Calibri" w:eastAsia="宋体" w:hAnsi="Calibri" w:cs="Times New Roman" w:hint="eastAsia"/>
+                <w:szCs w:val="21"/>
+              </w:rPr>
+              <w:t xml:space="preserve"> </w:t>
+            </w:r>
+          </w:p>
+        </w:tc>
+      </w:tr>
+      <w:tr>
+        <w:tc>
+          <w:tcPr>
+            <w:tcW w:w="846" w:type="dxa"/>
+          </w:tcPr>
+          <w:p>
+            <w:pPr>
+              <w:jc w:val="center"/>
+              <w:rPr>
+                <w:rFonts w:ascii="Calibri" w:eastAsia="宋体" w:hAnsi="Calibri" w:cs="Times New Roman"/>
+                <w:szCs w:val="21"/>
+              </w:rPr>
+            </w:pPr>
+            <w:r>
+              <w:rPr>
+                <w:rFonts w:ascii="Calibri" w:eastAsia="宋体" w:hAnsi="Calibri" w:cs="Times New Roman" w:hint="eastAsia"/>
+                <w:szCs w:val="21"/>
+              </w:rPr>
+              <w:t>3</w:t>
+            </w:r>
+          </w:p>
+        </w:tc>
+        <w:tc>
+          <w:tcPr>
+            <w:tcW w:w="1134" w:type="dxa"/>
+            <w:gridSpan w:val="2"/>
+          </w:tcPr>
+          <w:p>
+            <w:pPr>
+              <w:jc w:val="center"/>
+              <w:rPr>
+                <w:rFonts w:ascii="Calibri" w:eastAsia="宋体" w:hAnsi="Calibri" w:cs="Times New Roman"/>
+                <w:szCs w:val="21"/>
+              </w:rPr>
+            </w:pPr>
+            <w:r>
+              <w:rPr>
+                <w:rFonts w:ascii="Calibri" w:eastAsia="宋体" w:hAnsi="Calibri" w:cs="Times New Roman" w:hint="eastAsia"/>
+                <w:szCs w:val="21"/>
+              </w:rPr>
+              <w:t>排版</w:t>
+            </w:r>
+          </w:p>
+        </w:tc>
+        <w:tc>
+          <w:tcPr>
+            <w:tcW w:w="3260" w:type="dxa"/>
+          </w:tcPr>
+          <w:p>
+            <w:pPr>
+              <w:jc w:val="left"/>
+              <w:rPr>
+                <w:rFonts w:ascii="Calibri" w:eastAsia="宋体" w:hAnsi="Calibri" w:cs="Times New Roman"/>
+                <w:szCs w:val="21"/>
+              </w:rPr>
+            </w:pPr>
+            <w:r>
+              <w:rPr>
+                <w:rFonts w:ascii="Calibri" w:eastAsia="宋体" w:hAnsi="Calibri" w:cs="Times New Roman" w:hint="eastAsia"/>
+                <w:szCs w:val="21"/>
+              </w:rPr>
+              <w:t>1</w:t>
+            </w:r>
+            <w:r>
+              <w:rPr>
+                <w:rFonts w:ascii="Calibri" w:eastAsia="宋体" w:hAnsi="Calibri" w:cs="Times New Roman" w:hint="eastAsia"/>
+                <w:szCs w:val="21"/>
+              </w:rPr>
+              <w:t>）在文档中出现图片时</w:t>
+            </w:r>
+          </w:p>
+          <w:p>
+            <w:pPr>
+              <w:pStyle w:val="a6"/>
+              <w:numPr>
+                <w:ilvl w:val="0"/>
+                <w:numId w:val="1"/>
+              </w:numPr>
+              <w:ind w:firstLineChars="0"/>
+              <w:jc w:val="left"/>
+              <w:rPr>
+                <w:rFonts w:ascii="Calibri" w:eastAsia="宋体" w:hAnsi="Calibri" w:cs="Times New Roman"/>
+                <w:szCs w:val="21"/>
+              </w:rPr>
+            </w:pPr>
+            <w:r>
+              <w:rPr>
+                <w:rFonts w:ascii="Calibri" w:eastAsia="宋体" w:hAnsi="Calibri" w:cs="Times New Roman" w:hint="eastAsia"/>
+                <w:szCs w:val="21"/>
+              </w:rPr>
+              <w:t>建议图片顶部与上行文字空一排</w:t>
+            </w:r>
+          </w:p>
+          <w:p>
+            <w:pPr>
+              <w:pStyle w:val="a6"/>
+              <w:numPr>
+                <w:ilvl w:val="0"/>
+                <w:numId w:val="1"/>
+              </w:numPr>
+              <w:ind w:firstLineChars="0"/>
+              <w:jc w:val="left"/>
+              <w:rPr>
+                <w:rFonts w:ascii="Calibri" w:eastAsia="宋体" w:hAnsi="Calibri" w:cs="Times New Roman"/>
+                <w:szCs w:val="21"/>
+              </w:rPr>
+            </w:pPr>
+            <w:r>
+              <w:rPr>
+                <w:rFonts w:ascii="Calibri" w:eastAsia="宋体" w:hAnsi="Calibri" w:cs="Times New Roman" w:hint="eastAsia"/>
+                <w:szCs w:val="21"/>
+              </w:rPr>
+              <w:t>图片底部描述与下行文字空一排</w:t>
+            </w:r>
+          </w:p>
+          <w:p>
+            <w:pPr>
+              <w:jc w:val="left"/>
+              <w:rPr>
+                <w:rFonts w:ascii="Calibri" w:eastAsia="宋体" w:hAnsi="Calibri" w:cs="Times New Roman"/>
+                <w:szCs w:val="21"/>
+              </w:rPr>
+            </w:pPr>
+            <w:r>
+              <w:rPr>
+                <w:rFonts w:ascii="Calibri" w:eastAsia="宋体" w:hAnsi="Calibri" w:cs="Times New Roman" w:hint="eastAsia"/>
+                <w:szCs w:val="21"/>
+              </w:rPr>
+              <w:t>2</w:t>
+            </w:r>
+            <w:r>
+              <w:rPr>
+                <w:rFonts w:ascii="Calibri" w:eastAsia="宋体" w:hAnsi="Calibri" w:cs="Times New Roman" w:hint="eastAsia"/>
+                <w:szCs w:val="21"/>
+              </w:rPr>
+              <w:t>）出现的三级标题，格式不统一</w:t>
+            </w:r>
+          </w:p>
+        </w:tc>
+        <w:tc>
+          <w:tcPr>
+            <w:tcW w:w="1134" w:type="dxa"/>
+          </w:tcPr>
+          <w:p>
+            <w:pPr>
+              <w:jc w:val="center"/>
+              <w:rPr>
+                <w:rFonts w:ascii="Calibri" w:eastAsia="宋体" w:hAnsi="Calibri" w:cs="Times New Roman"/>
+                <w:szCs w:val="21"/>
+              </w:rPr>
+            </w:pPr>
+            <w:r>
+              <w:rPr>
+                <w:rFonts w:ascii="Calibri" w:eastAsia="宋体" w:hAnsi="Calibri" w:cs="Times New Roman"/>
+                <w:szCs w:val="21"/>
+              </w:rPr>
+              <w:t>C-</w:t>
+            </w:r>
+            <w:r>
+              <w:rPr>
+                <w:rFonts w:ascii="Calibri" w:eastAsia="宋体" w:hAnsi="Calibri" w:cs="Times New Roman" w:hint="eastAsia"/>
+                <w:szCs w:val="21"/>
+              </w:rPr>
+              <w:t>胡勇</w:t>
+            </w:r>
+          </w:p>
+        </w:tc>
+        <w:tc>
+          <w:tcPr>
+            <w:tcW w:w="1247" w:type="dxa"/>
+          </w:tcPr>
+          <w:p>
+            <w:pPr>
+              <w:jc w:val="center"/>
+              <w:rPr>
+                <w:rFonts w:ascii="Calibri" w:eastAsia="宋体" w:hAnsi="Calibri" w:cs="Times New Roman"/>
+                <w:szCs w:val="21"/>
+              </w:rPr>
+            </w:pPr>
+            <w:r>
+              <w:rPr>
+                <w:rFonts w:ascii="Calibri" w:eastAsia="宋体" w:hAnsi="Calibri" w:cs="Times New Roman" w:hint="eastAsia"/>
+                <w:szCs w:val="21"/>
+              </w:rPr>
+              <w:t>仅供参考</w:t>
+            </w:r>
+          </w:p>
+        </w:tc>
+      </w:tr>
+      <w:tr>
+        <w:tc>
+          <w:tcPr>
+            <w:tcW w:w="846" w:type="dxa"/>
+          </w:tcPr>
+          <w:p>
+            <w:pPr>
+              <w:jc w:val="center"/>
+              <w:rPr>
+                <w:rFonts w:ascii="Calibri" w:eastAsia="宋体" w:hAnsi="Calibri" w:cs="Times New Roman"/>
+                <w:szCs w:val="21"/>
+              </w:rPr>
+            </w:pPr>
+            <w:r>
+              <w:rPr>
+                <w:rFonts w:ascii="Calibri" w:eastAsia="宋体" w:hAnsi="Calibri" w:cs="Times New Roman" w:hint="eastAsia"/>
+                <w:szCs w:val="21"/>
+              </w:rPr>
+              <w:t>4</w:t>
+            </w:r>
+          </w:p>
+        </w:tc>
+        <w:tc>
+          <w:tcPr>
+            <w:tcW w:w="1134" w:type="dxa"/>
+            <w:gridSpan w:val="2"/>
+          </w:tcPr>
+          <w:p>
+            <w:pPr>
+              <w:jc w:val="center"/>
+              <w:rPr>
+                <w:rFonts w:ascii="Calibri" w:eastAsia="宋体" w:hAnsi="Calibri" w:cs="Times New Roman"/>
+                <w:szCs w:val="21"/>
+              </w:rPr>
+            </w:pPr>
+            <w:r>
+              <w:rPr>
+                <w:rFonts w:ascii="Calibri" w:eastAsia="宋体" w:hAnsi="Calibri" w:cs="Times New Roman" w:hint="eastAsia"/>
+                <w:szCs w:val="21"/>
+              </w:rPr>
+              <w:t>3.</w:t>
+            </w:r>
+            <w:r>
+              <w:rPr>
+                <w:rFonts w:ascii="Calibri" w:eastAsia="宋体" w:hAnsi="Calibri" w:cs="Times New Roman"/>
+                <w:szCs w:val="21"/>
+              </w:rPr>
+              <w:t xml:space="preserve">3  </w:t>
+            </w:r>
+            <w:r>
+              <w:rPr>
+                <w:rFonts w:ascii="Calibri" w:eastAsia="宋体" w:hAnsi="Calibri" w:cs="Times New Roman" w:hint="eastAsia"/>
+                <w:szCs w:val="21"/>
+              </w:rPr>
+              <w:t>性能需求</w:t>
+            </w:r>
+          </w:p>
+        </w:tc>
+        <w:tc>
+          <w:tcPr>
+            <w:tcW w:w="3260" w:type="dxa"/>
+          </w:tcPr>
+          <w:p>
+            <w:pPr>
+              <w:jc w:val="center"/>
+              <w:rPr>
+                <w:rFonts w:ascii="Calibri" w:eastAsia="宋体" w:hAnsi="Calibri" w:cs="Times New Roman"/>
+                <w:szCs w:val="21"/>
+              </w:rPr>
+            </w:pPr>
+            <w:r>
+              <w:rPr>
+                <w:rFonts w:ascii="Calibri" w:eastAsia="宋体" w:hAnsi="Calibri" w:cs="Times New Roman" w:hint="eastAsia"/>
+                <w:szCs w:val="21"/>
+              </w:rPr>
+              <w:t>与功能需求对应的，是非功能性需求，性能需求作为下一级标题</w:t>
+            </w:r>
+          </w:p>
+        </w:tc>
+        <w:tc>
+          <w:tcPr>
+            <w:tcW w:w="1134" w:type="dxa"/>
+          </w:tcPr>
+          <w:p>
+            <w:pPr>
+              <w:jc w:val="center"/>
+              <w:rPr>
+                <w:rFonts w:ascii="Calibri" w:eastAsia="宋体" w:hAnsi="Calibri" w:cs="Times New Roman"/>
+                <w:szCs w:val="21"/>
+              </w:rPr>
+            </w:pPr>
+            <w:r>
+              <w:rPr>
+                <w:rFonts w:ascii="Calibri" w:eastAsia="宋体" w:hAnsi="Calibri" w:cs="Times New Roman"/>
+                <w:szCs w:val="21"/>
+              </w:rPr>
+              <w:t>C-</w:t>
+            </w:r>
+            <w:r>
+              <w:rPr>
+                <w:rFonts w:ascii="Calibri" w:eastAsia="宋体" w:hAnsi="Calibri" w:cs="Times New Roman" w:hint="eastAsia"/>
+                <w:szCs w:val="21"/>
+              </w:rPr>
+              <w:t>胡勇</w:t>
+            </w:r>
+          </w:p>
+        </w:tc>
+        <w:tc>
+          <w:tcPr>
+            <w:tcW w:w="1247" w:type="dxa"/>
+          </w:tcPr>
+          <w:p>
+            <w:pPr>
+              <w:jc w:val="center"/>
+              <w:rPr>
+                <w:rFonts w:ascii="Calibri" w:eastAsia="宋体" w:hAnsi="Calibri" w:cs="Times New Roman"/>
+                <w:szCs w:val="21"/>
+              </w:rPr>
+            </w:pPr>
+            <w:r>
+              <w:rPr>
+                <w:rFonts w:ascii="Calibri" w:eastAsia="宋体" w:hAnsi="Calibri" w:cs="Times New Roman" w:hint="eastAsia"/>
+                <w:szCs w:val="21"/>
+              </w:rPr>
+              <w:t>建议修改</w:t>
+            </w:r>
+          </w:p>
+        </w:tc>
+      </w:tr>
+      <w:tr>
+        <w:tc>
+          <w:tcPr>
+            <w:tcW w:w="846" w:type="dxa"/>
+          </w:tcPr>
+          <w:p>
+            <w:pPr>
+              <w:jc w:val="center"/>
+              <w:rPr>
+                <w:rFonts w:ascii="Calibri" w:eastAsia="宋体" w:hAnsi="Calibri" w:cs="Times New Roman"/>
+                <w:szCs w:val="21"/>
+              </w:rPr>
+            </w:pPr>
+            <w:r>
+              <w:rPr>
+                <w:rFonts w:ascii="Calibri" w:eastAsia="宋体" w:hAnsi="Calibri" w:cs="Times New Roman" w:hint="eastAsia"/>
+                <w:szCs w:val="21"/>
+              </w:rPr>
+              <w:t>5</w:t>
+            </w:r>
+          </w:p>
+        </w:tc>
+        <w:tc>
+          <w:tcPr>
+            <w:tcW w:w="1134" w:type="dxa"/>
+            <w:gridSpan w:val="2"/>
+          </w:tcPr>
+          <w:p>
+            <w:pPr>
+              <w:jc w:val="center"/>
+              <w:rPr>
+                <w:rFonts w:ascii="Calibri" w:eastAsia="宋体" w:hAnsi="Calibri" w:cs="Times New Roman"/>
+                <w:szCs w:val="21"/>
+              </w:rPr>
+            </w:pPr>
+            <w:r>
+              <w:rPr>
+                <w:rFonts w:ascii="Calibri" w:eastAsia="宋体" w:hAnsi="Calibri" w:cs="Times New Roman" w:hint="eastAsia"/>
+                <w:szCs w:val="21"/>
+              </w:rPr>
+              <w:t>运行环境</w:t>
+            </w:r>
+          </w:p>
+        </w:tc>
+        <w:tc>
+          <w:tcPr>
+            <w:tcW w:w="3260" w:type="dxa"/>
+          </w:tcPr>
+          <w:p>
+            <w:pPr>
+              <w:rPr>
+                <w:rFonts w:ascii="Calibri" w:eastAsia="宋体" w:hAnsi="Calibri" w:cs="Times New Roman"/>
+                <w:szCs w:val="21"/>
+              </w:rPr>
+            </w:pPr>
+            <w:r>
+              <w:rPr>
+                <w:rFonts w:ascii="Calibri" w:eastAsia="宋体" w:hAnsi="Calibri" w:cs="Times New Roman" w:hint="eastAsia"/>
+                <w:szCs w:val="21"/>
+              </w:rPr>
+              <w:t>希望能对该软件的运行环境做一个简要说明</w:t>
+            </w:r>
+          </w:p>
+        </w:tc>
+        <w:tc>
+          <w:tcPr>
+            <w:tcW w:w="1134" w:type="dxa"/>
+          </w:tcPr>
+          <w:p>
+            <w:pPr>
+              <w:jc w:val="center"/>
+              <w:rPr>
+                <w:rFonts w:ascii="Calibri" w:eastAsia="宋体" w:hAnsi="Calibri" w:cs="Times New Roman"/>
+                <w:szCs w:val="21"/>
+              </w:rPr>
+            </w:pPr>
+            <w:r>
+              <w:rPr>
+                <w:rFonts w:ascii="Calibri" w:eastAsia="宋体" w:hAnsi="Calibri" w:cs="Times New Roman" w:hint="eastAsia"/>
+                <w:szCs w:val="21"/>
+              </w:rPr>
+              <w:t>C-</w:t>
+            </w:r>
+            <w:r>
+              <w:rPr>
+                <w:rFonts w:ascii="Calibri" w:eastAsia="宋体" w:hAnsi="Calibri" w:cs="Times New Roman" w:hint="eastAsia"/>
+                <w:szCs w:val="21"/>
+              </w:rPr>
+              <w:t>胡勇</w:t>
+            </w:r>
+          </w:p>
+        </w:tc>
+        <w:tc>
+          <w:tcPr>
+            <w:tcW w:w="1247" w:type="dxa"/>
+          </w:tcPr>
+          <w:p>
+            <w:pPr>
+              <w:jc w:val="center"/>
+              <w:rPr>
+                <w:rFonts w:ascii="Calibri" w:eastAsia="宋体" w:hAnsi="Calibri" w:cs="Times New Roman"/>
+                <w:szCs w:val="21"/>
+              </w:rPr>
+            </w:pPr>
+            <w:r>
+              <w:rPr>
+                <w:rFonts w:ascii="Calibri" w:eastAsia="宋体" w:hAnsi="Calibri" w:cs="Times New Roman" w:hint="eastAsia"/>
+                <w:szCs w:val="21"/>
+              </w:rPr>
+              <w:t>建议添加</w:t>
+            </w:r>
+          </w:p>
+        </w:tc>
+      </w:tr>
+      <w:tr>
+        <w:tc>
+          <w:tcPr>
+            <w:tcW w:w="846" w:type="dxa"/>
+          </w:tcPr>
+          <w:p>
+            <w:pPr>
+              <w:jc w:val="center"/>
+              <w:rPr>
+                <w:szCs w:val="21"/>
+              </w:rPr>
+            </w:pPr>
+            <w:r>
+              <w:rPr>
+                <w:rFonts w:ascii="Calibri" w:eastAsia="宋体" w:hAnsi="Calibri" w:cs="Times New Roman" w:hint="eastAsia"/>
+                <w:szCs w:val="21"/>
+              </w:rPr>
+              <w:t>6</w:t>
+            </w:r>
+          </w:p>
+        </w:tc>
+        <w:tc>
+          <w:tcPr>
+            <w:tcW w:w="1134" w:type="dxa"/>
+            <w:gridSpan w:val="2"/>
+          </w:tcPr>
+          <w:p>
+            <w:pPr>
+              <w:jc w:val="center"/>
+              <w:rPr>
+                <w:szCs w:val="21"/>
+              </w:rPr>
+            </w:pPr>
+            <w:r>
+              <w:rPr>
+                <w:rFonts w:cs="Times New Roman"/>
+                <w:szCs w:val="21"/>
+              </w:rPr>
+              <w:t>封面</w:t>
+            </w:r>
+          </w:p>
+        </w:tc>
+        <w:tc>
+          <w:tcPr>
+            <w:tcW w:w="3260" w:type="dxa"/>
+          </w:tcPr>
+          <w:p>
+            <w:pPr>
+              <w:jc w:val="center"/>
+              <w:rPr>
+                <w:szCs w:val="21"/>
+              </w:rPr>
+            </w:pPr>
+            <w:r>
+              <w:rPr>
+                <w:rFonts w:cs="Times New Roman"/>
+                <w:szCs w:val="21"/>
+              </w:rPr>
+              <w:t>缺少文档编辑修改记录表格</w:t>
+            </w:r>
+          </w:p>
+        </w:tc>
+        <w:tc>
+          <w:tcPr>
+            <w:tcW w:w="1134" w:type="dxa"/>
+          </w:tcPr>
+          <w:p>
+            <w:pPr>
+              <w:jc w:val="center"/>
+              <w:rPr>
+                <w:szCs w:val="21"/>
+              </w:rPr>
+            </w:pPr>
+            <w:r>
+              <w:rPr>
+                <w:rFonts w:ascii="Calibri" w:eastAsia="宋体" w:hAnsi="Calibri" w:cs="Times New Roman"/>
+                <w:szCs w:val="21"/>
+              </w:rPr>
+              <w:t>C-</w:t>
+            </w:r>
+            <w:r>
+              <w:rPr>
+                <w:rFonts w:cs="Times New Roman"/>
+                <w:szCs w:val="21"/>
+              </w:rPr>
+              <w:t>武丁泽宇</w:t>
+            </w:r>
+          </w:p>
+        </w:tc>
+        <w:tc>
+          <w:tcPr>
+            <w:tcW w:w="1247" w:type="dxa"/>
+          </w:tcPr>
+          <w:p>
+            <w:pPr>
+              <w:jc w:val="center"/>
+              <w:rPr>
+                <w:szCs w:val="21"/>
+              </w:rPr>
+            </w:pPr>
+            <w:r>
+              <w:rPr>
+                <w:rFonts w:cs="Times New Roman"/>
+                <w:szCs w:val="21"/>
+              </w:rPr>
+              <w:t>建议添加</w:t>
+            </w:r>
           </w:p>
         </w:tc>
       </w:tr>
@@ -12054,6 +13108,103 @@
     </w:p>
   </w:footnote>
 </w:footnotes>
+</file>
+
+<file path=word/numbering.xml><?xml version="1.0" encoding="utf-8"?>
+<w:numbering xmlns:wpc="http://schemas.microsoft.com/office/word/2010/wordprocessingCanvas" xmlns:mc="http://schemas.openxmlformats.org/markup-compatibility/2006" xmlns:o="urn:schemas-microsoft-com:office:office" xmlns:r="http://schemas.openxmlformats.org/officeDocument/2006/relationships" xmlns:m="http://schemas.openxmlformats.org/officeDocument/2006/math" xmlns:v="urn:schemas-microsoft-com:vml" xmlns:wp14="http://schemas.microsoft.com/office/word/2010/wordprocessingDrawing" xmlns:wp="http://schemas.openxmlformats.org/drawingml/2006/wordprocessingDrawing" xmlns:w10="urn:schemas-microsoft-com:office:word" xmlns:w="http://schemas.openxmlformats.org/wordprocessingml/2006/main" xmlns:w14="http://schemas.microsoft.com/office/word/2010/wordml" xmlns:wpg="http://schemas.microsoft.com/office/word/2010/wordprocessingGroup" xmlns:wpi="http://schemas.microsoft.com/office/word/2010/wordprocessingInk" xmlns:wne="http://schemas.microsoft.com/office/word/2006/wordml" xmlns:wps="http://schemas.microsoft.com/office/word/2010/wordprocessingShape" mc:Ignorable="w14 wp14">
+  <w:abstractNum w:abstractNumId="0">
+    <w:nsid w:val="09DF72DF"/>
+    <w:multiLevelType w:val="hybridMultilevel"/>
+    <w:tmpl w:val="DF38E80C"/>
+    <w:lvl w:ilvl="0" w:tplc="73C25596">
+      <w:start w:val="1"/>
+      <w:numFmt w:val="decimalEnclosedCircle"/>
+      <w:lvlText w:val="%1"/>
+      <w:lvlJc w:val="left"/>
+      <w:pPr>
+        <w:ind w:left="360" w:hanging="360"/>
+      </w:pPr>
+      <w:rPr>
+        <w:rFonts w:hint="default"/>
+      </w:rPr>
+    </w:lvl>
+    <w:lvl w:ilvl="1" w:tplc="04090019" w:tentative="1">
+      <w:start w:val="1"/>
+      <w:numFmt w:val="lowerLetter"/>
+      <w:lvlText w:val="%2)"/>
+      <w:lvlJc w:val="left"/>
+      <w:pPr>
+        <w:ind w:left="840" w:hanging="420"/>
+      </w:pPr>
+    </w:lvl>
+    <w:lvl w:ilvl="2" w:tplc="0409001B" w:tentative="1">
+      <w:start w:val="1"/>
+      <w:numFmt w:val="lowerRoman"/>
+      <w:lvlText w:val="%3."/>
+      <w:lvlJc w:val="right"/>
+      <w:pPr>
+        <w:ind w:left="1260" w:hanging="420"/>
+      </w:pPr>
+    </w:lvl>
+    <w:lvl w:ilvl="3" w:tplc="0409000F" w:tentative="1">
+      <w:start w:val="1"/>
+      <w:numFmt w:val="decimal"/>
+      <w:lvlText w:val="%4."/>
+      <w:lvlJc w:val="left"/>
+      <w:pPr>
+        <w:ind w:left="1680" w:hanging="420"/>
+      </w:pPr>
+    </w:lvl>
+    <w:lvl w:ilvl="4" w:tplc="04090019" w:tentative="1">
+      <w:start w:val="1"/>
+      <w:numFmt w:val="lowerLetter"/>
+      <w:lvlText w:val="%5)"/>
+      <w:lvlJc w:val="left"/>
+      <w:pPr>
+        <w:ind w:left="2100" w:hanging="420"/>
+      </w:pPr>
+    </w:lvl>
+    <w:lvl w:ilvl="5" w:tplc="0409001B" w:tentative="1">
+      <w:start w:val="1"/>
+      <w:numFmt w:val="lowerRoman"/>
+      <w:lvlText w:val="%6."/>
+      <w:lvlJc w:val="right"/>
+      <w:pPr>
+        <w:ind w:left="2520" w:hanging="420"/>
+      </w:pPr>
+    </w:lvl>
+    <w:lvl w:ilvl="6" w:tplc="0409000F" w:tentative="1">
+      <w:start w:val="1"/>
+      <w:numFmt w:val="decimal"/>
+      <w:lvlText w:val="%7."/>
+      <w:lvlJc w:val="left"/>
+      <w:pPr>
+        <w:ind w:left="2940" w:hanging="420"/>
+      </w:pPr>
+    </w:lvl>
+    <w:lvl w:ilvl="7" w:tplc="04090019" w:tentative="1">
+      <w:start w:val="1"/>
+      <w:numFmt w:val="lowerLetter"/>
+      <w:lvlText w:val="%8)"/>
+      <w:lvlJc w:val="left"/>
+      <w:pPr>
+        <w:ind w:left="3360" w:hanging="420"/>
+      </w:pPr>
+    </w:lvl>
+    <w:lvl w:ilvl="8" w:tplc="0409001B" w:tentative="1">
+      <w:start w:val="1"/>
+      <w:numFmt w:val="lowerRoman"/>
+      <w:lvlText w:val="%9."/>
+      <w:lvlJc w:val="right"/>
+      <w:pPr>
+        <w:ind w:left="3780" w:hanging="420"/>
+      </w:pPr>
+    </w:lvl>
+  </w:abstractNum>
+  <w:num w:numId="1">
+    <w:abstractNumId w:val="0"/>
+  </w:num>
+</w:numbering>
 </file>
 
 <file path=word/styles.xml><?xml version="1.0" encoding="utf-8"?>
@@ -12336,6 +13487,16 @@
     <w:name w:val="apple-converted-space"/>
     <w:basedOn w:val="a0"/>
     <w:rsid w:val="0011244E"/>
+  </w:style>
+  <w:style w:type="paragraph" w:styleId="a6">
+    <w:name w:val="List Paragraph"/>
+    <w:basedOn w:val="a"/>
+    <w:uiPriority w:val="34"/>
+    <w:qFormat/>
+    <w:rsid w:val="0064295A"/>
+    <w:pPr>
+      <w:ind w:firstLineChars="200" w:firstLine="420"/>
+    </w:pPr>
   </w:style>
 </w:styles>
 </file>
@@ -12620,6 +13781,16 @@
     <w:name w:val="apple-converted-space"/>
     <w:basedOn w:val="a0"/>
     <w:rsid w:val="0011244E"/>
+  </w:style>
+  <w:style w:type="paragraph" w:styleId="a6">
+    <w:name w:val="List Paragraph"/>
+    <w:basedOn w:val="a"/>
+    <w:uiPriority w:val="34"/>
+    <w:qFormat/>
+    <w:rsid w:val="0064295A"/>
+    <w:pPr>
+      <w:ind w:firstLineChars="200" w:firstLine="420"/>
+    </w:pPr>
   </w:style>
 </w:styles>
 </file>
@@ -12914,7 +14085,7 @@
 </file>
 
 <file path=customXml/itemProps1.xml><?xml version="1.0" encoding="utf-8"?>
-<ds:datastoreItem xmlns:ds="http://schemas.openxmlformats.org/officeDocument/2006/customXml" ds:itemID="{632625DF-606C-4278-86FC-6AF148536CA0}">
+<ds:datastoreItem xmlns:ds="http://schemas.openxmlformats.org/officeDocument/2006/customXml" ds:itemID="{BBC7A566-6C41-4FAA-8775-06EEEDF24834}">
   <ds:schemaRefs>
     <ds:schemaRef ds:uri="http://schemas.openxmlformats.org/officeDocument/2006/bibliography"/>
   </ds:schemaRefs>
